--- a/main/BE/check list/checklist_template.docx
+++ b/main/BE/check list/checklist_template.docx
@@ -36,7 +36,7 @@
       <w:pPr>
         <w:numPr>
           <w:ilvl w:val="0"/>
-          <w:numId w:val="47"/>
+          <w:numId w:val="85"/>
         </w:numPr>
         <w:rPr>
           <w:b/>
@@ -49,13 +49,44 @@
           <w:bCs/>
         </w:rPr>
         <w:t>Tên pháp lý đầy đủ đúng Giấy CNĐKDN</w:t>
+      </w:r>
+      <w:r>
+        <w:rPr>
+          <w:b/>
+          <w:bCs/>
+        </w:rPr>
+        <w:br/>
+      </w:r>
+      <w:r>
+        <w:rPr>
+          <w:rFonts w:ascii="Segoe UI Emoji" w:hAnsi="Segoe UI Emoji" w:cs="Segoe UI Emoji"/>
+          <w:b/>
+          <w:bCs/>
+        </w:rPr>
+        <w:t>👉</w:t>
+      </w:r>
+      <w:r>
+        <w:rPr>
+          <w:b/>
+          <w:bCs/>
+        </w:rPr>
+        <w:t xml:space="preserve"> </w:t>
+      </w:r>
+      <w:r>
+        <w:rPr>
+          <w:b/>
+          <w:bCs/>
+          <w:i/>
+          <w:iCs/>
+        </w:rPr>
+        <w:t>[chỉ cần có mục này là được, ]</w:t>
       </w:r>
     </w:p>
     <w:p>
       <w:pPr>
         <w:numPr>
           <w:ilvl w:val="0"/>
-          <w:numId w:val="47"/>
+          <w:numId w:val="85"/>
         </w:numPr>
         <w:rPr>
           <w:b/>
@@ -68,13 +99,44 @@
           <w:bCs/>
         </w:rPr>
         <w:t>Mã số doanh nghiệp/MST</w:t>
+      </w:r>
+      <w:r>
+        <w:rPr>
+          <w:b/>
+          <w:bCs/>
+        </w:rPr>
+        <w:br/>
+      </w:r>
+      <w:r>
+        <w:rPr>
+          <w:rFonts w:ascii="Segoe UI Emoji" w:hAnsi="Segoe UI Emoji" w:cs="Segoe UI Emoji"/>
+          <w:b/>
+          <w:bCs/>
+        </w:rPr>
+        <w:t>👉</w:t>
+      </w:r>
+      <w:r>
+        <w:rPr>
+          <w:b/>
+          <w:bCs/>
+        </w:rPr>
+        <w:t xml:space="preserve"> </w:t>
+      </w:r>
+      <w:r>
+        <w:rPr>
+          <w:b/>
+          <w:bCs/>
+          <w:i/>
+          <w:iCs/>
+        </w:rPr>
+        <w:t>[chỉ cần có mục này là được, ]</w:t>
       </w:r>
     </w:p>
     <w:p>
       <w:pPr>
         <w:numPr>
           <w:ilvl w:val="0"/>
-          <w:numId w:val="47"/>
+          <w:numId w:val="85"/>
         </w:numPr>
         <w:rPr>
           <w:b/>
@@ -87,6 +149,37 @@
           <w:bCs/>
         </w:rPr>
         <w:t>Địa chỉ trụ sở chính</w:t>
+      </w:r>
+      <w:r>
+        <w:rPr>
+          <w:b/>
+          <w:bCs/>
+        </w:rPr>
+        <w:br/>
+      </w:r>
+      <w:r>
+        <w:rPr>
+          <w:rFonts w:ascii="Segoe UI Emoji" w:hAnsi="Segoe UI Emoji" w:cs="Segoe UI Emoji"/>
+          <w:b/>
+          <w:bCs/>
+        </w:rPr>
+        <w:t>👉</w:t>
+      </w:r>
+      <w:r>
+        <w:rPr>
+          <w:b/>
+          <w:bCs/>
+        </w:rPr>
+        <w:t xml:space="preserve"> </w:t>
+      </w:r>
+      <w:r>
+        <w:rPr>
+          <w:b/>
+          <w:bCs/>
+          <w:i/>
+          <w:iCs/>
+        </w:rPr>
+        <w:t>[chỉ cần có mục này là được, ]</w:t>
       </w:r>
     </w:p>
     <w:p>
@@ -108,7 +201,7 @@
       <w:pPr>
         <w:numPr>
           <w:ilvl w:val="0"/>
-          <w:numId w:val="48"/>
+          <w:numId w:val="86"/>
         </w:numPr>
         <w:rPr>
           <w:b/>
@@ -121,13 +214,44 @@
           <w:bCs/>
         </w:rPr>
         <w:t>Họ tên người đại diện</w:t>
+      </w:r>
+      <w:r>
+        <w:rPr>
+          <w:b/>
+          <w:bCs/>
+        </w:rPr>
+        <w:br/>
+      </w:r>
+      <w:r>
+        <w:rPr>
+          <w:rFonts w:ascii="Segoe UI Emoji" w:hAnsi="Segoe UI Emoji" w:cs="Segoe UI Emoji"/>
+          <w:b/>
+          <w:bCs/>
+        </w:rPr>
+        <w:t>👉</w:t>
+      </w:r>
+      <w:r>
+        <w:rPr>
+          <w:b/>
+          <w:bCs/>
+        </w:rPr>
+        <w:t xml:space="preserve"> </w:t>
+      </w:r>
+      <w:r>
+        <w:rPr>
+          <w:b/>
+          <w:bCs/>
+          <w:i/>
+          <w:iCs/>
+        </w:rPr>
+        <w:t>[chỉ cần có mục này là được, ]</w:t>
       </w:r>
     </w:p>
     <w:p>
       <w:pPr>
         <w:numPr>
           <w:ilvl w:val="0"/>
-          <w:numId w:val="48"/>
+          <w:numId w:val="86"/>
         </w:numPr>
         <w:rPr>
           <w:b/>
@@ -140,13 +264,44 @@
           <w:bCs/>
         </w:rPr>
         <w:t>Chức danh</w:t>
+      </w:r>
+      <w:r>
+        <w:rPr>
+          <w:b/>
+          <w:bCs/>
+        </w:rPr>
+        <w:br/>
+      </w:r>
+      <w:r>
+        <w:rPr>
+          <w:rFonts w:ascii="Segoe UI Emoji" w:hAnsi="Segoe UI Emoji" w:cs="Segoe UI Emoji"/>
+          <w:b/>
+          <w:bCs/>
+        </w:rPr>
+        <w:t>👉</w:t>
+      </w:r>
+      <w:r>
+        <w:rPr>
+          <w:b/>
+          <w:bCs/>
+        </w:rPr>
+        <w:t xml:space="preserve"> </w:t>
+      </w:r>
+      <w:r>
+        <w:rPr>
+          <w:b/>
+          <w:bCs/>
+          <w:i/>
+          <w:iCs/>
+        </w:rPr>
+        <w:t>[chỉ cần có mục này là được, ]</w:t>
       </w:r>
     </w:p>
     <w:p>
       <w:pPr>
         <w:numPr>
           <w:ilvl w:val="0"/>
-          <w:numId w:val="48"/>
+          <w:numId w:val="86"/>
         </w:numPr>
         <w:rPr>
           <w:b/>
@@ -159,13 +314,44 @@
           <w:bCs/>
         </w:rPr>
         <w:t>Xác định rõ: đại diện theo pháp luật hay được ủy quyền</w:t>
+      </w:r>
+      <w:r>
+        <w:rPr>
+          <w:b/>
+          <w:bCs/>
+        </w:rPr>
+        <w:br/>
+      </w:r>
+      <w:r>
+        <w:rPr>
+          <w:rFonts w:ascii="Segoe UI Emoji" w:hAnsi="Segoe UI Emoji" w:cs="Segoe UI Emoji"/>
+          <w:b/>
+          <w:bCs/>
+        </w:rPr>
+        <w:t>👉</w:t>
+      </w:r>
+      <w:r>
+        <w:rPr>
+          <w:b/>
+          <w:bCs/>
+        </w:rPr>
+        <w:t xml:space="preserve"> </w:t>
+      </w:r>
+      <w:r>
+        <w:rPr>
+          <w:b/>
+          <w:bCs/>
+          <w:i/>
+          <w:iCs/>
+        </w:rPr>
+        <w:t>[chỉ cần có mục này là được, có thể để ô chọn, cụ thể]</w:t>
       </w:r>
     </w:p>
     <w:p>
       <w:pPr>
         <w:numPr>
           <w:ilvl w:val="0"/>
-          <w:numId w:val="48"/>
+          <w:numId w:val="86"/>
         </w:numPr>
         <w:rPr>
           <w:b/>
@@ -199,7 +385,7 @@
       <w:pPr>
         <w:numPr>
           <w:ilvl w:val="0"/>
-          <w:numId w:val="49"/>
+          <w:numId w:val="87"/>
         </w:numPr>
         <w:rPr>
           <w:b/>
@@ -218,7 +404,7 @@
       <w:pPr>
         <w:numPr>
           <w:ilvl w:val="0"/>
-          <w:numId w:val="49"/>
+          <w:numId w:val="87"/>
         </w:numPr>
         <w:rPr>
           <w:b/>
@@ -237,7 +423,7 @@
       <w:pPr>
         <w:numPr>
           <w:ilvl w:val="0"/>
-          <w:numId w:val="49"/>
+          <w:numId w:val="87"/>
         </w:numPr>
         <w:rPr>
           <w:b/>
@@ -249,7 +435,7 @@
           <w:b/>
           <w:bCs/>
         </w:rPr>
-        <w:t>Các văn bản nền tảng có viện dẫn</w:t>
+        <w:t>Các văn bản nền tảng có khả năng hỗ trợ</w:t>
       </w:r>
     </w:p>
     <w:p>
@@ -271,7 +457,7 @@
       <w:pPr>
         <w:numPr>
           <w:ilvl w:val="0"/>
-          <w:numId w:val="50"/>
+          <w:numId w:val="88"/>
         </w:numPr>
         <w:rPr>
           <w:b/>
@@ -290,7 +476,7 @@
       <w:pPr>
         <w:numPr>
           <w:ilvl w:val="0"/>
-          <w:numId w:val="50"/>
+          <w:numId w:val="88"/>
         </w:numPr>
         <w:rPr>
           <w:b/>
@@ -324,7 +510,7 @@
       <w:pPr>
         <w:numPr>
           <w:ilvl w:val="0"/>
-          <w:numId w:val="51"/>
+          <w:numId w:val="89"/>
         </w:numPr>
         <w:rPr>
           <w:b/>
@@ -337,13 +523,44 @@
           <w:bCs/>
         </w:rPr>
         <w:t>Số lượng – quy cách – chủng loại</w:t>
+      </w:r>
+      <w:r>
+        <w:rPr>
+          <w:b/>
+          <w:bCs/>
+        </w:rPr>
+        <w:br/>
+      </w:r>
+      <w:r>
+        <w:rPr>
+          <w:rFonts w:ascii="Segoe UI Emoji" w:hAnsi="Segoe UI Emoji" w:cs="Segoe UI Emoji"/>
+          <w:b/>
+          <w:bCs/>
+        </w:rPr>
+        <w:t>👉</w:t>
+      </w:r>
+      <w:r>
+        <w:rPr>
+          <w:b/>
+          <w:bCs/>
+        </w:rPr>
+        <w:t xml:space="preserve"> </w:t>
+      </w:r>
+      <w:r>
+        <w:rPr>
+          <w:b/>
+          <w:bCs/>
+          <w:i/>
+          <w:iCs/>
+        </w:rPr>
+        <w:t>[chỉ cần có các trường này trong mẫu, ]</w:t>
       </w:r>
     </w:p>
     <w:p>
       <w:pPr>
         <w:numPr>
           <w:ilvl w:val="0"/>
-          <w:numId w:val="51"/>
+          <w:numId w:val="89"/>
         </w:numPr>
         <w:rPr>
           <w:b/>
@@ -356,13 +573,44 @@
           <w:bCs/>
         </w:rPr>
         <w:t>Giá chưa thuế GTGT</w:t>
+      </w:r>
+      <w:r>
+        <w:rPr>
+          <w:b/>
+          <w:bCs/>
+        </w:rPr>
+        <w:br/>
+      </w:r>
+      <w:r>
+        <w:rPr>
+          <w:rFonts w:ascii="Segoe UI Emoji" w:hAnsi="Segoe UI Emoji" w:cs="Segoe UI Emoji"/>
+          <w:b/>
+          <w:bCs/>
+        </w:rPr>
+        <w:t>👉</w:t>
+      </w:r>
+      <w:r>
+        <w:rPr>
+          <w:b/>
+          <w:bCs/>
+        </w:rPr>
+        <w:t xml:space="preserve"> </w:t>
+      </w:r>
+      <w:r>
+        <w:rPr>
+          <w:b/>
+          <w:bCs/>
+          <w:i/>
+          <w:iCs/>
+        </w:rPr>
+        <w:t>[chỉ cần có mục này là được, ]</w:t>
       </w:r>
     </w:p>
     <w:p>
       <w:pPr>
         <w:numPr>
           <w:ilvl w:val="0"/>
-          <w:numId w:val="51"/>
+          <w:numId w:val="89"/>
         </w:numPr>
         <w:rPr>
           <w:b/>
@@ -374,14 +622,46 @@
           <w:b/>
           <w:bCs/>
         </w:rPr>
+        <w:lastRenderedPageBreak/>
         <w:t>Thuế GTGT (%)</w:t>
+      </w:r>
+      <w:r>
+        <w:rPr>
+          <w:b/>
+          <w:bCs/>
+        </w:rPr>
+        <w:br/>
+      </w:r>
+      <w:r>
+        <w:rPr>
+          <w:rFonts w:ascii="Segoe UI Emoji" w:hAnsi="Segoe UI Emoji" w:cs="Segoe UI Emoji"/>
+          <w:b/>
+          <w:bCs/>
+        </w:rPr>
+        <w:t>👉</w:t>
+      </w:r>
+      <w:r>
+        <w:rPr>
+          <w:b/>
+          <w:bCs/>
+        </w:rPr>
+        <w:t xml:space="preserve"> </w:t>
+      </w:r>
+      <w:r>
+        <w:rPr>
+          <w:b/>
+          <w:bCs/>
+          <w:i/>
+          <w:iCs/>
+        </w:rPr>
+        <w:t>[chỉ cần có mục này là được, ]</w:t>
       </w:r>
     </w:p>
     <w:p>
       <w:pPr>
         <w:numPr>
           <w:ilvl w:val="0"/>
-          <w:numId w:val="51"/>
+          <w:numId w:val="89"/>
         </w:numPr>
         <w:rPr>
           <w:b/>
@@ -394,13 +674,44 @@
           <w:bCs/>
         </w:rPr>
         <w:t>Tổng giá trị thanh toán</w:t>
+      </w:r>
+      <w:r>
+        <w:rPr>
+          <w:b/>
+          <w:bCs/>
+        </w:rPr>
+        <w:br/>
+      </w:r>
+      <w:r>
+        <w:rPr>
+          <w:rFonts w:ascii="Segoe UI Emoji" w:hAnsi="Segoe UI Emoji" w:cs="Segoe UI Emoji"/>
+          <w:b/>
+          <w:bCs/>
+        </w:rPr>
+        <w:t>👉</w:t>
+      </w:r>
+      <w:r>
+        <w:rPr>
+          <w:b/>
+          <w:bCs/>
+        </w:rPr>
+        <w:t xml:space="preserve"> </w:t>
+      </w:r>
+      <w:r>
+        <w:rPr>
+          <w:b/>
+          <w:bCs/>
+          <w:i/>
+          <w:iCs/>
+        </w:rPr>
+        <w:t>[chỉ cần có mục này là được, ]</w:t>
       </w:r>
     </w:p>
     <w:p>
       <w:pPr>
         <w:numPr>
           <w:ilvl w:val="0"/>
-          <w:numId w:val="51"/>
+          <w:numId w:val="89"/>
         </w:numPr>
         <w:rPr>
           <w:b/>
@@ -413,6 +724,37 @@
           <w:bCs/>
         </w:rPr>
         <w:t>Đồng tiền thanh toán</w:t>
+      </w:r>
+      <w:r>
+        <w:rPr>
+          <w:b/>
+          <w:bCs/>
+        </w:rPr>
+        <w:br/>
+      </w:r>
+      <w:r>
+        <w:rPr>
+          <w:rFonts w:ascii="Segoe UI Emoji" w:hAnsi="Segoe UI Emoji" w:cs="Segoe UI Emoji"/>
+          <w:b/>
+          <w:bCs/>
+        </w:rPr>
+        <w:t>👉</w:t>
+      </w:r>
+      <w:r>
+        <w:rPr>
+          <w:b/>
+          <w:bCs/>
+        </w:rPr>
+        <w:t xml:space="preserve"> </w:t>
+      </w:r>
+      <w:r>
+        <w:rPr>
+          <w:b/>
+          <w:bCs/>
+          <w:i/>
+          <w:iCs/>
+        </w:rPr>
+        <w:t>[chỉ cần có mục này là được, ]</w:t>
       </w:r>
     </w:p>
     <w:p>
@@ -434,7 +776,7 @@
       <w:pPr>
         <w:numPr>
           <w:ilvl w:val="0"/>
-          <w:numId w:val="52"/>
+          <w:numId w:val="90"/>
         </w:numPr>
         <w:rPr>
           <w:b/>
@@ -453,7 +795,7 @@
       <w:pPr>
         <w:numPr>
           <w:ilvl w:val="0"/>
-          <w:numId w:val="52"/>
+          <w:numId w:val="90"/>
         </w:numPr>
         <w:rPr>
           <w:b/>
@@ -466,13 +808,44 @@
           <w:bCs/>
         </w:rPr>
         <w:t>Thời điểm thanh toán cụ thể</w:t>
+      </w:r>
+      <w:r>
+        <w:rPr>
+          <w:b/>
+          <w:bCs/>
+        </w:rPr>
+        <w:br/>
+      </w:r>
+      <w:r>
+        <w:rPr>
+          <w:rFonts w:ascii="Segoe UI Emoji" w:hAnsi="Segoe UI Emoji" w:cs="Segoe UI Emoji"/>
+          <w:b/>
+          <w:bCs/>
+        </w:rPr>
+        <w:t>👉</w:t>
+      </w:r>
+      <w:r>
+        <w:rPr>
+          <w:b/>
+          <w:bCs/>
+        </w:rPr>
+        <w:t xml:space="preserve"> </w:t>
+      </w:r>
+      <w:r>
+        <w:rPr>
+          <w:b/>
+          <w:bCs/>
+          <w:i/>
+          <w:iCs/>
+        </w:rPr>
+        <w:t>[chỉ cần có mục thời điểm, ngày/tháng cụ thể]</w:t>
       </w:r>
     </w:p>
     <w:p>
       <w:pPr>
         <w:numPr>
           <w:ilvl w:val="0"/>
-          <w:numId w:val="52"/>
+          <w:numId w:val="90"/>
         </w:numPr>
         <w:rPr>
           <w:b/>
@@ -484,7 +857,6 @@
           <w:b/>
           <w:bCs/>
         </w:rPr>
-        <w:lastRenderedPageBreak/>
         <w:t>Điều kiện thanh toán</w:t>
       </w:r>
     </w:p>
@@ -492,7 +864,7 @@
       <w:pPr>
         <w:numPr>
           <w:ilvl w:val="0"/>
-          <w:numId w:val="52"/>
+          <w:numId w:val="90"/>
         </w:numPr>
         <w:rPr>
           <w:b/>
@@ -505,6 +877,37 @@
           <w:bCs/>
         </w:rPr>
         <w:t>Tài khoản ngân hàng</w:t>
+      </w:r>
+      <w:r>
+        <w:rPr>
+          <w:b/>
+          <w:bCs/>
+        </w:rPr>
+        <w:br/>
+      </w:r>
+      <w:r>
+        <w:rPr>
+          <w:rFonts w:ascii="Segoe UI Emoji" w:hAnsi="Segoe UI Emoji" w:cs="Segoe UI Emoji"/>
+          <w:b/>
+          <w:bCs/>
+        </w:rPr>
+        <w:t>👉</w:t>
+      </w:r>
+      <w:r>
+        <w:rPr>
+          <w:b/>
+          <w:bCs/>
+        </w:rPr>
+        <w:t xml:space="preserve"> </w:t>
+      </w:r>
+      <w:r>
+        <w:rPr>
+          <w:b/>
+          <w:bCs/>
+          <w:i/>
+          <w:iCs/>
+        </w:rPr>
+        <w:t>[chỉ cần có mục này là được, số tài khoản cụ thể]</w:t>
       </w:r>
     </w:p>
     <w:p>
@@ -526,7 +929,7 @@
       <w:pPr>
         <w:numPr>
           <w:ilvl w:val="0"/>
-          <w:numId w:val="53"/>
+          <w:numId w:val="91"/>
         </w:numPr>
         <w:rPr>
           <w:b/>
@@ -539,13 +942,44 @@
           <w:bCs/>
         </w:rPr>
         <w:t>Ngày bắt đầu – kết thúc</w:t>
+      </w:r>
+      <w:r>
+        <w:rPr>
+          <w:b/>
+          <w:bCs/>
+        </w:rPr>
+        <w:br/>
+      </w:r>
+      <w:r>
+        <w:rPr>
+          <w:rFonts w:ascii="Segoe UI Emoji" w:hAnsi="Segoe UI Emoji" w:cs="Segoe UI Emoji"/>
+          <w:b/>
+          <w:bCs/>
+        </w:rPr>
+        <w:t>👉</w:t>
+      </w:r>
+      <w:r>
+        <w:rPr>
+          <w:b/>
+          <w:bCs/>
+        </w:rPr>
+        <w:t xml:space="preserve"> </w:t>
+      </w:r>
+      <w:r>
+        <w:rPr>
+          <w:b/>
+          <w:bCs/>
+          <w:i/>
+          <w:iCs/>
+        </w:rPr>
+        <w:t>[chỉ cần có các ô này trong mẫu, ]</w:t>
       </w:r>
     </w:p>
     <w:p>
       <w:pPr>
         <w:numPr>
           <w:ilvl w:val="0"/>
-          <w:numId w:val="53"/>
+          <w:numId w:val="91"/>
         </w:numPr>
         <w:rPr>
           <w:b/>
@@ -579,7 +1013,7 @@
       <w:pPr>
         <w:numPr>
           <w:ilvl w:val="0"/>
-          <w:numId w:val="54"/>
+          <w:numId w:val="92"/>
         </w:numPr>
         <w:rPr>
           <w:b/>
@@ -598,7 +1032,7 @@
       <w:pPr>
         <w:numPr>
           <w:ilvl w:val="0"/>
-          <w:numId w:val="54"/>
+          <w:numId w:val="92"/>
         </w:numPr>
         <w:rPr>
           <w:b/>
@@ -617,7 +1051,7 @@
       <w:pPr>
         <w:numPr>
           <w:ilvl w:val="0"/>
-          <w:numId w:val="54"/>
+          <w:numId w:val="92"/>
         </w:numPr>
         <w:rPr>
           <w:b/>
@@ -651,7 +1085,7 @@
       <w:pPr>
         <w:numPr>
           <w:ilvl w:val="0"/>
-          <w:numId w:val="55"/>
+          <w:numId w:val="93"/>
         </w:numPr>
         <w:rPr>
           <w:b/>
@@ -670,7 +1104,7 @@
       <w:pPr>
         <w:numPr>
           <w:ilvl w:val="0"/>
-          <w:numId w:val="55"/>
+          <w:numId w:val="93"/>
         </w:numPr>
         <w:rPr>
           <w:b/>
@@ -689,7 +1123,7 @@
       <w:pPr>
         <w:numPr>
           <w:ilvl w:val="0"/>
-          <w:numId w:val="55"/>
+          <w:numId w:val="93"/>
         </w:numPr>
         <w:rPr>
           <w:b/>
@@ -716,8 +1150,8 @@
           <w:b/>
           <w:bCs/>
         </w:rPr>
-        <w:pict w14:anchorId="728E034B">
-          <v:rect id="_x0000_i1075" style="width:0;height:1.5pt" o:hralign="center" o:hrstd="t" o:hr="t" fillcolor="#a0a0a0" stroked="f"/>
+        <w:pict w14:anchorId="649BB141">
+          <v:rect id="_x0000_i1237" style="width:0;height:1.5pt" o:hralign="center" o:hrstd="t" o:hr="t" fillcolor="#a0a0a0" stroked="f"/>
         </w:pict>
       </w:r>
     </w:p>
@@ -748,6 +1182,7 @@
           <w:b/>
           <w:bCs/>
         </w:rPr>
+        <w:lastRenderedPageBreak/>
         <w:t>1. Thông tin liên hệ</w:t>
       </w:r>
     </w:p>
@@ -755,7 +1190,7 @@
       <w:pPr>
         <w:numPr>
           <w:ilvl w:val="0"/>
-          <w:numId w:val="56"/>
+          <w:numId w:val="94"/>
         </w:numPr>
         <w:rPr>
           <w:b/>
@@ -768,13 +1203,44 @@
           <w:bCs/>
         </w:rPr>
         <w:t>Email</w:t>
+      </w:r>
+      <w:r>
+        <w:rPr>
+          <w:b/>
+          <w:bCs/>
+        </w:rPr>
+        <w:br/>
+      </w:r>
+      <w:r>
+        <w:rPr>
+          <w:rFonts w:ascii="Segoe UI Emoji" w:hAnsi="Segoe UI Emoji" w:cs="Segoe UI Emoji"/>
+          <w:b/>
+          <w:bCs/>
+        </w:rPr>
+        <w:t>👉</w:t>
+      </w:r>
+      <w:r>
+        <w:rPr>
+          <w:b/>
+          <w:bCs/>
+        </w:rPr>
+        <w:t xml:space="preserve"> </w:t>
+      </w:r>
+      <w:r>
+        <w:rPr>
+          <w:b/>
+          <w:bCs/>
+          <w:i/>
+          <w:iCs/>
+        </w:rPr>
+        <w:t>[chỉ cần có mục này là được, ]</w:t>
       </w:r>
     </w:p>
     <w:p>
       <w:pPr>
         <w:numPr>
           <w:ilvl w:val="0"/>
-          <w:numId w:val="56"/>
+          <w:numId w:val="94"/>
         </w:numPr>
         <w:rPr>
           <w:b/>
@@ -787,6 +1253,37 @@
           <w:bCs/>
         </w:rPr>
         <w:t>SĐT</w:t>
+      </w:r>
+      <w:r>
+        <w:rPr>
+          <w:b/>
+          <w:bCs/>
+        </w:rPr>
+        <w:br/>
+      </w:r>
+      <w:r>
+        <w:rPr>
+          <w:rFonts w:ascii="Segoe UI Emoji" w:hAnsi="Segoe UI Emoji" w:cs="Segoe UI Emoji"/>
+          <w:b/>
+          <w:bCs/>
+        </w:rPr>
+        <w:t>👉</w:t>
+      </w:r>
+      <w:r>
+        <w:rPr>
+          <w:b/>
+          <w:bCs/>
+        </w:rPr>
+        <w:t xml:space="preserve"> </w:t>
+      </w:r>
+      <w:r>
+        <w:rPr>
+          <w:b/>
+          <w:bCs/>
+          <w:i/>
+          <w:iCs/>
+        </w:rPr>
+        <w:t>[chỉ cần có mục này là được, ]</w:t>
       </w:r>
     </w:p>
     <w:p>
@@ -808,7 +1305,7 @@
       <w:pPr>
         <w:numPr>
           <w:ilvl w:val="0"/>
-          <w:numId w:val="57"/>
+          <w:numId w:val="95"/>
         </w:numPr>
         <w:rPr>
           <w:b/>
@@ -827,7 +1324,7 @@
       <w:pPr>
         <w:numPr>
           <w:ilvl w:val="0"/>
-          <w:numId w:val="57"/>
+          <w:numId w:val="95"/>
         </w:numPr>
         <w:rPr>
           <w:b/>
@@ -861,7 +1358,7 @@
       <w:pPr>
         <w:numPr>
           <w:ilvl w:val="0"/>
-          <w:numId w:val="58"/>
+          <w:numId w:val="96"/>
         </w:numPr>
         <w:rPr>
           <w:b/>
@@ -880,7 +1377,7 @@
       <w:pPr>
         <w:numPr>
           <w:ilvl w:val="0"/>
-          <w:numId w:val="58"/>
+          <w:numId w:val="96"/>
         </w:numPr>
         <w:rPr>
           <w:b/>
@@ -914,7 +1411,7 @@
       <w:pPr>
         <w:numPr>
           <w:ilvl w:val="0"/>
-          <w:numId w:val="59"/>
+          <w:numId w:val="97"/>
         </w:numPr>
         <w:rPr>
           <w:b/>
@@ -927,13 +1424,44 @@
           <w:bCs/>
         </w:rPr>
         <w:t>Chi tiết đơn giá/đơn vị tính</w:t>
+      </w:r>
+      <w:r>
+        <w:rPr>
+          <w:b/>
+          <w:bCs/>
+        </w:rPr>
+        <w:br/>
+      </w:r>
+      <w:r>
+        <w:rPr>
+          <w:rFonts w:ascii="Segoe UI Emoji" w:hAnsi="Segoe UI Emoji" w:cs="Segoe UI Emoji"/>
+          <w:b/>
+          <w:bCs/>
+        </w:rPr>
+        <w:t>👉</w:t>
+      </w:r>
+      <w:r>
+        <w:rPr>
+          <w:b/>
+          <w:bCs/>
+        </w:rPr>
+        <w:t xml:space="preserve"> </w:t>
+      </w:r>
+      <w:r>
+        <w:rPr>
+          <w:b/>
+          <w:bCs/>
+          <w:i/>
+          <w:iCs/>
+        </w:rPr>
+        <w:t>[chỉ cần có các trường này trong mẫu, ]</w:t>
       </w:r>
     </w:p>
     <w:p>
       <w:pPr>
         <w:numPr>
           <w:ilvl w:val="0"/>
-          <w:numId w:val="59"/>
+          <w:numId w:val="97"/>
         </w:numPr>
         <w:rPr>
           <w:b/>
@@ -945,7 +1473,6 @@
           <w:b/>
           <w:bCs/>
         </w:rPr>
-        <w:lastRenderedPageBreak/>
         <w:t>Lãi suất/phạt chậm thanh toán</w:t>
       </w:r>
     </w:p>
@@ -968,7 +1495,7 @@
       <w:pPr>
         <w:numPr>
           <w:ilvl w:val="0"/>
-          <w:numId w:val="60"/>
+          <w:numId w:val="98"/>
         </w:numPr>
         <w:rPr>
           <w:b/>
@@ -987,7 +1514,7 @@
       <w:pPr>
         <w:numPr>
           <w:ilvl w:val="0"/>
-          <w:numId w:val="60"/>
+          <w:numId w:val="98"/>
         </w:numPr>
         <w:rPr>
           <w:b/>
@@ -1006,7 +1533,7 @@
       <w:pPr>
         <w:numPr>
           <w:ilvl w:val="0"/>
-          <w:numId w:val="60"/>
+          <w:numId w:val="98"/>
         </w:numPr>
         <w:rPr>
           <w:b/>
@@ -1019,6 +1546,37 @@
           <w:bCs/>
         </w:rPr>
         <w:t>Thời hạn nghiệm thu</w:t>
+      </w:r>
+      <w:r>
+        <w:rPr>
+          <w:b/>
+          <w:bCs/>
+        </w:rPr>
+        <w:br/>
+      </w:r>
+      <w:r>
+        <w:rPr>
+          <w:rFonts w:ascii="Segoe UI Emoji" w:hAnsi="Segoe UI Emoji" w:cs="Segoe UI Emoji"/>
+          <w:b/>
+          <w:bCs/>
+        </w:rPr>
+        <w:t>👉</w:t>
+      </w:r>
+      <w:r>
+        <w:rPr>
+          <w:b/>
+          <w:bCs/>
+        </w:rPr>
+        <w:t xml:space="preserve"> </w:t>
+      </w:r>
+      <w:r>
+        <w:rPr>
+          <w:b/>
+          <w:bCs/>
+          <w:i/>
+          <w:iCs/>
+        </w:rPr>
+        <w:t>[chỉ cần có mục thời hạn, ngày cụ thể]</w:t>
       </w:r>
     </w:p>
     <w:p>
@@ -1040,7 +1598,7 @@
       <w:pPr>
         <w:numPr>
           <w:ilvl w:val="0"/>
-          <w:numId w:val="61"/>
+          <w:numId w:val="99"/>
         </w:numPr>
         <w:rPr>
           <w:b/>
@@ -1053,13 +1611,44 @@
           <w:bCs/>
         </w:rPr>
         <w:t>Địa điểm bàn giao</w:t>
+      </w:r>
+      <w:r>
+        <w:rPr>
+          <w:b/>
+          <w:bCs/>
+        </w:rPr>
+        <w:br/>
+      </w:r>
+      <w:r>
+        <w:rPr>
+          <w:rFonts w:ascii="Segoe UI Emoji" w:hAnsi="Segoe UI Emoji" w:cs="Segoe UI Emoji"/>
+          <w:b/>
+          <w:bCs/>
+        </w:rPr>
+        <w:t>👉</w:t>
+      </w:r>
+      <w:r>
+        <w:rPr>
+          <w:b/>
+          <w:bCs/>
+        </w:rPr>
+        <w:t xml:space="preserve"> </w:t>
+      </w:r>
+      <w:r>
+        <w:rPr>
+          <w:b/>
+          <w:bCs/>
+          <w:i/>
+          <w:iCs/>
+        </w:rPr>
+        <w:t>[chỉ cần có mục này là được, địa chỉ cụ thể]</w:t>
       </w:r>
     </w:p>
     <w:p>
       <w:pPr>
         <w:numPr>
           <w:ilvl w:val="0"/>
-          <w:numId w:val="61"/>
+          <w:numId w:val="99"/>
         </w:numPr>
         <w:rPr>
           <w:b/>
@@ -1093,7 +1682,7 @@
       <w:pPr>
         <w:numPr>
           <w:ilvl w:val="0"/>
-          <w:numId w:val="62"/>
+          <w:numId w:val="100"/>
         </w:numPr>
         <w:rPr>
           <w:b/>
@@ -1106,13 +1695,44 @@
           <w:bCs/>
         </w:rPr>
         <w:t>Thời gian xử lý/bảo hành</w:t>
+      </w:r>
+      <w:r>
+        <w:rPr>
+          <w:b/>
+          <w:bCs/>
+        </w:rPr>
+        <w:br/>
+      </w:r>
+      <w:r>
+        <w:rPr>
+          <w:rFonts w:ascii="Segoe UI Emoji" w:hAnsi="Segoe UI Emoji" w:cs="Segoe UI Emoji"/>
+          <w:b/>
+          <w:bCs/>
+        </w:rPr>
+        <w:t>👉</w:t>
+      </w:r>
+      <w:r>
+        <w:rPr>
+          <w:b/>
+          <w:bCs/>
+        </w:rPr>
+        <w:t xml:space="preserve"> </w:t>
+      </w:r>
+      <w:r>
+        <w:rPr>
+          <w:b/>
+          <w:bCs/>
+          <w:i/>
+          <w:iCs/>
+        </w:rPr>
+        <w:t>[chỉ cần có mục này là được, số ngày cụ thể]</w:t>
       </w:r>
     </w:p>
     <w:p>
       <w:pPr>
         <w:numPr>
           <w:ilvl w:val="0"/>
-          <w:numId w:val="62"/>
+          <w:numId w:val="100"/>
         </w:numPr>
         <w:rPr>
           <w:b/>
@@ -1124,6 +1744,7 @@
           <w:b/>
           <w:bCs/>
         </w:rPr>
+        <w:lastRenderedPageBreak/>
         <w:t>Quy trình xử lý bảo hành</w:t>
       </w:r>
     </w:p>
@@ -1146,7 +1767,7 @@
       <w:pPr>
         <w:numPr>
           <w:ilvl w:val="0"/>
-          <w:numId w:val="63"/>
+          <w:numId w:val="101"/>
         </w:numPr>
         <w:rPr>
           <w:b/>
@@ -1165,7 +1786,7 @@
       <w:pPr>
         <w:numPr>
           <w:ilvl w:val="0"/>
-          <w:numId w:val="63"/>
+          <w:numId w:val="101"/>
         </w:numPr>
         <w:rPr>
           <w:b/>
@@ -1199,7 +1820,7 @@
       <w:pPr>
         <w:numPr>
           <w:ilvl w:val="0"/>
-          <w:numId w:val="64"/>
+          <w:numId w:val="102"/>
         </w:numPr>
         <w:rPr>
           <w:b/>
@@ -1233,7 +1854,7 @@
       <w:pPr>
         <w:numPr>
           <w:ilvl w:val="0"/>
-          <w:numId w:val="65"/>
+          <w:numId w:val="103"/>
         </w:numPr>
         <w:rPr>
           <w:b/>
@@ -1252,7 +1873,7 @@
       <w:pPr>
         <w:numPr>
           <w:ilvl w:val="0"/>
-          <w:numId w:val="65"/>
+          <w:numId w:val="103"/>
         </w:numPr>
         <w:rPr>
           <w:b/>
@@ -1271,7 +1892,7 @@
       <w:pPr>
         <w:numPr>
           <w:ilvl w:val="0"/>
-          <w:numId w:val="65"/>
+          <w:numId w:val="103"/>
         </w:numPr>
         <w:rPr>
           <w:b/>
@@ -1305,7 +1926,7 @@
       <w:pPr>
         <w:numPr>
           <w:ilvl w:val="0"/>
-          <w:numId w:val="66"/>
+          <w:numId w:val="104"/>
         </w:numPr>
         <w:rPr>
           <w:b/>
@@ -1324,7 +1945,7 @@
       <w:pPr>
         <w:numPr>
           <w:ilvl w:val="0"/>
-          <w:numId w:val="66"/>
+          <w:numId w:val="104"/>
         </w:numPr>
         <w:rPr>
           <w:b/>
@@ -1358,7 +1979,7 @@
       <w:pPr>
         <w:numPr>
           <w:ilvl w:val="0"/>
-          <w:numId w:val="67"/>
+          <w:numId w:val="105"/>
         </w:numPr>
         <w:rPr>
           <w:b/>
@@ -1385,8 +2006,8 @@
           <w:b/>
           <w:bCs/>
         </w:rPr>
-        <w:pict w14:anchorId="4D21483C">
-          <v:rect id="_x0000_i1076" style="width:0;height:1.5pt" o:hralign="center" o:hrstd="t" o:hr="t" fillcolor="#a0a0a0" stroked="f"/>
+        <w:pict w14:anchorId="43EC0A11">
+          <v:rect id="_x0000_i1238" style="width:0;height:1.5pt" o:hralign="center" o:hrstd="t" o:hr="t" fillcolor="#a0a0a0" stroked="f"/>
         </w:pict>
       </w:r>
     </w:p>
@@ -1402,8 +2023,7 @@
           <w:b/>
           <w:bCs/>
         </w:rPr>
-        <w:lastRenderedPageBreak/>
-        <w:t xml:space="preserve"> III. NHÓM [TÙY ĐIỀU KIỆN] – CHỈ ÁP DỤNG KHI CÓ TÌNH HUỐNG SAU</w:t>
+        <w:t>III. NHÓM [TÙY ĐIỀU KIỆN] – CHỈ ÁP DỤNG KHI CÓ TÌNH HUỐNG SAU</w:t>
       </w:r>
     </w:p>
     <w:p>
@@ -1418,11 +2038,15 @@
           <w:b/>
           <w:bCs/>
         </w:rPr>
-        <w:t>Mình rút gọn thành điều kiện rõ ràng để AI xử lý.</w:t>
+        <w:t>(Phần này chủ yếu là logic áp dụng, không phải field nhập liệu nên mình giữ nguyên, không thêm note.)</w:t>
       </w:r>
     </w:p>
     <w:p>
       <w:pPr>
+        <w:numPr>
+          <w:ilvl w:val="0"/>
+          <w:numId w:val="106"/>
+        </w:numPr>
         <w:rPr>
           <w:b/>
           <w:bCs/>
@@ -1433,14 +2057,14 @@
           <w:b/>
           <w:bCs/>
         </w:rPr>
-        <w:t>1. Ủy quyền ký</w:t>
+        <w:t>Ủy quyền ký</w:t>
       </w:r>
     </w:p>
     <w:p>
       <w:pPr>
         <w:numPr>
           <w:ilvl w:val="0"/>
-          <w:numId w:val="68"/>
+          <w:numId w:val="106"/>
         </w:numPr>
         <w:rPr>
           <w:b/>
@@ -1452,11 +2076,15 @@
           <w:b/>
           <w:bCs/>
         </w:rPr>
-        <w:t>Áp dụng khi người ký không phải đại diện theo pháp luật → cần giấy ủy quyền hợp lệ.</w:t>
+        <w:t>Nghị quyết HĐTV/ĐHĐCĐ</w:t>
       </w:r>
     </w:p>
     <w:p>
       <w:pPr>
+        <w:numPr>
+          <w:ilvl w:val="0"/>
+          <w:numId w:val="106"/>
+        </w:numPr>
         <w:rPr>
           <w:b/>
           <w:bCs/>
@@ -1467,14 +2095,14 @@
           <w:b/>
           <w:bCs/>
         </w:rPr>
-        <w:t>2. Nghị quyết HĐTV/ĐHĐCĐ</w:t>
+        <w:t>Định nghĩa thuật ngữ</w:t>
       </w:r>
     </w:p>
     <w:p>
       <w:pPr>
         <w:numPr>
           <w:ilvl w:val="0"/>
-          <w:numId w:val="69"/>
+          <w:numId w:val="106"/>
         </w:numPr>
         <w:rPr>
           <w:b/>
@@ -1486,55 +2114,15 @@
           <w:b/>
           <w:bCs/>
         </w:rPr>
-        <w:t>Áp dụng khi:</w:t>
-      </w:r>
-      <w:r>
-        <w:rPr>
-          <w:b/>
-          <w:bCs/>
-        </w:rPr>
-        <w:br/>
-      </w:r>
-      <w:r>
-        <w:rPr>
-          <w:rFonts w:ascii="Segoe UI Emoji" w:hAnsi="Segoe UI Emoji" w:cs="Segoe UI Emoji"/>
-          <w:b/>
-          <w:bCs/>
-        </w:rPr>
-        <w:t>✔️</w:t>
-      </w:r>
-      <w:r>
-        <w:rPr>
-          <w:b/>
-          <w:bCs/>
-        </w:rPr>
-        <w:t xml:space="preserve"> Hợp đồng vượt thẩm quyền Giám đốc</w:t>
-      </w:r>
-      <w:r>
-        <w:rPr>
-          <w:b/>
-          <w:bCs/>
-        </w:rPr>
-        <w:br/>
-      </w:r>
-      <w:r>
-        <w:rPr>
-          <w:rFonts w:ascii="Segoe UI Emoji" w:hAnsi="Segoe UI Emoji" w:cs="Segoe UI Emoji"/>
-          <w:b/>
-          <w:bCs/>
-        </w:rPr>
-        <w:t>✔️</w:t>
-      </w:r>
-      <w:r>
-        <w:rPr>
-          <w:b/>
-          <w:bCs/>
-        </w:rPr>
-        <w:t xml:space="preserve"> Giao dịch lớn/đặc biệt theo Điều lệ doanh nghiệp</w:t>
+        <w:t>Mô tả kỹ thuật, bản vẽ, layout</w:t>
       </w:r>
     </w:p>
     <w:p>
       <w:pPr>
+        <w:numPr>
+          <w:ilvl w:val="0"/>
+          <w:numId w:val="106"/>
+        </w:numPr>
         <w:rPr>
           <w:b/>
           <w:bCs/>
@@ -1545,14 +2133,14 @@
           <w:b/>
           <w:bCs/>
         </w:rPr>
-        <w:t>3. Định nghĩa thuật ngữ</w:t>
+        <w:t>Phụ lục kỹ thuật</w:t>
       </w:r>
     </w:p>
     <w:p>
       <w:pPr>
         <w:numPr>
           <w:ilvl w:val="0"/>
-          <w:numId w:val="70"/>
+          <w:numId w:val="106"/>
         </w:numPr>
         <w:rPr>
           <w:b/>
@@ -1564,11 +2152,15 @@
           <w:b/>
           <w:bCs/>
         </w:rPr>
-        <w:t>Chỉ cần khi hợp đồng phức tạp, nhiều kỹ thuật (IT – xây dựng – thiết kế)</w:t>
+        <w:t>Nghiệm thu</w:t>
       </w:r>
     </w:p>
     <w:p>
       <w:pPr>
+        <w:numPr>
+          <w:ilvl w:val="0"/>
+          <w:numId w:val="106"/>
+        </w:numPr>
         <w:rPr>
           <w:b/>
           <w:bCs/>
@@ -1579,14 +2171,14 @@
           <w:b/>
           <w:bCs/>
         </w:rPr>
-        <w:t>4. Mô tả kỹ thuật, bản vẽ, layout</w:t>
+        <w:t>Bàn giao</w:t>
       </w:r>
     </w:p>
     <w:p>
       <w:pPr>
         <w:numPr>
           <w:ilvl w:val="0"/>
-          <w:numId w:val="71"/>
+          <w:numId w:val="106"/>
         </w:numPr>
         <w:rPr>
           <w:b/>
@@ -1598,11 +2190,16 @@
           <w:b/>
           <w:bCs/>
         </w:rPr>
-        <w:t>Áp dụng khi: sản phẩm/dịch vụ có thông số kỹ thuật</w:t>
+        <w:lastRenderedPageBreak/>
+        <w:t>Bảo hành</w:t>
       </w:r>
     </w:p>
     <w:p>
       <w:pPr>
+        <w:numPr>
+          <w:ilvl w:val="0"/>
+          <w:numId w:val="106"/>
+        </w:numPr>
         <w:rPr>
           <w:b/>
           <w:bCs/>
@@ -1613,14 +2210,14 @@
           <w:b/>
           <w:bCs/>
         </w:rPr>
-        <w:t>5. Phụ lục kỹ thuật</w:t>
+        <w:t>Điều chỉnh giá</w:t>
       </w:r>
     </w:p>
     <w:p>
       <w:pPr>
         <w:numPr>
           <w:ilvl w:val="0"/>
-          <w:numId w:val="72"/>
+          <w:numId w:val="106"/>
         </w:numPr>
         <w:rPr>
           <w:b/>
@@ -1632,11 +2229,15 @@
           <w:b/>
           <w:bCs/>
         </w:rPr>
-        <w:t>Áp dụng khi: phạm vi công việc chi tiết, khó mô tả trong hợp đồng</w:t>
+        <w:t>KPI/SLA</w:t>
       </w:r>
     </w:p>
     <w:p>
       <w:pPr>
+        <w:numPr>
+          <w:ilvl w:val="0"/>
+          <w:numId w:val="106"/>
+        </w:numPr>
         <w:rPr>
           <w:b/>
           <w:bCs/>
@@ -1647,14 +2248,14 @@
           <w:b/>
           <w:bCs/>
         </w:rPr>
-        <w:t>6. Nghiệm thu</w:t>
+        <w:t>Sở hữu trí tuệ</w:t>
       </w:r>
     </w:p>
     <w:p>
       <w:pPr>
         <w:numPr>
           <w:ilvl w:val="0"/>
-          <w:numId w:val="73"/>
+          <w:numId w:val="106"/>
         </w:numPr>
         <w:rPr>
           <w:b/>
@@ -1666,11 +2267,15 @@
           <w:b/>
           <w:bCs/>
         </w:rPr>
-        <w:t>Áp dụng khi có sản phẩm/dịch vụ giao nhận theo giai đoạn</w:t>
+        <w:t>Trách nhiệm với bên thứ ba</w:t>
       </w:r>
     </w:p>
     <w:p>
       <w:pPr>
+        <w:numPr>
+          <w:ilvl w:val="0"/>
+          <w:numId w:val="106"/>
+        </w:numPr>
         <w:rPr>
           <w:b/>
           <w:bCs/>
@@ -1681,14 +2286,14 @@
           <w:b/>
           <w:bCs/>
         </w:rPr>
-        <w:t>7. Bàn giao</w:t>
+        <w:t>Thuế TNCN</w:t>
       </w:r>
     </w:p>
     <w:p>
       <w:pPr>
         <w:numPr>
           <w:ilvl w:val="0"/>
-          <w:numId w:val="74"/>
+          <w:numId w:val="106"/>
         </w:numPr>
         <w:rPr>
           <w:b/>
@@ -1700,7 +2305,7 @@
           <w:b/>
           <w:bCs/>
         </w:rPr>
-        <w:t>Áp dụng khi có hàng hóa/tài sản/bản quyền chuyển giao</w:t>
+        <w:t>Ngôn ngữ giải quyết tranh chấp</w:t>
       </w:r>
     </w:p>
     <w:p>
@@ -1715,247 +2320,8 @@
           <w:b/>
           <w:bCs/>
         </w:rPr>
-        <w:t>8. Bảo hành</w:t>
-      </w:r>
-    </w:p>
-    <w:p>
-      <w:pPr>
-        <w:numPr>
-          <w:ilvl w:val="0"/>
-          <w:numId w:val="75"/>
-        </w:numPr>
-        <w:rPr>
-          <w:b/>
-          <w:bCs/>
-        </w:rPr>
-      </w:pPr>
-      <w:r>
-        <w:rPr>
-          <w:b/>
-          <w:bCs/>
-        </w:rPr>
-        <w:t>Áp dụng cho: thiết bị – IT – xây dựng – sản phẩm kỹ thuật</w:t>
-      </w:r>
-    </w:p>
-    <w:p>
-      <w:pPr>
-        <w:rPr>
-          <w:b/>
-          <w:bCs/>
-        </w:rPr>
-      </w:pPr>
-      <w:r>
-        <w:rPr>
-          <w:b/>
-          <w:bCs/>
-        </w:rPr>
-        <w:t>9. Điều chỉnh giá</w:t>
-      </w:r>
-    </w:p>
-    <w:p>
-      <w:pPr>
-        <w:numPr>
-          <w:ilvl w:val="0"/>
-          <w:numId w:val="76"/>
-        </w:numPr>
-        <w:rPr>
-          <w:b/>
-          <w:bCs/>
-        </w:rPr>
-      </w:pPr>
-      <w:r>
-        <w:rPr>
-          <w:b/>
-          <w:bCs/>
-        </w:rPr>
-        <w:t>Áp dụng khi: hợp đồng dài hạn hoặc có biến động giá (lạm phát – tỷ giá – vật tư)</w:t>
-      </w:r>
-    </w:p>
-    <w:p>
-      <w:pPr>
-        <w:rPr>
-          <w:b/>
-          <w:bCs/>
-        </w:rPr>
-      </w:pPr>
-      <w:r>
-        <w:rPr>
-          <w:b/>
-          <w:bCs/>
-        </w:rPr>
-        <w:t>10. KPI/SLA</w:t>
-      </w:r>
-    </w:p>
-    <w:p>
-      <w:pPr>
-        <w:numPr>
-          <w:ilvl w:val="0"/>
-          <w:numId w:val="77"/>
-        </w:numPr>
-        <w:rPr>
-          <w:b/>
-          <w:bCs/>
-        </w:rPr>
-      </w:pPr>
-      <w:r>
-        <w:rPr>
-          <w:b/>
-          <w:bCs/>
-        </w:rPr>
-        <w:t>Áp dụng cho hợp đồng dịch vụ (CSKH, IT, vận hành…)</w:t>
-      </w:r>
-    </w:p>
-    <w:p>
-      <w:pPr>
-        <w:rPr>
-          <w:b/>
-          <w:bCs/>
-        </w:rPr>
-      </w:pPr>
-      <w:r>
-        <w:rPr>
-          <w:b/>
-          <w:bCs/>
-        </w:rPr>
-        <w:t>11. Sở hữu trí tuệ</w:t>
-      </w:r>
-    </w:p>
-    <w:p>
-      <w:pPr>
-        <w:numPr>
-          <w:ilvl w:val="0"/>
-          <w:numId w:val="78"/>
-        </w:numPr>
-        <w:rPr>
-          <w:b/>
-          <w:bCs/>
-        </w:rPr>
-      </w:pPr>
-      <w:r>
-        <w:rPr>
-          <w:b/>
-          <w:bCs/>
-        </w:rPr>
-        <w:t>Áp dụng cho: thiết kế – IT – sáng tạo – nội dung – phần mềm – R&amp;D</w:t>
-      </w:r>
-    </w:p>
-    <w:p>
-      <w:pPr>
-        <w:rPr>
-          <w:b/>
-          <w:bCs/>
-        </w:rPr>
-      </w:pPr>
-      <w:r>
-        <w:rPr>
-          <w:b/>
-          <w:bCs/>
-        </w:rPr>
-        <w:lastRenderedPageBreak/>
-        <w:t>12. Trách nhiệm với bên thứ ba</w:t>
-      </w:r>
-    </w:p>
-    <w:p>
-      <w:pPr>
-        <w:numPr>
-          <w:ilvl w:val="0"/>
-          <w:numId w:val="79"/>
-        </w:numPr>
-        <w:rPr>
-          <w:b/>
-          <w:bCs/>
-        </w:rPr>
-      </w:pPr>
-      <w:r>
-        <w:rPr>
-          <w:b/>
-          <w:bCs/>
-        </w:rPr>
-        <w:t>Áp dụng khi: dịch vụ liên quan dữ liệu hoặc vận hành thay mặt khách hàng</w:t>
-      </w:r>
-    </w:p>
-    <w:p>
-      <w:pPr>
-        <w:rPr>
-          <w:b/>
-          <w:bCs/>
-        </w:rPr>
-      </w:pPr>
-      <w:r>
-        <w:rPr>
-          <w:b/>
-          <w:bCs/>
-        </w:rPr>
-        <w:t>13. Thuế TNCN</w:t>
-      </w:r>
-    </w:p>
-    <w:p>
-      <w:pPr>
-        <w:numPr>
-          <w:ilvl w:val="0"/>
-          <w:numId w:val="80"/>
-        </w:numPr>
-        <w:rPr>
-          <w:b/>
-          <w:bCs/>
-        </w:rPr>
-      </w:pPr>
-      <w:r>
-        <w:rPr>
-          <w:b/>
-          <w:bCs/>
-        </w:rPr>
-        <w:t>Áp dụng khi: bên cung cấp là cá nhân</w:t>
-      </w:r>
-    </w:p>
-    <w:p>
-      <w:pPr>
-        <w:rPr>
-          <w:b/>
-          <w:bCs/>
-        </w:rPr>
-      </w:pPr>
-      <w:r>
-        <w:rPr>
-          <w:b/>
-          <w:bCs/>
-        </w:rPr>
-        <w:t>14. Ngôn ngữ giải quyết tranh chấp</w:t>
-      </w:r>
-    </w:p>
-    <w:p>
-      <w:pPr>
-        <w:numPr>
-          <w:ilvl w:val="0"/>
-          <w:numId w:val="81"/>
-        </w:numPr>
-        <w:rPr>
-          <w:b/>
-          <w:bCs/>
-        </w:rPr>
-      </w:pPr>
-      <w:r>
-        <w:rPr>
-          <w:b/>
-          <w:bCs/>
-        </w:rPr>
-        <w:t>Áp dụng cho: hợp đồng quốc tế</w:t>
-      </w:r>
-    </w:p>
-    <w:p>
-      <w:pPr>
-        <w:rPr>
-          <w:b/>
-          <w:bCs/>
-        </w:rPr>
-      </w:pPr>
-      <w:r>
-        <w:rPr>
-          <w:b/>
-          <w:bCs/>
-        </w:rPr>
-        <w:pict w14:anchorId="10DD0688">
-          <v:rect id="_x0000_i1077" style="width:0;height:1.5pt" o:hralign="center" o:hrstd="t" o:hr="t" fillcolor="#a0a0a0" stroked="f"/>
+        <w:pict w14:anchorId="514B06E4">
+          <v:rect id="_x0000_i1239" style="width:0;height:1.5pt" o:hralign="center" o:hrstd="t" o:hr="t" fillcolor="#a0a0a0" stroked="f"/>
         </w:pict>
       </w:r>
     </w:p>
@@ -1971,14 +2337,14 @@
           <w:b/>
           <w:bCs/>
         </w:rPr>
-        <w:t xml:space="preserve"> IV. NHÓM [TÙY Ý] – CÓ THÌ TỐT / KHÔNG CÓ KHÔNG ẢNH HƯỞNG LỚN</w:t>
+        <w:t>IV. NHÓM [TÙY Ý] – CÓ THÌ TỐT / KHÔNG CÓ KHÔNG ẢNH HƯỞNG LỚN</w:t>
       </w:r>
     </w:p>
     <w:p>
       <w:pPr>
         <w:numPr>
           <w:ilvl w:val="0"/>
-          <w:numId w:val="82"/>
+          <w:numId w:val="107"/>
         </w:numPr>
         <w:rPr>
           <w:b/>
@@ -1997,7 +2363,7 @@
       <w:pPr>
         <w:numPr>
           <w:ilvl w:val="0"/>
-          <w:numId w:val="82"/>
+          <w:numId w:val="107"/>
         </w:numPr>
         <w:rPr>
           <w:b/>
@@ -2016,7 +2382,7 @@
       <w:pPr>
         <w:numPr>
           <w:ilvl w:val="0"/>
-          <w:numId w:val="82"/>
+          <w:numId w:val="107"/>
         </w:numPr>
         <w:rPr>
           <w:b/>
@@ -2035,7 +2401,7 @@
       <w:pPr>
         <w:numPr>
           <w:ilvl w:val="0"/>
-          <w:numId w:val="82"/>
+          <w:numId w:val="107"/>
         </w:numPr>
         <w:rPr>
           <w:b/>
@@ -2062,8 +2428,8 @@
           <w:b/>
           <w:bCs/>
         </w:rPr>
-        <w:pict w14:anchorId="0A5055FE">
-          <v:rect id="_x0000_i1078" style="width:0;height:1.5pt" o:hralign="center" o:hrstd="t" o:hr="t" fillcolor="#a0a0a0" stroked="f"/>
+        <w:pict w14:anchorId="46543511">
+          <v:rect id="_x0000_i1240" style="width:0;height:1.5pt" o:hralign="center" o:hrstd="t" o:hr="t" fillcolor="#a0a0a0" stroked="f"/>
         </w:pict>
       </w:r>
     </w:p>
@@ -2076,25 +2442,17 @@
       </w:pPr>
       <w:r>
         <w:rPr>
-          <w:rFonts w:ascii="Segoe UI Emoji" w:hAnsi="Segoe UI Emoji" w:cs="Segoe UI Emoji"/>
-          <w:b/>
-          <w:bCs/>
-        </w:rPr>
-        <w:t>❌</w:t>
-      </w:r>
-      <w:r>
-        <w:rPr>
-          <w:b/>
-          <w:bCs/>
-        </w:rPr>
-        <w:t xml:space="preserve"> V. NHÓM [KHÔNG NÊN CÓ] – DỄ VÔ HIỆU / BẤT LỢI</w:t>
+          <w:b/>
+          <w:bCs/>
+        </w:rPr>
+        <w:t>V. NHÓM [KHÔNG NÊN CÓ] – DỄ VÔ HIỆU / BẤT LỢI</w:t>
       </w:r>
     </w:p>
     <w:p>
       <w:pPr>
         <w:numPr>
           <w:ilvl w:val="0"/>
-          <w:numId w:val="83"/>
+          <w:numId w:val="108"/>
         </w:numPr>
         <w:rPr>
           <w:b/>
@@ -2113,7 +2471,7 @@
       <w:pPr>
         <w:numPr>
           <w:ilvl w:val="0"/>
-          <w:numId w:val="83"/>
+          <w:numId w:val="108"/>
         </w:numPr>
         <w:rPr>
           <w:b/>
@@ -2132,7 +2490,7 @@
       <w:pPr>
         <w:numPr>
           <w:ilvl w:val="0"/>
-          <w:numId w:val="83"/>
+          <w:numId w:val="108"/>
         </w:numPr>
         <w:rPr>
           <w:b/>
@@ -2159,8 +2517,8 @@
           <w:b/>
           <w:bCs/>
         </w:rPr>
-        <w:pict w14:anchorId="46FFA8CC">
-          <v:rect id="_x0000_i1079" style="width:0;height:1.5pt" o:hralign="center" o:hrstd="t" o:hr="t" fillcolor="#a0a0a0" stroked="f"/>
+        <w:pict w14:anchorId="278497A8">
+          <v:rect id="_x0000_i1241" style="width:0;height:1.5pt" o:hralign="center" o:hrstd="t" o:hr="t" fillcolor="#a0a0a0" stroked="f"/>
         </w:pict>
       </w:r>
     </w:p>
@@ -2176,14 +2534,14 @@
           <w:b/>
           <w:bCs/>
         </w:rPr>
-        <w:t xml:space="preserve"> VI. NHÓM [CẢNH BÁO ĐẶC BIỆT] – DỄ SAI &amp; DỄ TRANH CHẤP</w:t>
+        <w:t>VI. NHÓM [CẢNH BÁO ĐẶC BIỆT] – DỄ SAI &amp; DỄ TRANH CHẤP</w:t>
       </w:r>
     </w:p>
     <w:p>
       <w:pPr>
         <w:numPr>
           <w:ilvl w:val="0"/>
-          <w:numId w:val="84"/>
+          <w:numId w:val="109"/>
         </w:numPr>
         <w:rPr>
           <w:b/>
@@ -2202,7 +2560,7 @@
       <w:pPr>
         <w:numPr>
           <w:ilvl w:val="0"/>
-          <w:numId w:val="84"/>
+          <w:numId w:val="109"/>
         </w:numPr>
         <w:rPr>
           <w:b/>
@@ -2221,7 +2579,7 @@
       <w:pPr>
         <w:numPr>
           <w:ilvl w:val="0"/>
-          <w:numId w:val="84"/>
+          <w:numId w:val="109"/>
         </w:numPr>
         <w:rPr>
           <w:b/>
@@ -2240,7 +2598,7 @@
       <w:pPr>
         <w:numPr>
           <w:ilvl w:val="0"/>
-          <w:numId w:val="84"/>
+          <w:numId w:val="109"/>
         </w:numPr>
         <w:rPr>
           <w:b/>
@@ -2259,7 +2617,7 @@
       <w:pPr>
         <w:numPr>
           <w:ilvl w:val="0"/>
-          <w:numId w:val="84"/>
+          <w:numId w:val="109"/>
         </w:numPr>
         <w:rPr>
           <w:b/>
@@ -2278,7 +2636,7 @@
       <w:pPr>
         <w:numPr>
           <w:ilvl w:val="0"/>
-          <w:numId w:val="84"/>
+          <w:numId w:val="109"/>
         </w:numPr>
         <w:rPr>
           <w:b/>
@@ -2297,7 +2655,7 @@
       <w:pPr>
         <w:numPr>
           <w:ilvl w:val="0"/>
-          <w:numId w:val="84"/>
+          <w:numId w:val="109"/>
         </w:numPr>
         <w:rPr>
           <w:b/>
@@ -2309,6 +2667,7 @@
           <w:b/>
           <w:bCs/>
         </w:rPr>
+        <w:lastRenderedPageBreak/>
         <w:t>Điều khoản không phù hợp luật hiện hành</w:t>
       </w:r>
     </w:p>
@@ -2319,16 +2678,6 @@
           <w:bCs/>
         </w:rPr>
       </w:pPr>
-      <w:r>
-        <w:rPr>
-          <w:b/>
-          <w:bCs/>
-        </w:rPr>
-        <w:lastRenderedPageBreak/>
-        <w:pict w14:anchorId="58FB6470">
-          <v:rect id="_x0000_i1080" style="width:0;height:1.5pt" o:hralign="center" o:hrstd="t" o:hr="t" fillcolor="#a0a0a0" stroked="f"/>
-        </w:pict>
-      </w:r>
     </w:p>
     <w:p>
       <w:pPr>
@@ -2356,6 +2705,7 @@
         <w:t xml:space="preserve"> ĐÁNH GIÁ BẮT BUỘC PHẢI TRÍCH DẪN ĐIỀU LUẬT</w:t>
       </w:r>
     </w:p>
+    <w:p/>
     <w:p/>
     <w:p/>
     <w:sectPr>
@@ -2786,6 +3136,155 @@
     </w:lvl>
   </w:abstractNum>
   <w:abstractNum w:abstractNumId="3" w15:restartNumberingAfterBreak="0">
+    <w:nsid w:val="0A201B8B"/>
+    <w:multiLevelType w:val="multilevel"/>
+    <w:tmpl w:val="C5BC3A14"/>
+    <w:lvl w:ilvl="0">
+      <w:start w:val="1"/>
+      <w:numFmt w:val="bullet"/>
+      <w:lvlText w:val=""/>
+      <w:lvlJc w:val="left"/>
+      <w:pPr>
+        <w:tabs>
+          <w:tab w:val="num" w:pos="720"/>
+        </w:tabs>
+        <w:ind w:left="720" w:hanging="360"/>
+      </w:pPr>
+      <w:rPr>
+        <w:rFonts w:ascii="Symbol" w:hAnsi="Symbol" w:hint="default"/>
+        <w:sz w:val="20"/>
+      </w:rPr>
+    </w:lvl>
+    <w:lvl w:ilvl="1" w:tentative="1">
+      <w:start w:val="1"/>
+      <w:numFmt w:val="bullet"/>
+      <w:lvlText w:val="o"/>
+      <w:lvlJc w:val="left"/>
+      <w:pPr>
+        <w:tabs>
+          <w:tab w:val="num" w:pos="1440"/>
+        </w:tabs>
+        <w:ind w:left="1440" w:hanging="360"/>
+      </w:pPr>
+      <w:rPr>
+        <w:rFonts w:ascii="Courier New" w:hAnsi="Courier New" w:hint="default"/>
+        <w:sz w:val="20"/>
+      </w:rPr>
+    </w:lvl>
+    <w:lvl w:ilvl="2" w:tentative="1">
+      <w:start w:val="1"/>
+      <w:numFmt w:val="bullet"/>
+      <w:lvlText w:val=""/>
+      <w:lvlJc w:val="left"/>
+      <w:pPr>
+        <w:tabs>
+          <w:tab w:val="num" w:pos="2160"/>
+        </w:tabs>
+        <w:ind w:left="2160" w:hanging="360"/>
+      </w:pPr>
+      <w:rPr>
+        <w:rFonts w:ascii="Wingdings" w:hAnsi="Wingdings" w:hint="default"/>
+        <w:sz w:val="20"/>
+      </w:rPr>
+    </w:lvl>
+    <w:lvl w:ilvl="3" w:tentative="1">
+      <w:start w:val="1"/>
+      <w:numFmt w:val="bullet"/>
+      <w:lvlText w:val=""/>
+      <w:lvlJc w:val="left"/>
+      <w:pPr>
+        <w:tabs>
+          <w:tab w:val="num" w:pos="2880"/>
+        </w:tabs>
+        <w:ind w:left="2880" w:hanging="360"/>
+      </w:pPr>
+      <w:rPr>
+        <w:rFonts w:ascii="Wingdings" w:hAnsi="Wingdings" w:hint="default"/>
+        <w:sz w:val="20"/>
+      </w:rPr>
+    </w:lvl>
+    <w:lvl w:ilvl="4" w:tentative="1">
+      <w:start w:val="1"/>
+      <w:numFmt w:val="bullet"/>
+      <w:lvlText w:val=""/>
+      <w:lvlJc w:val="left"/>
+      <w:pPr>
+        <w:tabs>
+          <w:tab w:val="num" w:pos="3600"/>
+        </w:tabs>
+        <w:ind w:left="3600" w:hanging="360"/>
+      </w:pPr>
+      <w:rPr>
+        <w:rFonts w:ascii="Wingdings" w:hAnsi="Wingdings" w:hint="default"/>
+        <w:sz w:val="20"/>
+      </w:rPr>
+    </w:lvl>
+    <w:lvl w:ilvl="5" w:tentative="1">
+      <w:start w:val="1"/>
+      <w:numFmt w:val="bullet"/>
+      <w:lvlText w:val=""/>
+      <w:lvlJc w:val="left"/>
+      <w:pPr>
+        <w:tabs>
+          <w:tab w:val="num" w:pos="4320"/>
+        </w:tabs>
+        <w:ind w:left="4320" w:hanging="360"/>
+      </w:pPr>
+      <w:rPr>
+        <w:rFonts w:ascii="Wingdings" w:hAnsi="Wingdings" w:hint="default"/>
+        <w:sz w:val="20"/>
+      </w:rPr>
+    </w:lvl>
+    <w:lvl w:ilvl="6" w:tentative="1">
+      <w:start w:val="1"/>
+      <w:numFmt w:val="bullet"/>
+      <w:lvlText w:val=""/>
+      <w:lvlJc w:val="left"/>
+      <w:pPr>
+        <w:tabs>
+          <w:tab w:val="num" w:pos="5040"/>
+        </w:tabs>
+        <w:ind w:left="5040" w:hanging="360"/>
+      </w:pPr>
+      <w:rPr>
+        <w:rFonts w:ascii="Wingdings" w:hAnsi="Wingdings" w:hint="default"/>
+        <w:sz w:val="20"/>
+      </w:rPr>
+    </w:lvl>
+    <w:lvl w:ilvl="7" w:tentative="1">
+      <w:start w:val="1"/>
+      <w:numFmt w:val="bullet"/>
+      <w:lvlText w:val=""/>
+      <w:lvlJc w:val="left"/>
+      <w:pPr>
+        <w:tabs>
+          <w:tab w:val="num" w:pos="5760"/>
+        </w:tabs>
+        <w:ind w:left="5760" w:hanging="360"/>
+      </w:pPr>
+      <w:rPr>
+        <w:rFonts w:ascii="Wingdings" w:hAnsi="Wingdings" w:hint="default"/>
+        <w:sz w:val="20"/>
+      </w:rPr>
+    </w:lvl>
+    <w:lvl w:ilvl="8" w:tentative="1">
+      <w:start w:val="1"/>
+      <w:numFmt w:val="bullet"/>
+      <w:lvlText w:val=""/>
+      <w:lvlJc w:val="left"/>
+      <w:pPr>
+        <w:tabs>
+          <w:tab w:val="num" w:pos="6480"/>
+        </w:tabs>
+        <w:ind w:left="6480" w:hanging="360"/>
+      </w:pPr>
+      <w:rPr>
+        <w:rFonts w:ascii="Wingdings" w:hAnsi="Wingdings" w:hint="default"/>
+        <w:sz w:val="20"/>
+      </w:rPr>
+    </w:lvl>
+  </w:abstractNum>
+  <w:abstractNum w:abstractNumId="4" w15:restartNumberingAfterBreak="0">
     <w:nsid w:val="0B7C4EE3"/>
     <w:multiLevelType w:val="multilevel"/>
     <w:tmpl w:val="5BE4D396"/>
@@ -2902,7 +3401,7 @@
       </w:pPr>
     </w:lvl>
   </w:abstractNum>
-  <w:abstractNum w:abstractNumId="4" w15:restartNumberingAfterBreak="0">
+  <w:abstractNum w:abstractNumId="5" w15:restartNumberingAfterBreak="0">
     <w:nsid w:val="0B8C24E9"/>
     <w:multiLevelType w:val="multilevel"/>
     <w:tmpl w:val="83F48D96"/>
@@ -3051,7 +3550,156 @@
       </w:rPr>
     </w:lvl>
   </w:abstractNum>
-  <w:abstractNum w:abstractNumId="5" w15:restartNumberingAfterBreak="0">
+  <w:abstractNum w:abstractNumId="6" w15:restartNumberingAfterBreak="0">
+    <w:nsid w:val="0C5B3E63"/>
+    <w:multiLevelType w:val="multilevel"/>
+    <w:tmpl w:val="203E7064"/>
+    <w:lvl w:ilvl="0">
+      <w:start w:val="1"/>
+      <w:numFmt w:val="bullet"/>
+      <w:lvlText w:val=""/>
+      <w:lvlJc w:val="left"/>
+      <w:pPr>
+        <w:tabs>
+          <w:tab w:val="num" w:pos="720"/>
+        </w:tabs>
+        <w:ind w:left="720" w:hanging="360"/>
+      </w:pPr>
+      <w:rPr>
+        <w:rFonts w:ascii="Symbol" w:hAnsi="Symbol" w:hint="default"/>
+        <w:sz w:val="20"/>
+      </w:rPr>
+    </w:lvl>
+    <w:lvl w:ilvl="1" w:tentative="1">
+      <w:start w:val="1"/>
+      <w:numFmt w:val="bullet"/>
+      <w:lvlText w:val="o"/>
+      <w:lvlJc w:val="left"/>
+      <w:pPr>
+        <w:tabs>
+          <w:tab w:val="num" w:pos="1440"/>
+        </w:tabs>
+        <w:ind w:left="1440" w:hanging="360"/>
+      </w:pPr>
+      <w:rPr>
+        <w:rFonts w:ascii="Courier New" w:hAnsi="Courier New" w:hint="default"/>
+        <w:sz w:val="20"/>
+      </w:rPr>
+    </w:lvl>
+    <w:lvl w:ilvl="2" w:tentative="1">
+      <w:start w:val="1"/>
+      <w:numFmt w:val="bullet"/>
+      <w:lvlText w:val=""/>
+      <w:lvlJc w:val="left"/>
+      <w:pPr>
+        <w:tabs>
+          <w:tab w:val="num" w:pos="2160"/>
+        </w:tabs>
+        <w:ind w:left="2160" w:hanging="360"/>
+      </w:pPr>
+      <w:rPr>
+        <w:rFonts w:ascii="Wingdings" w:hAnsi="Wingdings" w:hint="default"/>
+        <w:sz w:val="20"/>
+      </w:rPr>
+    </w:lvl>
+    <w:lvl w:ilvl="3" w:tentative="1">
+      <w:start w:val="1"/>
+      <w:numFmt w:val="bullet"/>
+      <w:lvlText w:val=""/>
+      <w:lvlJc w:val="left"/>
+      <w:pPr>
+        <w:tabs>
+          <w:tab w:val="num" w:pos="2880"/>
+        </w:tabs>
+        <w:ind w:left="2880" w:hanging="360"/>
+      </w:pPr>
+      <w:rPr>
+        <w:rFonts w:ascii="Wingdings" w:hAnsi="Wingdings" w:hint="default"/>
+        <w:sz w:val="20"/>
+      </w:rPr>
+    </w:lvl>
+    <w:lvl w:ilvl="4" w:tentative="1">
+      <w:start w:val="1"/>
+      <w:numFmt w:val="bullet"/>
+      <w:lvlText w:val=""/>
+      <w:lvlJc w:val="left"/>
+      <w:pPr>
+        <w:tabs>
+          <w:tab w:val="num" w:pos="3600"/>
+        </w:tabs>
+        <w:ind w:left="3600" w:hanging="360"/>
+      </w:pPr>
+      <w:rPr>
+        <w:rFonts w:ascii="Wingdings" w:hAnsi="Wingdings" w:hint="default"/>
+        <w:sz w:val="20"/>
+      </w:rPr>
+    </w:lvl>
+    <w:lvl w:ilvl="5" w:tentative="1">
+      <w:start w:val="1"/>
+      <w:numFmt w:val="bullet"/>
+      <w:lvlText w:val=""/>
+      <w:lvlJc w:val="left"/>
+      <w:pPr>
+        <w:tabs>
+          <w:tab w:val="num" w:pos="4320"/>
+        </w:tabs>
+        <w:ind w:left="4320" w:hanging="360"/>
+      </w:pPr>
+      <w:rPr>
+        <w:rFonts w:ascii="Wingdings" w:hAnsi="Wingdings" w:hint="default"/>
+        <w:sz w:val="20"/>
+      </w:rPr>
+    </w:lvl>
+    <w:lvl w:ilvl="6" w:tentative="1">
+      <w:start w:val="1"/>
+      <w:numFmt w:val="bullet"/>
+      <w:lvlText w:val=""/>
+      <w:lvlJc w:val="left"/>
+      <w:pPr>
+        <w:tabs>
+          <w:tab w:val="num" w:pos="5040"/>
+        </w:tabs>
+        <w:ind w:left="5040" w:hanging="360"/>
+      </w:pPr>
+      <w:rPr>
+        <w:rFonts w:ascii="Wingdings" w:hAnsi="Wingdings" w:hint="default"/>
+        <w:sz w:val="20"/>
+      </w:rPr>
+    </w:lvl>
+    <w:lvl w:ilvl="7" w:tentative="1">
+      <w:start w:val="1"/>
+      <w:numFmt w:val="bullet"/>
+      <w:lvlText w:val=""/>
+      <w:lvlJc w:val="left"/>
+      <w:pPr>
+        <w:tabs>
+          <w:tab w:val="num" w:pos="5760"/>
+        </w:tabs>
+        <w:ind w:left="5760" w:hanging="360"/>
+      </w:pPr>
+      <w:rPr>
+        <w:rFonts w:ascii="Wingdings" w:hAnsi="Wingdings" w:hint="default"/>
+        <w:sz w:val="20"/>
+      </w:rPr>
+    </w:lvl>
+    <w:lvl w:ilvl="8" w:tentative="1">
+      <w:start w:val="1"/>
+      <w:numFmt w:val="bullet"/>
+      <w:lvlText w:val=""/>
+      <w:lvlJc w:val="left"/>
+      <w:pPr>
+        <w:tabs>
+          <w:tab w:val="num" w:pos="6480"/>
+        </w:tabs>
+        <w:ind w:left="6480" w:hanging="360"/>
+      </w:pPr>
+      <w:rPr>
+        <w:rFonts w:ascii="Wingdings" w:hAnsi="Wingdings" w:hint="default"/>
+        <w:sz w:val="20"/>
+      </w:rPr>
+    </w:lvl>
+  </w:abstractNum>
+  <w:abstractNum w:abstractNumId="7" w15:restartNumberingAfterBreak="0">
     <w:nsid w:val="0CD0323B"/>
     <w:multiLevelType w:val="multilevel"/>
     <w:tmpl w:val="8E200480"/>
@@ -3200,7 +3848,156 @@
       </w:rPr>
     </w:lvl>
   </w:abstractNum>
-  <w:abstractNum w:abstractNumId="6" w15:restartNumberingAfterBreak="0">
+  <w:abstractNum w:abstractNumId="8" w15:restartNumberingAfterBreak="0">
+    <w:nsid w:val="0D261B12"/>
+    <w:multiLevelType w:val="multilevel"/>
+    <w:tmpl w:val="91CA8786"/>
+    <w:lvl w:ilvl="0">
+      <w:start w:val="1"/>
+      <w:numFmt w:val="bullet"/>
+      <w:lvlText w:val=""/>
+      <w:lvlJc w:val="left"/>
+      <w:pPr>
+        <w:tabs>
+          <w:tab w:val="num" w:pos="720"/>
+        </w:tabs>
+        <w:ind w:left="720" w:hanging="360"/>
+      </w:pPr>
+      <w:rPr>
+        <w:rFonts w:ascii="Symbol" w:hAnsi="Symbol" w:hint="default"/>
+        <w:sz w:val="20"/>
+      </w:rPr>
+    </w:lvl>
+    <w:lvl w:ilvl="1" w:tentative="1">
+      <w:start w:val="1"/>
+      <w:numFmt w:val="bullet"/>
+      <w:lvlText w:val="o"/>
+      <w:lvlJc w:val="left"/>
+      <w:pPr>
+        <w:tabs>
+          <w:tab w:val="num" w:pos="1440"/>
+        </w:tabs>
+        <w:ind w:left="1440" w:hanging="360"/>
+      </w:pPr>
+      <w:rPr>
+        <w:rFonts w:ascii="Courier New" w:hAnsi="Courier New" w:hint="default"/>
+        <w:sz w:val="20"/>
+      </w:rPr>
+    </w:lvl>
+    <w:lvl w:ilvl="2" w:tentative="1">
+      <w:start w:val="1"/>
+      <w:numFmt w:val="bullet"/>
+      <w:lvlText w:val=""/>
+      <w:lvlJc w:val="left"/>
+      <w:pPr>
+        <w:tabs>
+          <w:tab w:val="num" w:pos="2160"/>
+        </w:tabs>
+        <w:ind w:left="2160" w:hanging="360"/>
+      </w:pPr>
+      <w:rPr>
+        <w:rFonts w:ascii="Wingdings" w:hAnsi="Wingdings" w:hint="default"/>
+        <w:sz w:val="20"/>
+      </w:rPr>
+    </w:lvl>
+    <w:lvl w:ilvl="3" w:tentative="1">
+      <w:start w:val="1"/>
+      <w:numFmt w:val="bullet"/>
+      <w:lvlText w:val=""/>
+      <w:lvlJc w:val="left"/>
+      <w:pPr>
+        <w:tabs>
+          <w:tab w:val="num" w:pos="2880"/>
+        </w:tabs>
+        <w:ind w:left="2880" w:hanging="360"/>
+      </w:pPr>
+      <w:rPr>
+        <w:rFonts w:ascii="Wingdings" w:hAnsi="Wingdings" w:hint="default"/>
+        <w:sz w:val="20"/>
+      </w:rPr>
+    </w:lvl>
+    <w:lvl w:ilvl="4" w:tentative="1">
+      <w:start w:val="1"/>
+      <w:numFmt w:val="bullet"/>
+      <w:lvlText w:val=""/>
+      <w:lvlJc w:val="left"/>
+      <w:pPr>
+        <w:tabs>
+          <w:tab w:val="num" w:pos="3600"/>
+        </w:tabs>
+        <w:ind w:left="3600" w:hanging="360"/>
+      </w:pPr>
+      <w:rPr>
+        <w:rFonts w:ascii="Wingdings" w:hAnsi="Wingdings" w:hint="default"/>
+        <w:sz w:val="20"/>
+      </w:rPr>
+    </w:lvl>
+    <w:lvl w:ilvl="5" w:tentative="1">
+      <w:start w:val="1"/>
+      <w:numFmt w:val="bullet"/>
+      <w:lvlText w:val=""/>
+      <w:lvlJc w:val="left"/>
+      <w:pPr>
+        <w:tabs>
+          <w:tab w:val="num" w:pos="4320"/>
+        </w:tabs>
+        <w:ind w:left="4320" w:hanging="360"/>
+      </w:pPr>
+      <w:rPr>
+        <w:rFonts w:ascii="Wingdings" w:hAnsi="Wingdings" w:hint="default"/>
+        <w:sz w:val="20"/>
+      </w:rPr>
+    </w:lvl>
+    <w:lvl w:ilvl="6" w:tentative="1">
+      <w:start w:val="1"/>
+      <w:numFmt w:val="bullet"/>
+      <w:lvlText w:val=""/>
+      <w:lvlJc w:val="left"/>
+      <w:pPr>
+        <w:tabs>
+          <w:tab w:val="num" w:pos="5040"/>
+        </w:tabs>
+        <w:ind w:left="5040" w:hanging="360"/>
+      </w:pPr>
+      <w:rPr>
+        <w:rFonts w:ascii="Wingdings" w:hAnsi="Wingdings" w:hint="default"/>
+        <w:sz w:val="20"/>
+      </w:rPr>
+    </w:lvl>
+    <w:lvl w:ilvl="7" w:tentative="1">
+      <w:start w:val="1"/>
+      <w:numFmt w:val="bullet"/>
+      <w:lvlText w:val=""/>
+      <w:lvlJc w:val="left"/>
+      <w:pPr>
+        <w:tabs>
+          <w:tab w:val="num" w:pos="5760"/>
+        </w:tabs>
+        <w:ind w:left="5760" w:hanging="360"/>
+      </w:pPr>
+      <w:rPr>
+        <w:rFonts w:ascii="Wingdings" w:hAnsi="Wingdings" w:hint="default"/>
+        <w:sz w:val="20"/>
+      </w:rPr>
+    </w:lvl>
+    <w:lvl w:ilvl="8" w:tentative="1">
+      <w:start w:val="1"/>
+      <w:numFmt w:val="bullet"/>
+      <w:lvlText w:val=""/>
+      <w:lvlJc w:val="left"/>
+      <w:pPr>
+        <w:tabs>
+          <w:tab w:val="num" w:pos="6480"/>
+        </w:tabs>
+        <w:ind w:left="6480" w:hanging="360"/>
+      </w:pPr>
+      <w:rPr>
+        <w:rFonts w:ascii="Wingdings" w:hAnsi="Wingdings" w:hint="default"/>
+        <w:sz w:val="20"/>
+      </w:rPr>
+    </w:lvl>
+  </w:abstractNum>
+  <w:abstractNum w:abstractNumId="9" w15:restartNumberingAfterBreak="0">
     <w:nsid w:val="0D396D84"/>
     <w:multiLevelType w:val="multilevel"/>
     <w:tmpl w:val="4F9EDFE4"/>
@@ -3317,7 +4114,7 @@
       </w:pPr>
     </w:lvl>
   </w:abstractNum>
-  <w:abstractNum w:abstractNumId="7" w15:restartNumberingAfterBreak="0">
+  <w:abstractNum w:abstractNumId="10" w15:restartNumberingAfterBreak="0">
     <w:nsid w:val="0E0B78AF"/>
     <w:multiLevelType w:val="multilevel"/>
     <w:tmpl w:val="3E824D86"/>
@@ -3434,7 +4231,7 @@
       </w:pPr>
     </w:lvl>
   </w:abstractNum>
-  <w:abstractNum w:abstractNumId="8" w15:restartNumberingAfterBreak="0">
+  <w:abstractNum w:abstractNumId="11" w15:restartNumberingAfterBreak="0">
     <w:nsid w:val="0EE87DAE"/>
     <w:multiLevelType w:val="multilevel"/>
     <w:tmpl w:val="8CD426DA"/>
@@ -3583,7 +4380,7 @@
       </w:rPr>
     </w:lvl>
   </w:abstractNum>
-  <w:abstractNum w:abstractNumId="9" w15:restartNumberingAfterBreak="0">
+  <w:abstractNum w:abstractNumId="12" w15:restartNumberingAfterBreak="0">
     <w:nsid w:val="0FD9286E"/>
     <w:multiLevelType w:val="multilevel"/>
     <w:tmpl w:val="867CE3FA"/>
@@ -3732,7 +4529,7 @@
       </w:rPr>
     </w:lvl>
   </w:abstractNum>
-  <w:abstractNum w:abstractNumId="10" w15:restartNumberingAfterBreak="0">
+  <w:abstractNum w:abstractNumId="13" w15:restartNumberingAfterBreak="0">
     <w:nsid w:val="10A94731"/>
     <w:multiLevelType w:val="multilevel"/>
     <w:tmpl w:val="C99CE716"/>
@@ -3849,7 +4646,7 @@
       </w:pPr>
     </w:lvl>
   </w:abstractNum>
-  <w:abstractNum w:abstractNumId="11" w15:restartNumberingAfterBreak="0">
+  <w:abstractNum w:abstractNumId="14" w15:restartNumberingAfterBreak="0">
     <w:nsid w:val="117F5C04"/>
     <w:multiLevelType w:val="multilevel"/>
     <w:tmpl w:val="B660230C"/>
@@ -3998,7 +4795,7 @@
       </w:rPr>
     </w:lvl>
   </w:abstractNum>
-  <w:abstractNum w:abstractNumId="12" w15:restartNumberingAfterBreak="0">
+  <w:abstractNum w:abstractNumId="15" w15:restartNumberingAfterBreak="0">
     <w:nsid w:val="11B61FDC"/>
     <w:multiLevelType w:val="multilevel"/>
     <w:tmpl w:val="DD9426BA"/>
@@ -4147,7 +4944,7 @@
       </w:rPr>
     </w:lvl>
   </w:abstractNum>
-  <w:abstractNum w:abstractNumId="13" w15:restartNumberingAfterBreak="0">
+  <w:abstractNum w:abstractNumId="16" w15:restartNumberingAfterBreak="0">
     <w:nsid w:val="137A6D31"/>
     <w:multiLevelType w:val="multilevel"/>
     <w:tmpl w:val="98046D84"/>
@@ -4264,7 +5061,7 @@
       </w:pPr>
     </w:lvl>
   </w:abstractNum>
-  <w:abstractNum w:abstractNumId="14" w15:restartNumberingAfterBreak="0">
+  <w:abstractNum w:abstractNumId="17" w15:restartNumberingAfterBreak="0">
     <w:nsid w:val="14CE57DE"/>
     <w:multiLevelType w:val="multilevel"/>
     <w:tmpl w:val="2C4CB502"/>
@@ -4381,7 +5178,120 @@
       </w:pPr>
     </w:lvl>
   </w:abstractNum>
-  <w:abstractNum w:abstractNumId="15" w15:restartNumberingAfterBreak="0">
+  <w:abstractNum w:abstractNumId="18" w15:restartNumberingAfterBreak="0">
+    <w:nsid w:val="15CD1415"/>
+    <w:multiLevelType w:val="multilevel"/>
+    <w:tmpl w:val="2BEC8A9C"/>
+    <w:lvl w:ilvl="0">
+      <w:start w:val="1"/>
+      <w:numFmt w:val="decimal"/>
+      <w:lvlText w:val="%1."/>
+      <w:lvlJc w:val="left"/>
+      <w:pPr>
+        <w:tabs>
+          <w:tab w:val="num" w:pos="720"/>
+        </w:tabs>
+        <w:ind w:left="720" w:hanging="360"/>
+      </w:pPr>
+    </w:lvl>
+    <w:lvl w:ilvl="1" w:tentative="1">
+      <w:start w:val="1"/>
+      <w:numFmt w:val="decimal"/>
+      <w:lvlText w:val="%2."/>
+      <w:lvlJc w:val="left"/>
+      <w:pPr>
+        <w:tabs>
+          <w:tab w:val="num" w:pos="1440"/>
+        </w:tabs>
+        <w:ind w:left="1440" w:hanging="360"/>
+      </w:pPr>
+    </w:lvl>
+    <w:lvl w:ilvl="2" w:tentative="1">
+      <w:start w:val="1"/>
+      <w:numFmt w:val="decimal"/>
+      <w:lvlText w:val="%3."/>
+      <w:lvlJc w:val="left"/>
+      <w:pPr>
+        <w:tabs>
+          <w:tab w:val="num" w:pos="2160"/>
+        </w:tabs>
+        <w:ind w:left="2160" w:hanging="360"/>
+      </w:pPr>
+    </w:lvl>
+    <w:lvl w:ilvl="3" w:tentative="1">
+      <w:start w:val="1"/>
+      <w:numFmt w:val="decimal"/>
+      <w:lvlText w:val="%4."/>
+      <w:lvlJc w:val="left"/>
+      <w:pPr>
+        <w:tabs>
+          <w:tab w:val="num" w:pos="2880"/>
+        </w:tabs>
+        <w:ind w:left="2880" w:hanging="360"/>
+      </w:pPr>
+    </w:lvl>
+    <w:lvl w:ilvl="4" w:tentative="1">
+      <w:start w:val="1"/>
+      <w:numFmt w:val="decimal"/>
+      <w:lvlText w:val="%5."/>
+      <w:lvlJc w:val="left"/>
+      <w:pPr>
+        <w:tabs>
+          <w:tab w:val="num" w:pos="3600"/>
+        </w:tabs>
+        <w:ind w:left="3600" w:hanging="360"/>
+      </w:pPr>
+    </w:lvl>
+    <w:lvl w:ilvl="5" w:tentative="1">
+      <w:start w:val="1"/>
+      <w:numFmt w:val="decimal"/>
+      <w:lvlText w:val="%6."/>
+      <w:lvlJc w:val="left"/>
+      <w:pPr>
+        <w:tabs>
+          <w:tab w:val="num" w:pos="4320"/>
+        </w:tabs>
+        <w:ind w:left="4320" w:hanging="360"/>
+      </w:pPr>
+    </w:lvl>
+    <w:lvl w:ilvl="6" w:tentative="1">
+      <w:start w:val="1"/>
+      <w:numFmt w:val="decimal"/>
+      <w:lvlText w:val="%7."/>
+      <w:lvlJc w:val="left"/>
+      <w:pPr>
+        <w:tabs>
+          <w:tab w:val="num" w:pos="5040"/>
+        </w:tabs>
+        <w:ind w:left="5040" w:hanging="360"/>
+      </w:pPr>
+    </w:lvl>
+    <w:lvl w:ilvl="7" w:tentative="1">
+      <w:start w:val="1"/>
+      <w:numFmt w:val="decimal"/>
+      <w:lvlText w:val="%8."/>
+      <w:lvlJc w:val="left"/>
+      <w:pPr>
+        <w:tabs>
+          <w:tab w:val="num" w:pos="5760"/>
+        </w:tabs>
+        <w:ind w:left="5760" w:hanging="360"/>
+      </w:pPr>
+    </w:lvl>
+    <w:lvl w:ilvl="8" w:tentative="1">
+      <w:start w:val="1"/>
+      <w:numFmt w:val="decimal"/>
+      <w:lvlText w:val="%9."/>
+      <w:lvlJc w:val="left"/>
+      <w:pPr>
+        <w:tabs>
+          <w:tab w:val="num" w:pos="6480"/>
+        </w:tabs>
+        <w:ind w:left="6480" w:hanging="360"/>
+      </w:pPr>
+    </w:lvl>
+  </w:abstractNum>
+  <w:abstractNum w:abstractNumId="19" w15:restartNumberingAfterBreak="0">
     <w:nsid w:val="18C21175"/>
     <w:multiLevelType w:val="multilevel"/>
     <w:tmpl w:val="B61A8DB8"/>
@@ -4530,7 +5440,156 @@
       </w:rPr>
     </w:lvl>
   </w:abstractNum>
-  <w:abstractNum w:abstractNumId="16" w15:restartNumberingAfterBreak="0">
+  <w:abstractNum w:abstractNumId="20" w15:restartNumberingAfterBreak="0">
+    <w:nsid w:val="1B0135A3"/>
+    <w:multiLevelType w:val="multilevel"/>
+    <w:tmpl w:val="D988B9B2"/>
+    <w:lvl w:ilvl="0">
+      <w:start w:val="1"/>
+      <w:numFmt w:val="bullet"/>
+      <w:lvlText w:val=""/>
+      <w:lvlJc w:val="left"/>
+      <w:pPr>
+        <w:tabs>
+          <w:tab w:val="num" w:pos="720"/>
+        </w:tabs>
+        <w:ind w:left="720" w:hanging="360"/>
+      </w:pPr>
+      <w:rPr>
+        <w:rFonts w:ascii="Symbol" w:hAnsi="Symbol" w:hint="default"/>
+        <w:sz w:val="20"/>
+      </w:rPr>
+    </w:lvl>
+    <w:lvl w:ilvl="1" w:tentative="1">
+      <w:start w:val="1"/>
+      <w:numFmt w:val="bullet"/>
+      <w:lvlText w:val="o"/>
+      <w:lvlJc w:val="left"/>
+      <w:pPr>
+        <w:tabs>
+          <w:tab w:val="num" w:pos="1440"/>
+        </w:tabs>
+        <w:ind w:left="1440" w:hanging="360"/>
+      </w:pPr>
+      <w:rPr>
+        <w:rFonts w:ascii="Courier New" w:hAnsi="Courier New" w:hint="default"/>
+        <w:sz w:val="20"/>
+      </w:rPr>
+    </w:lvl>
+    <w:lvl w:ilvl="2" w:tentative="1">
+      <w:start w:val="1"/>
+      <w:numFmt w:val="bullet"/>
+      <w:lvlText w:val=""/>
+      <w:lvlJc w:val="left"/>
+      <w:pPr>
+        <w:tabs>
+          <w:tab w:val="num" w:pos="2160"/>
+        </w:tabs>
+        <w:ind w:left="2160" w:hanging="360"/>
+      </w:pPr>
+      <w:rPr>
+        <w:rFonts w:ascii="Wingdings" w:hAnsi="Wingdings" w:hint="default"/>
+        <w:sz w:val="20"/>
+      </w:rPr>
+    </w:lvl>
+    <w:lvl w:ilvl="3" w:tentative="1">
+      <w:start w:val="1"/>
+      <w:numFmt w:val="bullet"/>
+      <w:lvlText w:val=""/>
+      <w:lvlJc w:val="left"/>
+      <w:pPr>
+        <w:tabs>
+          <w:tab w:val="num" w:pos="2880"/>
+        </w:tabs>
+        <w:ind w:left="2880" w:hanging="360"/>
+      </w:pPr>
+      <w:rPr>
+        <w:rFonts w:ascii="Wingdings" w:hAnsi="Wingdings" w:hint="default"/>
+        <w:sz w:val="20"/>
+      </w:rPr>
+    </w:lvl>
+    <w:lvl w:ilvl="4" w:tentative="1">
+      <w:start w:val="1"/>
+      <w:numFmt w:val="bullet"/>
+      <w:lvlText w:val=""/>
+      <w:lvlJc w:val="left"/>
+      <w:pPr>
+        <w:tabs>
+          <w:tab w:val="num" w:pos="3600"/>
+        </w:tabs>
+        <w:ind w:left="3600" w:hanging="360"/>
+      </w:pPr>
+      <w:rPr>
+        <w:rFonts w:ascii="Wingdings" w:hAnsi="Wingdings" w:hint="default"/>
+        <w:sz w:val="20"/>
+      </w:rPr>
+    </w:lvl>
+    <w:lvl w:ilvl="5" w:tentative="1">
+      <w:start w:val="1"/>
+      <w:numFmt w:val="bullet"/>
+      <w:lvlText w:val=""/>
+      <w:lvlJc w:val="left"/>
+      <w:pPr>
+        <w:tabs>
+          <w:tab w:val="num" w:pos="4320"/>
+        </w:tabs>
+        <w:ind w:left="4320" w:hanging="360"/>
+      </w:pPr>
+      <w:rPr>
+        <w:rFonts w:ascii="Wingdings" w:hAnsi="Wingdings" w:hint="default"/>
+        <w:sz w:val="20"/>
+      </w:rPr>
+    </w:lvl>
+    <w:lvl w:ilvl="6" w:tentative="1">
+      <w:start w:val="1"/>
+      <w:numFmt w:val="bullet"/>
+      <w:lvlText w:val=""/>
+      <w:lvlJc w:val="left"/>
+      <w:pPr>
+        <w:tabs>
+          <w:tab w:val="num" w:pos="5040"/>
+        </w:tabs>
+        <w:ind w:left="5040" w:hanging="360"/>
+      </w:pPr>
+      <w:rPr>
+        <w:rFonts w:ascii="Wingdings" w:hAnsi="Wingdings" w:hint="default"/>
+        <w:sz w:val="20"/>
+      </w:rPr>
+    </w:lvl>
+    <w:lvl w:ilvl="7" w:tentative="1">
+      <w:start w:val="1"/>
+      <w:numFmt w:val="bullet"/>
+      <w:lvlText w:val=""/>
+      <w:lvlJc w:val="left"/>
+      <w:pPr>
+        <w:tabs>
+          <w:tab w:val="num" w:pos="5760"/>
+        </w:tabs>
+        <w:ind w:left="5760" w:hanging="360"/>
+      </w:pPr>
+      <w:rPr>
+        <w:rFonts w:ascii="Wingdings" w:hAnsi="Wingdings" w:hint="default"/>
+        <w:sz w:val="20"/>
+      </w:rPr>
+    </w:lvl>
+    <w:lvl w:ilvl="8" w:tentative="1">
+      <w:start w:val="1"/>
+      <w:numFmt w:val="bullet"/>
+      <w:lvlText w:val=""/>
+      <w:lvlJc w:val="left"/>
+      <w:pPr>
+        <w:tabs>
+          <w:tab w:val="num" w:pos="6480"/>
+        </w:tabs>
+        <w:ind w:left="6480" w:hanging="360"/>
+      </w:pPr>
+      <w:rPr>
+        <w:rFonts w:ascii="Wingdings" w:hAnsi="Wingdings" w:hint="default"/>
+        <w:sz w:val="20"/>
+      </w:rPr>
+    </w:lvl>
+  </w:abstractNum>
+  <w:abstractNum w:abstractNumId="21" w15:restartNumberingAfterBreak="0">
     <w:nsid w:val="1B8B5221"/>
     <w:multiLevelType w:val="multilevel"/>
     <w:tmpl w:val="E1D0779C"/>
@@ -4679,7 +5738,156 @@
       </w:rPr>
     </w:lvl>
   </w:abstractNum>
-  <w:abstractNum w:abstractNumId="17" w15:restartNumberingAfterBreak="0">
+  <w:abstractNum w:abstractNumId="22" w15:restartNumberingAfterBreak="0">
+    <w:nsid w:val="1D450877"/>
+    <w:multiLevelType w:val="multilevel"/>
+    <w:tmpl w:val="BD6E9C10"/>
+    <w:lvl w:ilvl="0">
+      <w:start w:val="1"/>
+      <w:numFmt w:val="bullet"/>
+      <w:lvlText w:val=""/>
+      <w:lvlJc w:val="left"/>
+      <w:pPr>
+        <w:tabs>
+          <w:tab w:val="num" w:pos="720"/>
+        </w:tabs>
+        <w:ind w:left="720" w:hanging="360"/>
+      </w:pPr>
+      <w:rPr>
+        <w:rFonts w:ascii="Symbol" w:hAnsi="Symbol" w:hint="default"/>
+        <w:sz w:val="20"/>
+      </w:rPr>
+    </w:lvl>
+    <w:lvl w:ilvl="1" w:tentative="1">
+      <w:start w:val="1"/>
+      <w:numFmt w:val="bullet"/>
+      <w:lvlText w:val="o"/>
+      <w:lvlJc w:val="left"/>
+      <w:pPr>
+        <w:tabs>
+          <w:tab w:val="num" w:pos="1440"/>
+        </w:tabs>
+        <w:ind w:left="1440" w:hanging="360"/>
+      </w:pPr>
+      <w:rPr>
+        <w:rFonts w:ascii="Courier New" w:hAnsi="Courier New" w:hint="default"/>
+        <w:sz w:val="20"/>
+      </w:rPr>
+    </w:lvl>
+    <w:lvl w:ilvl="2" w:tentative="1">
+      <w:start w:val="1"/>
+      <w:numFmt w:val="bullet"/>
+      <w:lvlText w:val=""/>
+      <w:lvlJc w:val="left"/>
+      <w:pPr>
+        <w:tabs>
+          <w:tab w:val="num" w:pos="2160"/>
+        </w:tabs>
+        <w:ind w:left="2160" w:hanging="360"/>
+      </w:pPr>
+      <w:rPr>
+        <w:rFonts w:ascii="Wingdings" w:hAnsi="Wingdings" w:hint="default"/>
+        <w:sz w:val="20"/>
+      </w:rPr>
+    </w:lvl>
+    <w:lvl w:ilvl="3" w:tentative="1">
+      <w:start w:val="1"/>
+      <w:numFmt w:val="bullet"/>
+      <w:lvlText w:val=""/>
+      <w:lvlJc w:val="left"/>
+      <w:pPr>
+        <w:tabs>
+          <w:tab w:val="num" w:pos="2880"/>
+        </w:tabs>
+        <w:ind w:left="2880" w:hanging="360"/>
+      </w:pPr>
+      <w:rPr>
+        <w:rFonts w:ascii="Wingdings" w:hAnsi="Wingdings" w:hint="default"/>
+        <w:sz w:val="20"/>
+      </w:rPr>
+    </w:lvl>
+    <w:lvl w:ilvl="4" w:tentative="1">
+      <w:start w:val="1"/>
+      <w:numFmt w:val="bullet"/>
+      <w:lvlText w:val=""/>
+      <w:lvlJc w:val="left"/>
+      <w:pPr>
+        <w:tabs>
+          <w:tab w:val="num" w:pos="3600"/>
+        </w:tabs>
+        <w:ind w:left="3600" w:hanging="360"/>
+      </w:pPr>
+      <w:rPr>
+        <w:rFonts w:ascii="Wingdings" w:hAnsi="Wingdings" w:hint="default"/>
+        <w:sz w:val="20"/>
+      </w:rPr>
+    </w:lvl>
+    <w:lvl w:ilvl="5" w:tentative="1">
+      <w:start w:val="1"/>
+      <w:numFmt w:val="bullet"/>
+      <w:lvlText w:val=""/>
+      <w:lvlJc w:val="left"/>
+      <w:pPr>
+        <w:tabs>
+          <w:tab w:val="num" w:pos="4320"/>
+        </w:tabs>
+        <w:ind w:left="4320" w:hanging="360"/>
+      </w:pPr>
+      <w:rPr>
+        <w:rFonts w:ascii="Wingdings" w:hAnsi="Wingdings" w:hint="default"/>
+        <w:sz w:val="20"/>
+      </w:rPr>
+    </w:lvl>
+    <w:lvl w:ilvl="6" w:tentative="1">
+      <w:start w:val="1"/>
+      <w:numFmt w:val="bullet"/>
+      <w:lvlText w:val=""/>
+      <w:lvlJc w:val="left"/>
+      <w:pPr>
+        <w:tabs>
+          <w:tab w:val="num" w:pos="5040"/>
+        </w:tabs>
+        <w:ind w:left="5040" w:hanging="360"/>
+      </w:pPr>
+      <w:rPr>
+        <w:rFonts w:ascii="Wingdings" w:hAnsi="Wingdings" w:hint="default"/>
+        <w:sz w:val="20"/>
+      </w:rPr>
+    </w:lvl>
+    <w:lvl w:ilvl="7" w:tentative="1">
+      <w:start w:val="1"/>
+      <w:numFmt w:val="bullet"/>
+      <w:lvlText w:val=""/>
+      <w:lvlJc w:val="left"/>
+      <w:pPr>
+        <w:tabs>
+          <w:tab w:val="num" w:pos="5760"/>
+        </w:tabs>
+        <w:ind w:left="5760" w:hanging="360"/>
+      </w:pPr>
+      <w:rPr>
+        <w:rFonts w:ascii="Wingdings" w:hAnsi="Wingdings" w:hint="default"/>
+        <w:sz w:val="20"/>
+      </w:rPr>
+    </w:lvl>
+    <w:lvl w:ilvl="8" w:tentative="1">
+      <w:start w:val="1"/>
+      <w:numFmt w:val="bullet"/>
+      <w:lvlText w:val=""/>
+      <w:lvlJc w:val="left"/>
+      <w:pPr>
+        <w:tabs>
+          <w:tab w:val="num" w:pos="6480"/>
+        </w:tabs>
+        <w:ind w:left="6480" w:hanging="360"/>
+      </w:pPr>
+      <w:rPr>
+        <w:rFonts w:ascii="Wingdings" w:hAnsi="Wingdings" w:hint="default"/>
+        <w:sz w:val="20"/>
+      </w:rPr>
+    </w:lvl>
+  </w:abstractNum>
+  <w:abstractNum w:abstractNumId="23" w15:restartNumberingAfterBreak="0">
     <w:nsid w:val="1F606989"/>
     <w:multiLevelType w:val="multilevel"/>
     <w:tmpl w:val="0A7CA8C2"/>
@@ -4796,7 +6004,7 @@
       </w:pPr>
     </w:lvl>
   </w:abstractNum>
-  <w:abstractNum w:abstractNumId="18" w15:restartNumberingAfterBreak="0">
+  <w:abstractNum w:abstractNumId="24" w15:restartNumberingAfterBreak="0">
     <w:nsid w:val="1F681BCF"/>
     <w:multiLevelType w:val="multilevel"/>
     <w:tmpl w:val="2D22D800"/>
@@ -4945,7 +6153,305 @@
       </w:rPr>
     </w:lvl>
   </w:abstractNum>
-  <w:abstractNum w:abstractNumId="19" w15:restartNumberingAfterBreak="0">
+  <w:abstractNum w:abstractNumId="25" w15:restartNumberingAfterBreak="0">
+    <w:nsid w:val="21B72E6E"/>
+    <w:multiLevelType w:val="multilevel"/>
+    <w:tmpl w:val="B7D872A0"/>
+    <w:lvl w:ilvl="0">
+      <w:start w:val="1"/>
+      <w:numFmt w:val="bullet"/>
+      <w:lvlText w:val=""/>
+      <w:lvlJc w:val="left"/>
+      <w:pPr>
+        <w:tabs>
+          <w:tab w:val="num" w:pos="720"/>
+        </w:tabs>
+        <w:ind w:left="720" w:hanging="360"/>
+      </w:pPr>
+      <w:rPr>
+        <w:rFonts w:ascii="Symbol" w:hAnsi="Symbol" w:hint="default"/>
+        <w:sz w:val="20"/>
+      </w:rPr>
+    </w:lvl>
+    <w:lvl w:ilvl="1" w:tentative="1">
+      <w:start w:val="1"/>
+      <w:numFmt w:val="bullet"/>
+      <w:lvlText w:val="o"/>
+      <w:lvlJc w:val="left"/>
+      <w:pPr>
+        <w:tabs>
+          <w:tab w:val="num" w:pos="1440"/>
+        </w:tabs>
+        <w:ind w:left="1440" w:hanging="360"/>
+      </w:pPr>
+      <w:rPr>
+        <w:rFonts w:ascii="Courier New" w:hAnsi="Courier New" w:hint="default"/>
+        <w:sz w:val="20"/>
+      </w:rPr>
+    </w:lvl>
+    <w:lvl w:ilvl="2" w:tentative="1">
+      <w:start w:val="1"/>
+      <w:numFmt w:val="bullet"/>
+      <w:lvlText w:val=""/>
+      <w:lvlJc w:val="left"/>
+      <w:pPr>
+        <w:tabs>
+          <w:tab w:val="num" w:pos="2160"/>
+        </w:tabs>
+        <w:ind w:left="2160" w:hanging="360"/>
+      </w:pPr>
+      <w:rPr>
+        <w:rFonts w:ascii="Wingdings" w:hAnsi="Wingdings" w:hint="default"/>
+        <w:sz w:val="20"/>
+      </w:rPr>
+    </w:lvl>
+    <w:lvl w:ilvl="3" w:tentative="1">
+      <w:start w:val="1"/>
+      <w:numFmt w:val="bullet"/>
+      <w:lvlText w:val=""/>
+      <w:lvlJc w:val="left"/>
+      <w:pPr>
+        <w:tabs>
+          <w:tab w:val="num" w:pos="2880"/>
+        </w:tabs>
+        <w:ind w:left="2880" w:hanging="360"/>
+      </w:pPr>
+      <w:rPr>
+        <w:rFonts w:ascii="Wingdings" w:hAnsi="Wingdings" w:hint="default"/>
+        <w:sz w:val="20"/>
+      </w:rPr>
+    </w:lvl>
+    <w:lvl w:ilvl="4" w:tentative="1">
+      <w:start w:val="1"/>
+      <w:numFmt w:val="bullet"/>
+      <w:lvlText w:val=""/>
+      <w:lvlJc w:val="left"/>
+      <w:pPr>
+        <w:tabs>
+          <w:tab w:val="num" w:pos="3600"/>
+        </w:tabs>
+        <w:ind w:left="3600" w:hanging="360"/>
+      </w:pPr>
+      <w:rPr>
+        <w:rFonts w:ascii="Wingdings" w:hAnsi="Wingdings" w:hint="default"/>
+        <w:sz w:val="20"/>
+      </w:rPr>
+    </w:lvl>
+    <w:lvl w:ilvl="5" w:tentative="1">
+      <w:start w:val="1"/>
+      <w:numFmt w:val="bullet"/>
+      <w:lvlText w:val=""/>
+      <w:lvlJc w:val="left"/>
+      <w:pPr>
+        <w:tabs>
+          <w:tab w:val="num" w:pos="4320"/>
+        </w:tabs>
+        <w:ind w:left="4320" w:hanging="360"/>
+      </w:pPr>
+      <w:rPr>
+        <w:rFonts w:ascii="Wingdings" w:hAnsi="Wingdings" w:hint="default"/>
+        <w:sz w:val="20"/>
+      </w:rPr>
+    </w:lvl>
+    <w:lvl w:ilvl="6" w:tentative="1">
+      <w:start w:val="1"/>
+      <w:numFmt w:val="bullet"/>
+      <w:lvlText w:val=""/>
+      <w:lvlJc w:val="left"/>
+      <w:pPr>
+        <w:tabs>
+          <w:tab w:val="num" w:pos="5040"/>
+        </w:tabs>
+        <w:ind w:left="5040" w:hanging="360"/>
+      </w:pPr>
+      <w:rPr>
+        <w:rFonts w:ascii="Wingdings" w:hAnsi="Wingdings" w:hint="default"/>
+        <w:sz w:val="20"/>
+      </w:rPr>
+    </w:lvl>
+    <w:lvl w:ilvl="7" w:tentative="1">
+      <w:start w:val="1"/>
+      <w:numFmt w:val="bullet"/>
+      <w:lvlText w:val=""/>
+      <w:lvlJc w:val="left"/>
+      <w:pPr>
+        <w:tabs>
+          <w:tab w:val="num" w:pos="5760"/>
+        </w:tabs>
+        <w:ind w:left="5760" w:hanging="360"/>
+      </w:pPr>
+      <w:rPr>
+        <w:rFonts w:ascii="Wingdings" w:hAnsi="Wingdings" w:hint="default"/>
+        <w:sz w:val="20"/>
+      </w:rPr>
+    </w:lvl>
+    <w:lvl w:ilvl="8" w:tentative="1">
+      <w:start w:val="1"/>
+      <w:numFmt w:val="bullet"/>
+      <w:lvlText w:val=""/>
+      <w:lvlJc w:val="left"/>
+      <w:pPr>
+        <w:tabs>
+          <w:tab w:val="num" w:pos="6480"/>
+        </w:tabs>
+        <w:ind w:left="6480" w:hanging="360"/>
+      </w:pPr>
+      <w:rPr>
+        <w:rFonts w:ascii="Wingdings" w:hAnsi="Wingdings" w:hint="default"/>
+        <w:sz w:val="20"/>
+      </w:rPr>
+    </w:lvl>
+  </w:abstractNum>
+  <w:abstractNum w:abstractNumId="26" w15:restartNumberingAfterBreak="0">
+    <w:nsid w:val="2299726C"/>
+    <w:multiLevelType w:val="multilevel"/>
+    <w:tmpl w:val="DF0C503A"/>
+    <w:lvl w:ilvl="0">
+      <w:start w:val="1"/>
+      <w:numFmt w:val="bullet"/>
+      <w:lvlText w:val=""/>
+      <w:lvlJc w:val="left"/>
+      <w:pPr>
+        <w:tabs>
+          <w:tab w:val="num" w:pos="720"/>
+        </w:tabs>
+        <w:ind w:left="720" w:hanging="360"/>
+      </w:pPr>
+      <w:rPr>
+        <w:rFonts w:ascii="Symbol" w:hAnsi="Symbol" w:hint="default"/>
+        <w:sz w:val="20"/>
+      </w:rPr>
+    </w:lvl>
+    <w:lvl w:ilvl="1" w:tentative="1">
+      <w:start w:val="1"/>
+      <w:numFmt w:val="bullet"/>
+      <w:lvlText w:val="o"/>
+      <w:lvlJc w:val="left"/>
+      <w:pPr>
+        <w:tabs>
+          <w:tab w:val="num" w:pos="1440"/>
+        </w:tabs>
+        <w:ind w:left="1440" w:hanging="360"/>
+      </w:pPr>
+      <w:rPr>
+        <w:rFonts w:ascii="Courier New" w:hAnsi="Courier New" w:hint="default"/>
+        <w:sz w:val="20"/>
+      </w:rPr>
+    </w:lvl>
+    <w:lvl w:ilvl="2" w:tentative="1">
+      <w:start w:val="1"/>
+      <w:numFmt w:val="bullet"/>
+      <w:lvlText w:val=""/>
+      <w:lvlJc w:val="left"/>
+      <w:pPr>
+        <w:tabs>
+          <w:tab w:val="num" w:pos="2160"/>
+        </w:tabs>
+        <w:ind w:left="2160" w:hanging="360"/>
+      </w:pPr>
+      <w:rPr>
+        <w:rFonts w:ascii="Wingdings" w:hAnsi="Wingdings" w:hint="default"/>
+        <w:sz w:val="20"/>
+      </w:rPr>
+    </w:lvl>
+    <w:lvl w:ilvl="3" w:tentative="1">
+      <w:start w:val="1"/>
+      <w:numFmt w:val="bullet"/>
+      <w:lvlText w:val=""/>
+      <w:lvlJc w:val="left"/>
+      <w:pPr>
+        <w:tabs>
+          <w:tab w:val="num" w:pos="2880"/>
+        </w:tabs>
+        <w:ind w:left="2880" w:hanging="360"/>
+      </w:pPr>
+      <w:rPr>
+        <w:rFonts w:ascii="Wingdings" w:hAnsi="Wingdings" w:hint="default"/>
+        <w:sz w:val="20"/>
+      </w:rPr>
+    </w:lvl>
+    <w:lvl w:ilvl="4" w:tentative="1">
+      <w:start w:val="1"/>
+      <w:numFmt w:val="bullet"/>
+      <w:lvlText w:val=""/>
+      <w:lvlJc w:val="left"/>
+      <w:pPr>
+        <w:tabs>
+          <w:tab w:val="num" w:pos="3600"/>
+        </w:tabs>
+        <w:ind w:left="3600" w:hanging="360"/>
+      </w:pPr>
+      <w:rPr>
+        <w:rFonts w:ascii="Wingdings" w:hAnsi="Wingdings" w:hint="default"/>
+        <w:sz w:val="20"/>
+      </w:rPr>
+    </w:lvl>
+    <w:lvl w:ilvl="5" w:tentative="1">
+      <w:start w:val="1"/>
+      <w:numFmt w:val="bullet"/>
+      <w:lvlText w:val=""/>
+      <w:lvlJc w:val="left"/>
+      <w:pPr>
+        <w:tabs>
+          <w:tab w:val="num" w:pos="4320"/>
+        </w:tabs>
+        <w:ind w:left="4320" w:hanging="360"/>
+      </w:pPr>
+      <w:rPr>
+        <w:rFonts w:ascii="Wingdings" w:hAnsi="Wingdings" w:hint="default"/>
+        <w:sz w:val="20"/>
+      </w:rPr>
+    </w:lvl>
+    <w:lvl w:ilvl="6" w:tentative="1">
+      <w:start w:val="1"/>
+      <w:numFmt w:val="bullet"/>
+      <w:lvlText w:val=""/>
+      <w:lvlJc w:val="left"/>
+      <w:pPr>
+        <w:tabs>
+          <w:tab w:val="num" w:pos="5040"/>
+        </w:tabs>
+        <w:ind w:left="5040" w:hanging="360"/>
+      </w:pPr>
+      <w:rPr>
+        <w:rFonts w:ascii="Wingdings" w:hAnsi="Wingdings" w:hint="default"/>
+        <w:sz w:val="20"/>
+      </w:rPr>
+    </w:lvl>
+    <w:lvl w:ilvl="7" w:tentative="1">
+      <w:start w:val="1"/>
+      <w:numFmt w:val="bullet"/>
+      <w:lvlText w:val=""/>
+      <w:lvlJc w:val="left"/>
+      <w:pPr>
+        <w:tabs>
+          <w:tab w:val="num" w:pos="5760"/>
+        </w:tabs>
+        <w:ind w:left="5760" w:hanging="360"/>
+      </w:pPr>
+      <w:rPr>
+        <w:rFonts w:ascii="Wingdings" w:hAnsi="Wingdings" w:hint="default"/>
+        <w:sz w:val="20"/>
+      </w:rPr>
+    </w:lvl>
+    <w:lvl w:ilvl="8" w:tentative="1">
+      <w:start w:val="1"/>
+      <w:numFmt w:val="bullet"/>
+      <w:lvlText w:val=""/>
+      <w:lvlJc w:val="left"/>
+      <w:pPr>
+        <w:tabs>
+          <w:tab w:val="num" w:pos="6480"/>
+        </w:tabs>
+        <w:ind w:left="6480" w:hanging="360"/>
+      </w:pPr>
+      <w:rPr>
+        <w:rFonts w:ascii="Wingdings" w:hAnsi="Wingdings" w:hint="default"/>
+        <w:sz w:val="20"/>
+      </w:rPr>
+    </w:lvl>
+  </w:abstractNum>
+  <w:abstractNum w:abstractNumId="27" w15:restartNumberingAfterBreak="0">
     <w:nsid w:val="24BB4D81"/>
     <w:multiLevelType w:val="multilevel"/>
     <w:tmpl w:val="2610B82E"/>
@@ -5094,7 +6600,7 @@
       </w:rPr>
     </w:lvl>
   </w:abstractNum>
-  <w:abstractNum w:abstractNumId="20" w15:restartNumberingAfterBreak="0">
+  <w:abstractNum w:abstractNumId="28" w15:restartNumberingAfterBreak="0">
     <w:nsid w:val="2CC13252"/>
     <w:multiLevelType w:val="multilevel"/>
     <w:tmpl w:val="4B103154"/>
@@ -5211,7 +6717,7 @@
       </w:pPr>
     </w:lvl>
   </w:abstractNum>
-  <w:abstractNum w:abstractNumId="21" w15:restartNumberingAfterBreak="0">
+  <w:abstractNum w:abstractNumId="29" w15:restartNumberingAfterBreak="0">
     <w:nsid w:val="2DB10E3B"/>
     <w:multiLevelType w:val="multilevel"/>
     <w:tmpl w:val="4422288E"/>
@@ -5360,7 +6866,7 @@
       </w:rPr>
     </w:lvl>
   </w:abstractNum>
-  <w:abstractNum w:abstractNumId="22" w15:restartNumberingAfterBreak="0">
+  <w:abstractNum w:abstractNumId="30" w15:restartNumberingAfterBreak="0">
     <w:nsid w:val="2E2C0570"/>
     <w:multiLevelType w:val="multilevel"/>
     <w:tmpl w:val="89B461E0"/>
@@ -5509,7 +7015,7 @@
       </w:rPr>
     </w:lvl>
   </w:abstractNum>
-  <w:abstractNum w:abstractNumId="23" w15:restartNumberingAfterBreak="0">
+  <w:abstractNum w:abstractNumId="31" w15:restartNumberingAfterBreak="0">
     <w:nsid w:val="2E470E03"/>
     <w:multiLevelType w:val="multilevel"/>
     <w:tmpl w:val="79F084B4"/>
@@ -5658,7 +7164,7 @@
       </w:rPr>
     </w:lvl>
   </w:abstractNum>
-  <w:abstractNum w:abstractNumId="24" w15:restartNumberingAfterBreak="0">
+  <w:abstractNum w:abstractNumId="32" w15:restartNumberingAfterBreak="0">
     <w:nsid w:val="2F17526E"/>
     <w:multiLevelType w:val="multilevel"/>
     <w:tmpl w:val="1D7A3DDA"/>
@@ -5807,7 +7313,7 @@
       </w:rPr>
     </w:lvl>
   </w:abstractNum>
-  <w:abstractNum w:abstractNumId="25" w15:restartNumberingAfterBreak="0">
+  <w:abstractNum w:abstractNumId="33" w15:restartNumberingAfterBreak="0">
     <w:nsid w:val="2F1F7F0C"/>
     <w:multiLevelType w:val="multilevel"/>
     <w:tmpl w:val="77346E52"/>
@@ -5956,7 +7462,156 @@
       </w:rPr>
     </w:lvl>
   </w:abstractNum>
-  <w:abstractNum w:abstractNumId="26" w15:restartNumberingAfterBreak="0">
+  <w:abstractNum w:abstractNumId="34" w15:restartNumberingAfterBreak="0">
+    <w:nsid w:val="32AA63CF"/>
+    <w:multiLevelType w:val="multilevel"/>
+    <w:tmpl w:val="6C9C396A"/>
+    <w:lvl w:ilvl="0">
+      <w:start w:val="1"/>
+      <w:numFmt w:val="bullet"/>
+      <w:lvlText w:val=""/>
+      <w:lvlJc w:val="left"/>
+      <w:pPr>
+        <w:tabs>
+          <w:tab w:val="num" w:pos="720"/>
+        </w:tabs>
+        <w:ind w:left="720" w:hanging="360"/>
+      </w:pPr>
+      <w:rPr>
+        <w:rFonts w:ascii="Symbol" w:hAnsi="Symbol" w:hint="default"/>
+        <w:sz w:val="20"/>
+      </w:rPr>
+    </w:lvl>
+    <w:lvl w:ilvl="1" w:tentative="1">
+      <w:start w:val="1"/>
+      <w:numFmt w:val="bullet"/>
+      <w:lvlText w:val="o"/>
+      <w:lvlJc w:val="left"/>
+      <w:pPr>
+        <w:tabs>
+          <w:tab w:val="num" w:pos="1440"/>
+        </w:tabs>
+        <w:ind w:left="1440" w:hanging="360"/>
+      </w:pPr>
+      <w:rPr>
+        <w:rFonts w:ascii="Courier New" w:hAnsi="Courier New" w:hint="default"/>
+        <w:sz w:val="20"/>
+      </w:rPr>
+    </w:lvl>
+    <w:lvl w:ilvl="2" w:tentative="1">
+      <w:start w:val="1"/>
+      <w:numFmt w:val="bullet"/>
+      <w:lvlText w:val=""/>
+      <w:lvlJc w:val="left"/>
+      <w:pPr>
+        <w:tabs>
+          <w:tab w:val="num" w:pos="2160"/>
+        </w:tabs>
+        <w:ind w:left="2160" w:hanging="360"/>
+      </w:pPr>
+      <w:rPr>
+        <w:rFonts w:ascii="Wingdings" w:hAnsi="Wingdings" w:hint="default"/>
+        <w:sz w:val="20"/>
+      </w:rPr>
+    </w:lvl>
+    <w:lvl w:ilvl="3" w:tentative="1">
+      <w:start w:val="1"/>
+      <w:numFmt w:val="bullet"/>
+      <w:lvlText w:val=""/>
+      <w:lvlJc w:val="left"/>
+      <w:pPr>
+        <w:tabs>
+          <w:tab w:val="num" w:pos="2880"/>
+        </w:tabs>
+        <w:ind w:left="2880" w:hanging="360"/>
+      </w:pPr>
+      <w:rPr>
+        <w:rFonts w:ascii="Wingdings" w:hAnsi="Wingdings" w:hint="default"/>
+        <w:sz w:val="20"/>
+      </w:rPr>
+    </w:lvl>
+    <w:lvl w:ilvl="4" w:tentative="1">
+      <w:start w:val="1"/>
+      <w:numFmt w:val="bullet"/>
+      <w:lvlText w:val=""/>
+      <w:lvlJc w:val="left"/>
+      <w:pPr>
+        <w:tabs>
+          <w:tab w:val="num" w:pos="3600"/>
+        </w:tabs>
+        <w:ind w:left="3600" w:hanging="360"/>
+      </w:pPr>
+      <w:rPr>
+        <w:rFonts w:ascii="Wingdings" w:hAnsi="Wingdings" w:hint="default"/>
+        <w:sz w:val="20"/>
+      </w:rPr>
+    </w:lvl>
+    <w:lvl w:ilvl="5" w:tentative="1">
+      <w:start w:val="1"/>
+      <w:numFmt w:val="bullet"/>
+      <w:lvlText w:val=""/>
+      <w:lvlJc w:val="left"/>
+      <w:pPr>
+        <w:tabs>
+          <w:tab w:val="num" w:pos="4320"/>
+        </w:tabs>
+        <w:ind w:left="4320" w:hanging="360"/>
+      </w:pPr>
+      <w:rPr>
+        <w:rFonts w:ascii="Wingdings" w:hAnsi="Wingdings" w:hint="default"/>
+        <w:sz w:val="20"/>
+      </w:rPr>
+    </w:lvl>
+    <w:lvl w:ilvl="6" w:tentative="1">
+      <w:start w:val="1"/>
+      <w:numFmt w:val="bullet"/>
+      <w:lvlText w:val=""/>
+      <w:lvlJc w:val="left"/>
+      <w:pPr>
+        <w:tabs>
+          <w:tab w:val="num" w:pos="5040"/>
+        </w:tabs>
+        <w:ind w:left="5040" w:hanging="360"/>
+      </w:pPr>
+      <w:rPr>
+        <w:rFonts w:ascii="Wingdings" w:hAnsi="Wingdings" w:hint="default"/>
+        <w:sz w:val="20"/>
+      </w:rPr>
+    </w:lvl>
+    <w:lvl w:ilvl="7" w:tentative="1">
+      <w:start w:val="1"/>
+      <w:numFmt w:val="bullet"/>
+      <w:lvlText w:val=""/>
+      <w:lvlJc w:val="left"/>
+      <w:pPr>
+        <w:tabs>
+          <w:tab w:val="num" w:pos="5760"/>
+        </w:tabs>
+        <w:ind w:left="5760" w:hanging="360"/>
+      </w:pPr>
+      <w:rPr>
+        <w:rFonts w:ascii="Wingdings" w:hAnsi="Wingdings" w:hint="default"/>
+        <w:sz w:val="20"/>
+      </w:rPr>
+    </w:lvl>
+    <w:lvl w:ilvl="8" w:tentative="1">
+      <w:start w:val="1"/>
+      <w:numFmt w:val="bullet"/>
+      <w:lvlText w:val=""/>
+      <w:lvlJc w:val="left"/>
+      <w:pPr>
+        <w:tabs>
+          <w:tab w:val="num" w:pos="6480"/>
+        </w:tabs>
+        <w:ind w:left="6480" w:hanging="360"/>
+      </w:pPr>
+      <w:rPr>
+        <w:rFonts w:ascii="Wingdings" w:hAnsi="Wingdings" w:hint="default"/>
+        <w:sz w:val="20"/>
+      </w:rPr>
+    </w:lvl>
+  </w:abstractNum>
+  <w:abstractNum w:abstractNumId="35" w15:restartNumberingAfterBreak="0">
     <w:nsid w:val="32F9317F"/>
     <w:multiLevelType w:val="multilevel"/>
     <w:tmpl w:val="38962EBA"/>
@@ -6105,7 +7760,7 @@
       </w:rPr>
     </w:lvl>
   </w:abstractNum>
-  <w:abstractNum w:abstractNumId="27" w15:restartNumberingAfterBreak="0">
+  <w:abstractNum w:abstractNumId="36" w15:restartNumberingAfterBreak="0">
     <w:nsid w:val="33B863D3"/>
     <w:multiLevelType w:val="multilevel"/>
     <w:tmpl w:val="A67A2894"/>
@@ -6254,7 +7909,156 @@
       </w:rPr>
     </w:lvl>
   </w:abstractNum>
-  <w:abstractNum w:abstractNumId="28" w15:restartNumberingAfterBreak="0">
+  <w:abstractNum w:abstractNumId="37" w15:restartNumberingAfterBreak="0">
+    <w:nsid w:val="33ED4399"/>
+    <w:multiLevelType w:val="multilevel"/>
+    <w:tmpl w:val="2EC0F13A"/>
+    <w:lvl w:ilvl="0">
+      <w:start w:val="1"/>
+      <w:numFmt w:val="bullet"/>
+      <w:lvlText w:val=""/>
+      <w:lvlJc w:val="left"/>
+      <w:pPr>
+        <w:tabs>
+          <w:tab w:val="num" w:pos="720"/>
+        </w:tabs>
+        <w:ind w:left="720" w:hanging="360"/>
+      </w:pPr>
+      <w:rPr>
+        <w:rFonts w:ascii="Symbol" w:hAnsi="Symbol" w:hint="default"/>
+        <w:sz w:val="20"/>
+      </w:rPr>
+    </w:lvl>
+    <w:lvl w:ilvl="1" w:tentative="1">
+      <w:start w:val="1"/>
+      <w:numFmt w:val="bullet"/>
+      <w:lvlText w:val="o"/>
+      <w:lvlJc w:val="left"/>
+      <w:pPr>
+        <w:tabs>
+          <w:tab w:val="num" w:pos="1440"/>
+        </w:tabs>
+        <w:ind w:left="1440" w:hanging="360"/>
+      </w:pPr>
+      <w:rPr>
+        <w:rFonts w:ascii="Courier New" w:hAnsi="Courier New" w:hint="default"/>
+        <w:sz w:val="20"/>
+      </w:rPr>
+    </w:lvl>
+    <w:lvl w:ilvl="2" w:tentative="1">
+      <w:start w:val="1"/>
+      <w:numFmt w:val="bullet"/>
+      <w:lvlText w:val=""/>
+      <w:lvlJc w:val="left"/>
+      <w:pPr>
+        <w:tabs>
+          <w:tab w:val="num" w:pos="2160"/>
+        </w:tabs>
+        <w:ind w:left="2160" w:hanging="360"/>
+      </w:pPr>
+      <w:rPr>
+        <w:rFonts w:ascii="Wingdings" w:hAnsi="Wingdings" w:hint="default"/>
+        <w:sz w:val="20"/>
+      </w:rPr>
+    </w:lvl>
+    <w:lvl w:ilvl="3" w:tentative="1">
+      <w:start w:val="1"/>
+      <w:numFmt w:val="bullet"/>
+      <w:lvlText w:val=""/>
+      <w:lvlJc w:val="left"/>
+      <w:pPr>
+        <w:tabs>
+          <w:tab w:val="num" w:pos="2880"/>
+        </w:tabs>
+        <w:ind w:left="2880" w:hanging="360"/>
+      </w:pPr>
+      <w:rPr>
+        <w:rFonts w:ascii="Wingdings" w:hAnsi="Wingdings" w:hint="default"/>
+        <w:sz w:val="20"/>
+      </w:rPr>
+    </w:lvl>
+    <w:lvl w:ilvl="4" w:tentative="1">
+      <w:start w:val="1"/>
+      <w:numFmt w:val="bullet"/>
+      <w:lvlText w:val=""/>
+      <w:lvlJc w:val="left"/>
+      <w:pPr>
+        <w:tabs>
+          <w:tab w:val="num" w:pos="3600"/>
+        </w:tabs>
+        <w:ind w:left="3600" w:hanging="360"/>
+      </w:pPr>
+      <w:rPr>
+        <w:rFonts w:ascii="Wingdings" w:hAnsi="Wingdings" w:hint="default"/>
+        <w:sz w:val="20"/>
+      </w:rPr>
+    </w:lvl>
+    <w:lvl w:ilvl="5" w:tentative="1">
+      <w:start w:val="1"/>
+      <w:numFmt w:val="bullet"/>
+      <w:lvlText w:val=""/>
+      <w:lvlJc w:val="left"/>
+      <w:pPr>
+        <w:tabs>
+          <w:tab w:val="num" w:pos="4320"/>
+        </w:tabs>
+        <w:ind w:left="4320" w:hanging="360"/>
+      </w:pPr>
+      <w:rPr>
+        <w:rFonts w:ascii="Wingdings" w:hAnsi="Wingdings" w:hint="default"/>
+        <w:sz w:val="20"/>
+      </w:rPr>
+    </w:lvl>
+    <w:lvl w:ilvl="6" w:tentative="1">
+      <w:start w:val="1"/>
+      <w:numFmt w:val="bullet"/>
+      <w:lvlText w:val=""/>
+      <w:lvlJc w:val="left"/>
+      <w:pPr>
+        <w:tabs>
+          <w:tab w:val="num" w:pos="5040"/>
+        </w:tabs>
+        <w:ind w:left="5040" w:hanging="360"/>
+      </w:pPr>
+      <w:rPr>
+        <w:rFonts w:ascii="Wingdings" w:hAnsi="Wingdings" w:hint="default"/>
+        <w:sz w:val="20"/>
+      </w:rPr>
+    </w:lvl>
+    <w:lvl w:ilvl="7" w:tentative="1">
+      <w:start w:val="1"/>
+      <w:numFmt w:val="bullet"/>
+      <w:lvlText w:val=""/>
+      <w:lvlJc w:val="left"/>
+      <w:pPr>
+        <w:tabs>
+          <w:tab w:val="num" w:pos="5760"/>
+        </w:tabs>
+        <w:ind w:left="5760" w:hanging="360"/>
+      </w:pPr>
+      <w:rPr>
+        <w:rFonts w:ascii="Wingdings" w:hAnsi="Wingdings" w:hint="default"/>
+        <w:sz w:val="20"/>
+      </w:rPr>
+    </w:lvl>
+    <w:lvl w:ilvl="8" w:tentative="1">
+      <w:start w:val="1"/>
+      <w:numFmt w:val="bullet"/>
+      <w:lvlText w:val=""/>
+      <w:lvlJc w:val="left"/>
+      <w:pPr>
+        <w:tabs>
+          <w:tab w:val="num" w:pos="6480"/>
+        </w:tabs>
+        <w:ind w:left="6480" w:hanging="360"/>
+      </w:pPr>
+      <w:rPr>
+        <w:rFonts w:ascii="Wingdings" w:hAnsi="Wingdings" w:hint="default"/>
+        <w:sz w:val="20"/>
+      </w:rPr>
+    </w:lvl>
+  </w:abstractNum>
+  <w:abstractNum w:abstractNumId="38" w15:restartNumberingAfterBreak="0">
     <w:nsid w:val="34D056AD"/>
     <w:multiLevelType w:val="multilevel"/>
     <w:tmpl w:val="F400638A"/>
@@ -6403,7 +8207,7 @@
       </w:rPr>
     </w:lvl>
   </w:abstractNum>
-  <w:abstractNum w:abstractNumId="29" w15:restartNumberingAfterBreak="0">
+  <w:abstractNum w:abstractNumId="39" w15:restartNumberingAfterBreak="0">
     <w:nsid w:val="39BB70A2"/>
     <w:multiLevelType w:val="multilevel"/>
     <w:tmpl w:val="979006BE"/>
@@ -6552,7 +8356,7 @@
       </w:rPr>
     </w:lvl>
   </w:abstractNum>
-  <w:abstractNum w:abstractNumId="30" w15:restartNumberingAfterBreak="0">
+  <w:abstractNum w:abstractNumId="40" w15:restartNumberingAfterBreak="0">
     <w:nsid w:val="3A4E0CAB"/>
     <w:multiLevelType w:val="multilevel"/>
     <w:tmpl w:val="3BBAA0A0"/>
@@ -6701,7 +8505,7 @@
       </w:rPr>
     </w:lvl>
   </w:abstractNum>
-  <w:abstractNum w:abstractNumId="31" w15:restartNumberingAfterBreak="0">
+  <w:abstractNum w:abstractNumId="41" w15:restartNumberingAfterBreak="0">
     <w:nsid w:val="3B89376F"/>
     <w:multiLevelType w:val="multilevel"/>
     <w:tmpl w:val="96B66F34"/>
@@ -6850,7 +8654,7 @@
       </w:rPr>
     </w:lvl>
   </w:abstractNum>
-  <w:abstractNum w:abstractNumId="32" w15:restartNumberingAfterBreak="0">
+  <w:abstractNum w:abstractNumId="42" w15:restartNumberingAfterBreak="0">
     <w:nsid w:val="3C5A780D"/>
     <w:multiLevelType w:val="multilevel"/>
     <w:tmpl w:val="B6EE493E"/>
@@ -6999,7 +8803,7 @@
       </w:rPr>
     </w:lvl>
   </w:abstractNum>
-  <w:abstractNum w:abstractNumId="33" w15:restartNumberingAfterBreak="0">
+  <w:abstractNum w:abstractNumId="43" w15:restartNumberingAfterBreak="0">
     <w:nsid w:val="3C9323F4"/>
     <w:multiLevelType w:val="multilevel"/>
     <w:tmpl w:val="DCBCB664"/>
@@ -7148,7 +8952,7 @@
       </w:rPr>
     </w:lvl>
   </w:abstractNum>
-  <w:abstractNum w:abstractNumId="34" w15:restartNumberingAfterBreak="0">
+  <w:abstractNum w:abstractNumId="44" w15:restartNumberingAfterBreak="0">
     <w:nsid w:val="3DA52CC6"/>
     <w:multiLevelType w:val="multilevel"/>
     <w:tmpl w:val="C8FCF4E4"/>
@@ -7297,7 +9101,7 @@
       </w:rPr>
     </w:lvl>
   </w:abstractNum>
-  <w:abstractNum w:abstractNumId="35" w15:restartNumberingAfterBreak="0">
+  <w:abstractNum w:abstractNumId="45" w15:restartNumberingAfterBreak="0">
     <w:nsid w:val="3E4A6C82"/>
     <w:multiLevelType w:val="multilevel"/>
     <w:tmpl w:val="0ED44E94"/>
@@ -7446,7 +9250,7 @@
       </w:rPr>
     </w:lvl>
   </w:abstractNum>
-  <w:abstractNum w:abstractNumId="36" w15:restartNumberingAfterBreak="0">
+  <w:abstractNum w:abstractNumId="46" w15:restartNumberingAfterBreak="0">
     <w:nsid w:val="3F7B0E39"/>
     <w:multiLevelType w:val="multilevel"/>
     <w:tmpl w:val="99E21CCC"/>
@@ -7595,7 +9399,7 @@
       </w:rPr>
     </w:lvl>
   </w:abstractNum>
-  <w:abstractNum w:abstractNumId="37" w15:restartNumberingAfterBreak="0">
+  <w:abstractNum w:abstractNumId="47" w15:restartNumberingAfterBreak="0">
     <w:nsid w:val="405367B1"/>
     <w:multiLevelType w:val="multilevel"/>
     <w:tmpl w:val="66E6023A"/>
@@ -7744,7 +9548,7 @@
       </w:rPr>
     </w:lvl>
   </w:abstractNum>
-  <w:abstractNum w:abstractNumId="38" w15:restartNumberingAfterBreak="0">
+  <w:abstractNum w:abstractNumId="48" w15:restartNumberingAfterBreak="0">
     <w:nsid w:val="419C39F3"/>
     <w:multiLevelType w:val="multilevel"/>
     <w:tmpl w:val="9DDC8356"/>
@@ -7893,7 +9697,7 @@
       </w:rPr>
     </w:lvl>
   </w:abstractNum>
-  <w:abstractNum w:abstractNumId="39" w15:restartNumberingAfterBreak="0">
+  <w:abstractNum w:abstractNumId="49" w15:restartNumberingAfterBreak="0">
     <w:nsid w:val="459820D5"/>
     <w:multiLevelType w:val="multilevel"/>
     <w:tmpl w:val="AB546A0C"/>
@@ -8010,7 +9814,156 @@
       </w:pPr>
     </w:lvl>
   </w:abstractNum>
-  <w:abstractNum w:abstractNumId="40" w15:restartNumberingAfterBreak="0">
+  <w:abstractNum w:abstractNumId="50" w15:restartNumberingAfterBreak="0">
+    <w:nsid w:val="4684762F"/>
+    <w:multiLevelType w:val="multilevel"/>
+    <w:tmpl w:val="58D45510"/>
+    <w:lvl w:ilvl="0">
+      <w:start w:val="1"/>
+      <w:numFmt w:val="bullet"/>
+      <w:lvlText w:val=""/>
+      <w:lvlJc w:val="left"/>
+      <w:pPr>
+        <w:tabs>
+          <w:tab w:val="num" w:pos="720"/>
+        </w:tabs>
+        <w:ind w:left="720" w:hanging="360"/>
+      </w:pPr>
+      <w:rPr>
+        <w:rFonts w:ascii="Symbol" w:hAnsi="Symbol" w:hint="default"/>
+        <w:sz w:val="20"/>
+      </w:rPr>
+    </w:lvl>
+    <w:lvl w:ilvl="1" w:tentative="1">
+      <w:start w:val="1"/>
+      <w:numFmt w:val="bullet"/>
+      <w:lvlText w:val="o"/>
+      <w:lvlJc w:val="left"/>
+      <w:pPr>
+        <w:tabs>
+          <w:tab w:val="num" w:pos="1440"/>
+        </w:tabs>
+        <w:ind w:left="1440" w:hanging="360"/>
+      </w:pPr>
+      <w:rPr>
+        <w:rFonts w:ascii="Courier New" w:hAnsi="Courier New" w:hint="default"/>
+        <w:sz w:val="20"/>
+      </w:rPr>
+    </w:lvl>
+    <w:lvl w:ilvl="2" w:tentative="1">
+      <w:start w:val="1"/>
+      <w:numFmt w:val="bullet"/>
+      <w:lvlText w:val=""/>
+      <w:lvlJc w:val="left"/>
+      <w:pPr>
+        <w:tabs>
+          <w:tab w:val="num" w:pos="2160"/>
+        </w:tabs>
+        <w:ind w:left="2160" w:hanging="360"/>
+      </w:pPr>
+      <w:rPr>
+        <w:rFonts w:ascii="Wingdings" w:hAnsi="Wingdings" w:hint="default"/>
+        <w:sz w:val="20"/>
+      </w:rPr>
+    </w:lvl>
+    <w:lvl w:ilvl="3" w:tentative="1">
+      <w:start w:val="1"/>
+      <w:numFmt w:val="bullet"/>
+      <w:lvlText w:val=""/>
+      <w:lvlJc w:val="left"/>
+      <w:pPr>
+        <w:tabs>
+          <w:tab w:val="num" w:pos="2880"/>
+        </w:tabs>
+        <w:ind w:left="2880" w:hanging="360"/>
+      </w:pPr>
+      <w:rPr>
+        <w:rFonts w:ascii="Wingdings" w:hAnsi="Wingdings" w:hint="default"/>
+        <w:sz w:val="20"/>
+      </w:rPr>
+    </w:lvl>
+    <w:lvl w:ilvl="4" w:tentative="1">
+      <w:start w:val="1"/>
+      <w:numFmt w:val="bullet"/>
+      <w:lvlText w:val=""/>
+      <w:lvlJc w:val="left"/>
+      <w:pPr>
+        <w:tabs>
+          <w:tab w:val="num" w:pos="3600"/>
+        </w:tabs>
+        <w:ind w:left="3600" w:hanging="360"/>
+      </w:pPr>
+      <w:rPr>
+        <w:rFonts w:ascii="Wingdings" w:hAnsi="Wingdings" w:hint="default"/>
+        <w:sz w:val="20"/>
+      </w:rPr>
+    </w:lvl>
+    <w:lvl w:ilvl="5" w:tentative="1">
+      <w:start w:val="1"/>
+      <w:numFmt w:val="bullet"/>
+      <w:lvlText w:val=""/>
+      <w:lvlJc w:val="left"/>
+      <w:pPr>
+        <w:tabs>
+          <w:tab w:val="num" w:pos="4320"/>
+        </w:tabs>
+        <w:ind w:left="4320" w:hanging="360"/>
+      </w:pPr>
+      <w:rPr>
+        <w:rFonts w:ascii="Wingdings" w:hAnsi="Wingdings" w:hint="default"/>
+        <w:sz w:val="20"/>
+      </w:rPr>
+    </w:lvl>
+    <w:lvl w:ilvl="6" w:tentative="1">
+      <w:start w:val="1"/>
+      <w:numFmt w:val="bullet"/>
+      <w:lvlText w:val=""/>
+      <w:lvlJc w:val="left"/>
+      <w:pPr>
+        <w:tabs>
+          <w:tab w:val="num" w:pos="5040"/>
+        </w:tabs>
+        <w:ind w:left="5040" w:hanging="360"/>
+      </w:pPr>
+      <w:rPr>
+        <w:rFonts w:ascii="Wingdings" w:hAnsi="Wingdings" w:hint="default"/>
+        <w:sz w:val="20"/>
+      </w:rPr>
+    </w:lvl>
+    <w:lvl w:ilvl="7" w:tentative="1">
+      <w:start w:val="1"/>
+      <w:numFmt w:val="bullet"/>
+      <w:lvlText w:val=""/>
+      <w:lvlJc w:val="left"/>
+      <w:pPr>
+        <w:tabs>
+          <w:tab w:val="num" w:pos="5760"/>
+        </w:tabs>
+        <w:ind w:left="5760" w:hanging="360"/>
+      </w:pPr>
+      <w:rPr>
+        <w:rFonts w:ascii="Wingdings" w:hAnsi="Wingdings" w:hint="default"/>
+        <w:sz w:val="20"/>
+      </w:rPr>
+    </w:lvl>
+    <w:lvl w:ilvl="8" w:tentative="1">
+      <w:start w:val="1"/>
+      <w:numFmt w:val="bullet"/>
+      <w:lvlText w:val=""/>
+      <w:lvlJc w:val="left"/>
+      <w:pPr>
+        <w:tabs>
+          <w:tab w:val="num" w:pos="6480"/>
+        </w:tabs>
+        <w:ind w:left="6480" w:hanging="360"/>
+      </w:pPr>
+      <w:rPr>
+        <w:rFonts w:ascii="Wingdings" w:hAnsi="Wingdings" w:hint="default"/>
+        <w:sz w:val="20"/>
+      </w:rPr>
+    </w:lvl>
+  </w:abstractNum>
+  <w:abstractNum w:abstractNumId="51" w15:restartNumberingAfterBreak="0">
     <w:nsid w:val="46DB7D22"/>
     <w:multiLevelType w:val="multilevel"/>
     <w:tmpl w:val="BC1892B4"/>
@@ -8127,7 +10080,7 @@
       </w:pPr>
     </w:lvl>
   </w:abstractNum>
-  <w:abstractNum w:abstractNumId="41" w15:restartNumberingAfterBreak="0">
+  <w:abstractNum w:abstractNumId="52" w15:restartNumberingAfterBreak="0">
     <w:nsid w:val="476830A4"/>
     <w:multiLevelType w:val="multilevel"/>
     <w:tmpl w:val="8690C3D4"/>
@@ -8276,7 +10229,7 @@
       </w:rPr>
     </w:lvl>
   </w:abstractNum>
-  <w:abstractNum w:abstractNumId="42" w15:restartNumberingAfterBreak="0">
+  <w:abstractNum w:abstractNumId="53" w15:restartNumberingAfterBreak="0">
     <w:nsid w:val="4C95247C"/>
     <w:multiLevelType w:val="multilevel"/>
     <w:tmpl w:val="C19AAFD4"/>
@@ -8425,7 +10378,7 @@
       </w:rPr>
     </w:lvl>
   </w:abstractNum>
-  <w:abstractNum w:abstractNumId="43" w15:restartNumberingAfterBreak="0">
+  <w:abstractNum w:abstractNumId="54" w15:restartNumberingAfterBreak="0">
     <w:nsid w:val="4C9F2EA7"/>
     <w:multiLevelType w:val="multilevel"/>
     <w:tmpl w:val="EEA24DCC"/>
@@ -8574,7 +10527,7 @@
       </w:rPr>
     </w:lvl>
   </w:abstractNum>
-  <w:abstractNum w:abstractNumId="44" w15:restartNumberingAfterBreak="0">
+  <w:abstractNum w:abstractNumId="55" w15:restartNumberingAfterBreak="0">
     <w:nsid w:val="4D8B04F8"/>
     <w:multiLevelType w:val="multilevel"/>
     <w:tmpl w:val="C0947154"/>
@@ -8691,7 +10644,7 @@
       </w:pPr>
     </w:lvl>
   </w:abstractNum>
-  <w:abstractNum w:abstractNumId="45" w15:restartNumberingAfterBreak="0">
+  <w:abstractNum w:abstractNumId="56" w15:restartNumberingAfterBreak="0">
     <w:nsid w:val="4E247CDB"/>
     <w:multiLevelType w:val="multilevel"/>
     <w:tmpl w:val="612E8DA2"/>
@@ -8808,7 +10761,7 @@
       </w:pPr>
     </w:lvl>
   </w:abstractNum>
-  <w:abstractNum w:abstractNumId="46" w15:restartNumberingAfterBreak="0">
+  <w:abstractNum w:abstractNumId="57" w15:restartNumberingAfterBreak="0">
     <w:nsid w:val="4E9F5FA8"/>
     <w:multiLevelType w:val="multilevel"/>
     <w:tmpl w:val="152ED5F2"/>
@@ -8957,7 +10910,7 @@
       </w:rPr>
     </w:lvl>
   </w:abstractNum>
-  <w:abstractNum w:abstractNumId="47" w15:restartNumberingAfterBreak="0">
+  <w:abstractNum w:abstractNumId="58" w15:restartNumberingAfterBreak="0">
     <w:nsid w:val="4EC8137F"/>
     <w:multiLevelType w:val="multilevel"/>
     <w:tmpl w:val="2424C6FA"/>
@@ -9106,7 +11059,156 @@
       </w:rPr>
     </w:lvl>
   </w:abstractNum>
-  <w:abstractNum w:abstractNumId="48" w15:restartNumberingAfterBreak="0">
+  <w:abstractNum w:abstractNumId="59" w15:restartNumberingAfterBreak="0">
+    <w:nsid w:val="4F217017"/>
+    <w:multiLevelType w:val="multilevel"/>
+    <w:tmpl w:val="E7A07706"/>
+    <w:lvl w:ilvl="0">
+      <w:start w:val="1"/>
+      <w:numFmt w:val="bullet"/>
+      <w:lvlText w:val=""/>
+      <w:lvlJc w:val="left"/>
+      <w:pPr>
+        <w:tabs>
+          <w:tab w:val="num" w:pos="720"/>
+        </w:tabs>
+        <w:ind w:left="720" w:hanging="360"/>
+      </w:pPr>
+      <w:rPr>
+        <w:rFonts w:ascii="Symbol" w:hAnsi="Symbol" w:hint="default"/>
+        <w:sz w:val="20"/>
+      </w:rPr>
+    </w:lvl>
+    <w:lvl w:ilvl="1" w:tentative="1">
+      <w:start w:val="1"/>
+      <w:numFmt w:val="bullet"/>
+      <w:lvlText w:val="o"/>
+      <w:lvlJc w:val="left"/>
+      <w:pPr>
+        <w:tabs>
+          <w:tab w:val="num" w:pos="1440"/>
+        </w:tabs>
+        <w:ind w:left="1440" w:hanging="360"/>
+      </w:pPr>
+      <w:rPr>
+        <w:rFonts w:ascii="Courier New" w:hAnsi="Courier New" w:hint="default"/>
+        <w:sz w:val="20"/>
+      </w:rPr>
+    </w:lvl>
+    <w:lvl w:ilvl="2" w:tentative="1">
+      <w:start w:val="1"/>
+      <w:numFmt w:val="bullet"/>
+      <w:lvlText w:val=""/>
+      <w:lvlJc w:val="left"/>
+      <w:pPr>
+        <w:tabs>
+          <w:tab w:val="num" w:pos="2160"/>
+        </w:tabs>
+        <w:ind w:left="2160" w:hanging="360"/>
+      </w:pPr>
+      <w:rPr>
+        <w:rFonts w:ascii="Wingdings" w:hAnsi="Wingdings" w:hint="default"/>
+        <w:sz w:val="20"/>
+      </w:rPr>
+    </w:lvl>
+    <w:lvl w:ilvl="3" w:tentative="1">
+      <w:start w:val="1"/>
+      <w:numFmt w:val="bullet"/>
+      <w:lvlText w:val=""/>
+      <w:lvlJc w:val="left"/>
+      <w:pPr>
+        <w:tabs>
+          <w:tab w:val="num" w:pos="2880"/>
+        </w:tabs>
+        <w:ind w:left="2880" w:hanging="360"/>
+      </w:pPr>
+      <w:rPr>
+        <w:rFonts w:ascii="Wingdings" w:hAnsi="Wingdings" w:hint="default"/>
+        <w:sz w:val="20"/>
+      </w:rPr>
+    </w:lvl>
+    <w:lvl w:ilvl="4" w:tentative="1">
+      <w:start w:val="1"/>
+      <w:numFmt w:val="bullet"/>
+      <w:lvlText w:val=""/>
+      <w:lvlJc w:val="left"/>
+      <w:pPr>
+        <w:tabs>
+          <w:tab w:val="num" w:pos="3600"/>
+        </w:tabs>
+        <w:ind w:left="3600" w:hanging="360"/>
+      </w:pPr>
+      <w:rPr>
+        <w:rFonts w:ascii="Wingdings" w:hAnsi="Wingdings" w:hint="default"/>
+        <w:sz w:val="20"/>
+      </w:rPr>
+    </w:lvl>
+    <w:lvl w:ilvl="5" w:tentative="1">
+      <w:start w:val="1"/>
+      <w:numFmt w:val="bullet"/>
+      <w:lvlText w:val=""/>
+      <w:lvlJc w:val="left"/>
+      <w:pPr>
+        <w:tabs>
+          <w:tab w:val="num" w:pos="4320"/>
+        </w:tabs>
+        <w:ind w:left="4320" w:hanging="360"/>
+      </w:pPr>
+      <w:rPr>
+        <w:rFonts w:ascii="Wingdings" w:hAnsi="Wingdings" w:hint="default"/>
+        <w:sz w:val="20"/>
+      </w:rPr>
+    </w:lvl>
+    <w:lvl w:ilvl="6" w:tentative="1">
+      <w:start w:val="1"/>
+      <w:numFmt w:val="bullet"/>
+      <w:lvlText w:val=""/>
+      <w:lvlJc w:val="left"/>
+      <w:pPr>
+        <w:tabs>
+          <w:tab w:val="num" w:pos="5040"/>
+        </w:tabs>
+        <w:ind w:left="5040" w:hanging="360"/>
+      </w:pPr>
+      <w:rPr>
+        <w:rFonts w:ascii="Wingdings" w:hAnsi="Wingdings" w:hint="default"/>
+        <w:sz w:val="20"/>
+      </w:rPr>
+    </w:lvl>
+    <w:lvl w:ilvl="7" w:tentative="1">
+      <w:start w:val="1"/>
+      <w:numFmt w:val="bullet"/>
+      <w:lvlText w:val=""/>
+      <w:lvlJc w:val="left"/>
+      <w:pPr>
+        <w:tabs>
+          <w:tab w:val="num" w:pos="5760"/>
+        </w:tabs>
+        <w:ind w:left="5760" w:hanging="360"/>
+      </w:pPr>
+      <w:rPr>
+        <w:rFonts w:ascii="Wingdings" w:hAnsi="Wingdings" w:hint="default"/>
+        <w:sz w:val="20"/>
+      </w:rPr>
+    </w:lvl>
+    <w:lvl w:ilvl="8" w:tentative="1">
+      <w:start w:val="1"/>
+      <w:numFmt w:val="bullet"/>
+      <w:lvlText w:val=""/>
+      <w:lvlJc w:val="left"/>
+      <w:pPr>
+        <w:tabs>
+          <w:tab w:val="num" w:pos="6480"/>
+        </w:tabs>
+        <w:ind w:left="6480" w:hanging="360"/>
+      </w:pPr>
+      <w:rPr>
+        <w:rFonts w:ascii="Wingdings" w:hAnsi="Wingdings" w:hint="default"/>
+        <w:sz w:val="20"/>
+      </w:rPr>
+    </w:lvl>
+  </w:abstractNum>
+  <w:abstractNum w:abstractNumId="60" w15:restartNumberingAfterBreak="0">
     <w:nsid w:val="4F787607"/>
     <w:multiLevelType w:val="multilevel"/>
     <w:tmpl w:val="52449116"/>
@@ -9223,7 +11325,7 @@
       </w:pPr>
     </w:lvl>
   </w:abstractNum>
-  <w:abstractNum w:abstractNumId="49" w15:restartNumberingAfterBreak="0">
+  <w:abstractNum w:abstractNumId="61" w15:restartNumberingAfterBreak="0">
     <w:nsid w:val="51014E4E"/>
     <w:multiLevelType w:val="multilevel"/>
     <w:tmpl w:val="97D8ACD0"/>
@@ -9340,7 +11442,7 @@
       </w:pPr>
     </w:lvl>
   </w:abstractNum>
-  <w:abstractNum w:abstractNumId="50" w15:restartNumberingAfterBreak="0">
+  <w:abstractNum w:abstractNumId="62" w15:restartNumberingAfterBreak="0">
     <w:nsid w:val="51D81AF1"/>
     <w:multiLevelType w:val="multilevel"/>
     <w:tmpl w:val="94F4C02E"/>
@@ -9489,7 +11591,7 @@
       </w:rPr>
     </w:lvl>
   </w:abstractNum>
-  <w:abstractNum w:abstractNumId="51" w15:restartNumberingAfterBreak="0">
+  <w:abstractNum w:abstractNumId="63" w15:restartNumberingAfterBreak="0">
     <w:nsid w:val="51FD2BE2"/>
     <w:multiLevelType w:val="multilevel"/>
     <w:tmpl w:val="702E2088"/>
@@ -9638,7 +11740,156 @@
       </w:rPr>
     </w:lvl>
   </w:abstractNum>
-  <w:abstractNum w:abstractNumId="52" w15:restartNumberingAfterBreak="0">
+  <w:abstractNum w:abstractNumId="64" w15:restartNumberingAfterBreak="0">
+    <w:nsid w:val="5327401B"/>
+    <w:multiLevelType w:val="multilevel"/>
+    <w:tmpl w:val="2F3EC2D4"/>
+    <w:lvl w:ilvl="0">
+      <w:start w:val="1"/>
+      <w:numFmt w:val="bullet"/>
+      <w:lvlText w:val=""/>
+      <w:lvlJc w:val="left"/>
+      <w:pPr>
+        <w:tabs>
+          <w:tab w:val="num" w:pos="720"/>
+        </w:tabs>
+        <w:ind w:left="720" w:hanging="360"/>
+      </w:pPr>
+      <w:rPr>
+        <w:rFonts w:ascii="Symbol" w:hAnsi="Symbol" w:hint="default"/>
+        <w:sz w:val="20"/>
+      </w:rPr>
+    </w:lvl>
+    <w:lvl w:ilvl="1" w:tentative="1">
+      <w:start w:val="1"/>
+      <w:numFmt w:val="bullet"/>
+      <w:lvlText w:val="o"/>
+      <w:lvlJc w:val="left"/>
+      <w:pPr>
+        <w:tabs>
+          <w:tab w:val="num" w:pos="1440"/>
+        </w:tabs>
+        <w:ind w:left="1440" w:hanging="360"/>
+      </w:pPr>
+      <w:rPr>
+        <w:rFonts w:ascii="Courier New" w:hAnsi="Courier New" w:hint="default"/>
+        <w:sz w:val="20"/>
+      </w:rPr>
+    </w:lvl>
+    <w:lvl w:ilvl="2" w:tentative="1">
+      <w:start w:val="1"/>
+      <w:numFmt w:val="bullet"/>
+      <w:lvlText w:val=""/>
+      <w:lvlJc w:val="left"/>
+      <w:pPr>
+        <w:tabs>
+          <w:tab w:val="num" w:pos="2160"/>
+        </w:tabs>
+        <w:ind w:left="2160" w:hanging="360"/>
+      </w:pPr>
+      <w:rPr>
+        <w:rFonts w:ascii="Wingdings" w:hAnsi="Wingdings" w:hint="default"/>
+        <w:sz w:val="20"/>
+      </w:rPr>
+    </w:lvl>
+    <w:lvl w:ilvl="3" w:tentative="1">
+      <w:start w:val="1"/>
+      <w:numFmt w:val="bullet"/>
+      <w:lvlText w:val=""/>
+      <w:lvlJc w:val="left"/>
+      <w:pPr>
+        <w:tabs>
+          <w:tab w:val="num" w:pos="2880"/>
+        </w:tabs>
+        <w:ind w:left="2880" w:hanging="360"/>
+      </w:pPr>
+      <w:rPr>
+        <w:rFonts w:ascii="Wingdings" w:hAnsi="Wingdings" w:hint="default"/>
+        <w:sz w:val="20"/>
+      </w:rPr>
+    </w:lvl>
+    <w:lvl w:ilvl="4" w:tentative="1">
+      <w:start w:val="1"/>
+      <w:numFmt w:val="bullet"/>
+      <w:lvlText w:val=""/>
+      <w:lvlJc w:val="left"/>
+      <w:pPr>
+        <w:tabs>
+          <w:tab w:val="num" w:pos="3600"/>
+        </w:tabs>
+        <w:ind w:left="3600" w:hanging="360"/>
+      </w:pPr>
+      <w:rPr>
+        <w:rFonts w:ascii="Wingdings" w:hAnsi="Wingdings" w:hint="default"/>
+        <w:sz w:val="20"/>
+      </w:rPr>
+    </w:lvl>
+    <w:lvl w:ilvl="5" w:tentative="1">
+      <w:start w:val="1"/>
+      <w:numFmt w:val="bullet"/>
+      <w:lvlText w:val=""/>
+      <w:lvlJc w:val="left"/>
+      <w:pPr>
+        <w:tabs>
+          <w:tab w:val="num" w:pos="4320"/>
+        </w:tabs>
+        <w:ind w:left="4320" w:hanging="360"/>
+      </w:pPr>
+      <w:rPr>
+        <w:rFonts w:ascii="Wingdings" w:hAnsi="Wingdings" w:hint="default"/>
+        <w:sz w:val="20"/>
+      </w:rPr>
+    </w:lvl>
+    <w:lvl w:ilvl="6" w:tentative="1">
+      <w:start w:val="1"/>
+      <w:numFmt w:val="bullet"/>
+      <w:lvlText w:val=""/>
+      <w:lvlJc w:val="left"/>
+      <w:pPr>
+        <w:tabs>
+          <w:tab w:val="num" w:pos="5040"/>
+        </w:tabs>
+        <w:ind w:left="5040" w:hanging="360"/>
+      </w:pPr>
+      <w:rPr>
+        <w:rFonts w:ascii="Wingdings" w:hAnsi="Wingdings" w:hint="default"/>
+        <w:sz w:val="20"/>
+      </w:rPr>
+    </w:lvl>
+    <w:lvl w:ilvl="7" w:tentative="1">
+      <w:start w:val="1"/>
+      <w:numFmt w:val="bullet"/>
+      <w:lvlText w:val=""/>
+      <w:lvlJc w:val="left"/>
+      <w:pPr>
+        <w:tabs>
+          <w:tab w:val="num" w:pos="5760"/>
+        </w:tabs>
+        <w:ind w:left="5760" w:hanging="360"/>
+      </w:pPr>
+      <w:rPr>
+        <w:rFonts w:ascii="Wingdings" w:hAnsi="Wingdings" w:hint="default"/>
+        <w:sz w:val="20"/>
+      </w:rPr>
+    </w:lvl>
+    <w:lvl w:ilvl="8" w:tentative="1">
+      <w:start w:val="1"/>
+      <w:numFmt w:val="bullet"/>
+      <w:lvlText w:val=""/>
+      <w:lvlJc w:val="left"/>
+      <w:pPr>
+        <w:tabs>
+          <w:tab w:val="num" w:pos="6480"/>
+        </w:tabs>
+        <w:ind w:left="6480" w:hanging="360"/>
+      </w:pPr>
+      <w:rPr>
+        <w:rFonts w:ascii="Wingdings" w:hAnsi="Wingdings" w:hint="default"/>
+        <w:sz w:val="20"/>
+      </w:rPr>
+    </w:lvl>
+  </w:abstractNum>
+  <w:abstractNum w:abstractNumId="65" w15:restartNumberingAfterBreak="0">
     <w:nsid w:val="53617F7B"/>
     <w:multiLevelType w:val="multilevel"/>
     <w:tmpl w:val="B2ACDCE0"/>
@@ -9787,7 +12038,305 @@
       </w:rPr>
     </w:lvl>
   </w:abstractNum>
-  <w:abstractNum w:abstractNumId="53" w15:restartNumberingAfterBreak="0">
+  <w:abstractNum w:abstractNumId="66" w15:restartNumberingAfterBreak="0">
+    <w:nsid w:val="5553291C"/>
+    <w:multiLevelType w:val="multilevel"/>
+    <w:tmpl w:val="8D94FA58"/>
+    <w:lvl w:ilvl="0">
+      <w:start w:val="1"/>
+      <w:numFmt w:val="bullet"/>
+      <w:lvlText w:val=""/>
+      <w:lvlJc w:val="left"/>
+      <w:pPr>
+        <w:tabs>
+          <w:tab w:val="num" w:pos="720"/>
+        </w:tabs>
+        <w:ind w:left="720" w:hanging="360"/>
+      </w:pPr>
+      <w:rPr>
+        <w:rFonts w:ascii="Symbol" w:hAnsi="Symbol" w:hint="default"/>
+        <w:sz w:val="20"/>
+      </w:rPr>
+    </w:lvl>
+    <w:lvl w:ilvl="1" w:tentative="1">
+      <w:start w:val="1"/>
+      <w:numFmt w:val="bullet"/>
+      <w:lvlText w:val="o"/>
+      <w:lvlJc w:val="left"/>
+      <w:pPr>
+        <w:tabs>
+          <w:tab w:val="num" w:pos="1440"/>
+        </w:tabs>
+        <w:ind w:left="1440" w:hanging="360"/>
+      </w:pPr>
+      <w:rPr>
+        <w:rFonts w:ascii="Courier New" w:hAnsi="Courier New" w:hint="default"/>
+        <w:sz w:val="20"/>
+      </w:rPr>
+    </w:lvl>
+    <w:lvl w:ilvl="2" w:tentative="1">
+      <w:start w:val="1"/>
+      <w:numFmt w:val="bullet"/>
+      <w:lvlText w:val=""/>
+      <w:lvlJc w:val="left"/>
+      <w:pPr>
+        <w:tabs>
+          <w:tab w:val="num" w:pos="2160"/>
+        </w:tabs>
+        <w:ind w:left="2160" w:hanging="360"/>
+      </w:pPr>
+      <w:rPr>
+        <w:rFonts w:ascii="Wingdings" w:hAnsi="Wingdings" w:hint="default"/>
+        <w:sz w:val="20"/>
+      </w:rPr>
+    </w:lvl>
+    <w:lvl w:ilvl="3" w:tentative="1">
+      <w:start w:val="1"/>
+      <w:numFmt w:val="bullet"/>
+      <w:lvlText w:val=""/>
+      <w:lvlJc w:val="left"/>
+      <w:pPr>
+        <w:tabs>
+          <w:tab w:val="num" w:pos="2880"/>
+        </w:tabs>
+        <w:ind w:left="2880" w:hanging="360"/>
+      </w:pPr>
+      <w:rPr>
+        <w:rFonts w:ascii="Wingdings" w:hAnsi="Wingdings" w:hint="default"/>
+        <w:sz w:val="20"/>
+      </w:rPr>
+    </w:lvl>
+    <w:lvl w:ilvl="4" w:tentative="1">
+      <w:start w:val="1"/>
+      <w:numFmt w:val="bullet"/>
+      <w:lvlText w:val=""/>
+      <w:lvlJc w:val="left"/>
+      <w:pPr>
+        <w:tabs>
+          <w:tab w:val="num" w:pos="3600"/>
+        </w:tabs>
+        <w:ind w:left="3600" w:hanging="360"/>
+      </w:pPr>
+      <w:rPr>
+        <w:rFonts w:ascii="Wingdings" w:hAnsi="Wingdings" w:hint="default"/>
+        <w:sz w:val="20"/>
+      </w:rPr>
+    </w:lvl>
+    <w:lvl w:ilvl="5" w:tentative="1">
+      <w:start w:val="1"/>
+      <w:numFmt w:val="bullet"/>
+      <w:lvlText w:val=""/>
+      <w:lvlJc w:val="left"/>
+      <w:pPr>
+        <w:tabs>
+          <w:tab w:val="num" w:pos="4320"/>
+        </w:tabs>
+        <w:ind w:left="4320" w:hanging="360"/>
+      </w:pPr>
+      <w:rPr>
+        <w:rFonts w:ascii="Wingdings" w:hAnsi="Wingdings" w:hint="default"/>
+        <w:sz w:val="20"/>
+      </w:rPr>
+    </w:lvl>
+    <w:lvl w:ilvl="6" w:tentative="1">
+      <w:start w:val="1"/>
+      <w:numFmt w:val="bullet"/>
+      <w:lvlText w:val=""/>
+      <w:lvlJc w:val="left"/>
+      <w:pPr>
+        <w:tabs>
+          <w:tab w:val="num" w:pos="5040"/>
+        </w:tabs>
+        <w:ind w:left="5040" w:hanging="360"/>
+      </w:pPr>
+      <w:rPr>
+        <w:rFonts w:ascii="Wingdings" w:hAnsi="Wingdings" w:hint="default"/>
+        <w:sz w:val="20"/>
+      </w:rPr>
+    </w:lvl>
+    <w:lvl w:ilvl="7" w:tentative="1">
+      <w:start w:val="1"/>
+      <w:numFmt w:val="bullet"/>
+      <w:lvlText w:val=""/>
+      <w:lvlJc w:val="left"/>
+      <w:pPr>
+        <w:tabs>
+          <w:tab w:val="num" w:pos="5760"/>
+        </w:tabs>
+        <w:ind w:left="5760" w:hanging="360"/>
+      </w:pPr>
+      <w:rPr>
+        <w:rFonts w:ascii="Wingdings" w:hAnsi="Wingdings" w:hint="default"/>
+        <w:sz w:val="20"/>
+      </w:rPr>
+    </w:lvl>
+    <w:lvl w:ilvl="8" w:tentative="1">
+      <w:start w:val="1"/>
+      <w:numFmt w:val="bullet"/>
+      <w:lvlText w:val=""/>
+      <w:lvlJc w:val="left"/>
+      <w:pPr>
+        <w:tabs>
+          <w:tab w:val="num" w:pos="6480"/>
+        </w:tabs>
+        <w:ind w:left="6480" w:hanging="360"/>
+      </w:pPr>
+      <w:rPr>
+        <w:rFonts w:ascii="Wingdings" w:hAnsi="Wingdings" w:hint="default"/>
+        <w:sz w:val="20"/>
+      </w:rPr>
+    </w:lvl>
+  </w:abstractNum>
+  <w:abstractNum w:abstractNumId="67" w15:restartNumberingAfterBreak="0">
+    <w:nsid w:val="55810401"/>
+    <w:multiLevelType w:val="multilevel"/>
+    <w:tmpl w:val="6FF68958"/>
+    <w:lvl w:ilvl="0">
+      <w:start w:val="1"/>
+      <w:numFmt w:val="bullet"/>
+      <w:lvlText w:val=""/>
+      <w:lvlJc w:val="left"/>
+      <w:pPr>
+        <w:tabs>
+          <w:tab w:val="num" w:pos="720"/>
+        </w:tabs>
+        <w:ind w:left="720" w:hanging="360"/>
+      </w:pPr>
+      <w:rPr>
+        <w:rFonts w:ascii="Symbol" w:hAnsi="Symbol" w:hint="default"/>
+        <w:sz w:val="20"/>
+      </w:rPr>
+    </w:lvl>
+    <w:lvl w:ilvl="1" w:tentative="1">
+      <w:start w:val="1"/>
+      <w:numFmt w:val="bullet"/>
+      <w:lvlText w:val="o"/>
+      <w:lvlJc w:val="left"/>
+      <w:pPr>
+        <w:tabs>
+          <w:tab w:val="num" w:pos="1440"/>
+        </w:tabs>
+        <w:ind w:left="1440" w:hanging="360"/>
+      </w:pPr>
+      <w:rPr>
+        <w:rFonts w:ascii="Courier New" w:hAnsi="Courier New" w:hint="default"/>
+        <w:sz w:val="20"/>
+      </w:rPr>
+    </w:lvl>
+    <w:lvl w:ilvl="2" w:tentative="1">
+      <w:start w:val="1"/>
+      <w:numFmt w:val="bullet"/>
+      <w:lvlText w:val=""/>
+      <w:lvlJc w:val="left"/>
+      <w:pPr>
+        <w:tabs>
+          <w:tab w:val="num" w:pos="2160"/>
+        </w:tabs>
+        <w:ind w:left="2160" w:hanging="360"/>
+      </w:pPr>
+      <w:rPr>
+        <w:rFonts w:ascii="Wingdings" w:hAnsi="Wingdings" w:hint="default"/>
+        <w:sz w:val="20"/>
+      </w:rPr>
+    </w:lvl>
+    <w:lvl w:ilvl="3" w:tentative="1">
+      <w:start w:val="1"/>
+      <w:numFmt w:val="bullet"/>
+      <w:lvlText w:val=""/>
+      <w:lvlJc w:val="left"/>
+      <w:pPr>
+        <w:tabs>
+          <w:tab w:val="num" w:pos="2880"/>
+        </w:tabs>
+        <w:ind w:left="2880" w:hanging="360"/>
+      </w:pPr>
+      <w:rPr>
+        <w:rFonts w:ascii="Wingdings" w:hAnsi="Wingdings" w:hint="default"/>
+        <w:sz w:val="20"/>
+      </w:rPr>
+    </w:lvl>
+    <w:lvl w:ilvl="4" w:tentative="1">
+      <w:start w:val="1"/>
+      <w:numFmt w:val="bullet"/>
+      <w:lvlText w:val=""/>
+      <w:lvlJc w:val="left"/>
+      <w:pPr>
+        <w:tabs>
+          <w:tab w:val="num" w:pos="3600"/>
+        </w:tabs>
+        <w:ind w:left="3600" w:hanging="360"/>
+      </w:pPr>
+      <w:rPr>
+        <w:rFonts w:ascii="Wingdings" w:hAnsi="Wingdings" w:hint="default"/>
+        <w:sz w:val="20"/>
+      </w:rPr>
+    </w:lvl>
+    <w:lvl w:ilvl="5" w:tentative="1">
+      <w:start w:val="1"/>
+      <w:numFmt w:val="bullet"/>
+      <w:lvlText w:val=""/>
+      <w:lvlJc w:val="left"/>
+      <w:pPr>
+        <w:tabs>
+          <w:tab w:val="num" w:pos="4320"/>
+        </w:tabs>
+        <w:ind w:left="4320" w:hanging="360"/>
+      </w:pPr>
+      <w:rPr>
+        <w:rFonts w:ascii="Wingdings" w:hAnsi="Wingdings" w:hint="default"/>
+        <w:sz w:val="20"/>
+      </w:rPr>
+    </w:lvl>
+    <w:lvl w:ilvl="6" w:tentative="1">
+      <w:start w:val="1"/>
+      <w:numFmt w:val="bullet"/>
+      <w:lvlText w:val=""/>
+      <w:lvlJc w:val="left"/>
+      <w:pPr>
+        <w:tabs>
+          <w:tab w:val="num" w:pos="5040"/>
+        </w:tabs>
+        <w:ind w:left="5040" w:hanging="360"/>
+      </w:pPr>
+      <w:rPr>
+        <w:rFonts w:ascii="Wingdings" w:hAnsi="Wingdings" w:hint="default"/>
+        <w:sz w:val="20"/>
+      </w:rPr>
+    </w:lvl>
+    <w:lvl w:ilvl="7" w:tentative="1">
+      <w:start w:val="1"/>
+      <w:numFmt w:val="bullet"/>
+      <w:lvlText w:val=""/>
+      <w:lvlJc w:val="left"/>
+      <w:pPr>
+        <w:tabs>
+          <w:tab w:val="num" w:pos="5760"/>
+        </w:tabs>
+        <w:ind w:left="5760" w:hanging="360"/>
+      </w:pPr>
+      <w:rPr>
+        <w:rFonts w:ascii="Wingdings" w:hAnsi="Wingdings" w:hint="default"/>
+        <w:sz w:val="20"/>
+      </w:rPr>
+    </w:lvl>
+    <w:lvl w:ilvl="8" w:tentative="1">
+      <w:start w:val="1"/>
+      <w:numFmt w:val="bullet"/>
+      <w:lvlText w:val=""/>
+      <w:lvlJc w:val="left"/>
+      <w:pPr>
+        <w:tabs>
+          <w:tab w:val="num" w:pos="6480"/>
+        </w:tabs>
+        <w:ind w:left="6480" w:hanging="360"/>
+      </w:pPr>
+      <w:rPr>
+        <w:rFonts w:ascii="Wingdings" w:hAnsi="Wingdings" w:hint="default"/>
+        <w:sz w:val="20"/>
+      </w:rPr>
+    </w:lvl>
+  </w:abstractNum>
+  <w:abstractNum w:abstractNumId="68" w15:restartNumberingAfterBreak="0">
     <w:nsid w:val="55D80288"/>
     <w:multiLevelType w:val="multilevel"/>
     <w:tmpl w:val="951609D2"/>
@@ -9904,7 +12453,156 @@
       </w:pPr>
     </w:lvl>
   </w:abstractNum>
-  <w:abstractNum w:abstractNumId="54" w15:restartNumberingAfterBreak="0">
+  <w:abstractNum w:abstractNumId="69" w15:restartNumberingAfterBreak="0">
+    <w:nsid w:val="55DD58AE"/>
+    <w:multiLevelType w:val="multilevel"/>
+    <w:tmpl w:val="94AC1552"/>
+    <w:lvl w:ilvl="0">
+      <w:start w:val="1"/>
+      <w:numFmt w:val="bullet"/>
+      <w:lvlText w:val=""/>
+      <w:lvlJc w:val="left"/>
+      <w:pPr>
+        <w:tabs>
+          <w:tab w:val="num" w:pos="720"/>
+        </w:tabs>
+        <w:ind w:left="720" w:hanging="360"/>
+      </w:pPr>
+      <w:rPr>
+        <w:rFonts w:ascii="Symbol" w:hAnsi="Symbol" w:hint="default"/>
+        <w:sz w:val="20"/>
+      </w:rPr>
+    </w:lvl>
+    <w:lvl w:ilvl="1" w:tentative="1">
+      <w:start w:val="1"/>
+      <w:numFmt w:val="bullet"/>
+      <w:lvlText w:val="o"/>
+      <w:lvlJc w:val="left"/>
+      <w:pPr>
+        <w:tabs>
+          <w:tab w:val="num" w:pos="1440"/>
+        </w:tabs>
+        <w:ind w:left="1440" w:hanging="360"/>
+      </w:pPr>
+      <w:rPr>
+        <w:rFonts w:ascii="Courier New" w:hAnsi="Courier New" w:hint="default"/>
+        <w:sz w:val="20"/>
+      </w:rPr>
+    </w:lvl>
+    <w:lvl w:ilvl="2" w:tentative="1">
+      <w:start w:val="1"/>
+      <w:numFmt w:val="bullet"/>
+      <w:lvlText w:val=""/>
+      <w:lvlJc w:val="left"/>
+      <w:pPr>
+        <w:tabs>
+          <w:tab w:val="num" w:pos="2160"/>
+        </w:tabs>
+        <w:ind w:left="2160" w:hanging="360"/>
+      </w:pPr>
+      <w:rPr>
+        <w:rFonts w:ascii="Wingdings" w:hAnsi="Wingdings" w:hint="default"/>
+        <w:sz w:val="20"/>
+      </w:rPr>
+    </w:lvl>
+    <w:lvl w:ilvl="3" w:tentative="1">
+      <w:start w:val="1"/>
+      <w:numFmt w:val="bullet"/>
+      <w:lvlText w:val=""/>
+      <w:lvlJc w:val="left"/>
+      <w:pPr>
+        <w:tabs>
+          <w:tab w:val="num" w:pos="2880"/>
+        </w:tabs>
+        <w:ind w:left="2880" w:hanging="360"/>
+      </w:pPr>
+      <w:rPr>
+        <w:rFonts w:ascii="Wingdings" w:hAnsi="Wingdings" w:hint="default"/>
+        <w:sz w:val="20"/>
+      </w:rPr>
+    </w:lvl>
+    <w:lvl w:ilvl="4" w:tentative="1">
+      <w:start w:val="1"/>
+      <w:numFmt w:val="bullet"/>
+      <w:lvlText w:val=""/>
+      <w:lvlJc w:val="left"/>
+      <w:pPr>
+        <w:tabs>
+          <w:tab w:val="num" w:pos="3600"/>
+        </w:tabs>
+        <w:ind w:left="3600" w:hanging="360"/>
+      </w:pPr>
+      <w:rPr>
+        <w:rFonts w:ascii="Wingdings" w:hAnsi="Wingdings" w:hint="default"/>
+        <w:sz w:val="20"/>
+      </w:rPr>
+    </w:lvl>
+    <w:lvl w:ilvl="5" w:tentative="1">
+      <w:start w:val="1"/>
+      <w:numFmt w:val="bullet"/>
+      <w:lvlText w:val=""/>
+      <w:lvlJc w:val="left"/>
+      <w:pPr>
+        <w:tabs>
+          <w:tab w:val="num" w:pos="4320"/>
+        </w:tabs>
+        <w:ind w:left="4320" w:hanging="360"/>
+      </w:pPr>
+      <w:rPr>
+        <w:rFonts w:ascii="Wingdings" w:hAnsi="Wingdings" w:hint="default"/>
+        <w:sz w:val="20"/>
+      </w:rPr>
+    </w:lvl>
+    <w:lvl w:ilvl="6" w:tentative="1">
+      <w:start w:val="1"/>
+      <w:numFmt w:val="bullet"/>
+      <w:lvlText w:val=""/>
+      <w:lvlJc w:val="left"/>
+      <w:pPr>
+        <w:tabs>
+          <w:tab w:val="num" w:pos="5040"/>
+        </w:tabs>
+        <w:ind w:left="5040" w:hanging="360"/>
+      </w:pPr>
+      <w:rPr>
+        <w:rFonts w:ascii="Wingdings" w:hAnsi="Wingdings" w:hint="default"/>
+        <w:sz w:val="20"/>
+      </w:rPr>
+    </w:lvl>
+    <w:lvl w:ilvl="7" w:tentative="1">
+      <w:start w:val="1"/>
+      <w:numFmt w:val="bullet"/>
+      <w:lvlText w:val=""/>
+      <w:lvlJc w:val="left"/>
+      <w:pPr>
+        <w:tabs>
+          <w:tab w:val="num" w:pos="5760"/>
+        </w:tabs>
+        <w:ind w:left="5760" w:hanging="360"/>
+      </w:pPr>
+      <w:rPr>
+        <w:rFonts w:ascii="Wingdings" w:hAnsi="Wingdings" w:hint="default"/>
+        <w:sz w:val="20"/>
+      </w:rPr>
+    </w:lvl>
+    <w:lvl w:ilvl="8" w:tentative="1">
+      <w:start w:val="1"/>
+      <w:numFmt w:val="bullet"/>
+      <w:lvlText w:val=""/>
+      <w:lvlJc w:val="left"/>
+      <w:pPr>
+        <w:tabs>
+          <w:tab w:val="num" w:pos="6480"/>
+        </w:tabs>
+        <w:ind w:left="6480" w:hanging="360"/>
+      </w:pPr>
+      <w:rPr>
+        <w:rFonts w:ascii="Wingdings" w:hAnsi="Wingdings" w:hint="default"/>
+        <w:sz w:val="20"/>
+      </w:rPr>
+    </w:lvl>
+  </w:abstractNum>
+  <w:abstractNum w:abstractNumId="70" w15:restartNumberingAfterBreak="0">
     <w:nsid w:val="562F23F7"/>
     <w:multiLevelType w:val="multilevel"/>
     <w:tmpl w:val="CB10CB20"/>
@@ -10053,7 +12751,7 @@
       </w:rPr>
     </w:lvl>
   </w:abstractNum>
-  <w:abstractNum w:abstractNumId="55" w15:restartNumberingAfterBreak="0">
+  <w:abstractNum w:abstractNumId="71" w15:restartNumberingAfterBreak="0">
     <w:nsid w:val="56CB0411"/>
     <w:multiLevelType w:val="multilevel"/>
     <w:tmpl w:val="6EC4C6C0"/>
@@ -10170,7 +12868,7 @@
       </w:pPr>
     </w:lvl>
   </w:abstractNum>
-  <w:abstractNum w:abstractNumId="56" w15:restartNumberingAfterBreak="0">
+  <w:abstractNum w:abstractNumId="72" w15:restartNumberingAfterBreak="0">
     <w:nsid w:val="578B3B83"/>
     <w:multiLevelType w:val="multilevel"/>
     <w:tmpl w:val="A260CED2"/>
@@ -10287,7 +12985,156 @@
       </w:pPr>
     </w:lvl>
   </w:abstractNum>
-  <w:abstractNum w:abstractNumId="57" w15:restartNumberingAfterBreak="0">
+  <w:abstractNum w:abstractNumId="73" w15:restartNumberingAfterBreak="0">
+    <w:nsid w:val="58643247"/>
+    <w:multiLevelType w:val="multilevel"/>
+    <w:tmpl w:val="3A7AE484"/>
+    <w:lvl w:ilvl="0">
+      <w:start w:val="1"/>
+      <w:numFmt w:val="bullet"/>
+      <w:lvlText w:val=""/>
+      <w:lvlJc w:val="left"/>
+      <w:pPr>
+        <w:tabs>
+          <w:tab w:val="num" w:pos="720"/>
+        </w:tabs>
+        <w:ind w:left="720" w:hanging="360"/>
+      </w:pPr>
+      <w:rPr>
+        <w:rFonts w:ascii="Symbol" w:hAnsi="Symbol" w:hint="default"/>
+        <w:sz w:val="20"/>
+      </w:rPr>
+    </w:lvl>
+    <w:lvl w:ilvl="1" w:tentative="1">
+      <w:start w:val="1"/>
+      <w:numFmt w:val="bullet"/>
+      <w:lvlText w:val="o"/>
+      <w:lvlJc w:val="left"/>
+      <w:pPr>
+        <w:tabs>
+          <w:tab w:val="num" w:pos="1440"/>
+        </w:tabs>
+        <w:ind w:left="1440" w:hanging="360"/>
+      </w:pPr>
+      <w:rPr>
+        <w:rFonts w:ascii="Courier New" w:hAnsi="Courier New" w:hint="default"/>
+        <w:sz w:val="20"/>
+      </w:rPr>
+    </w:lvl>
+    <w:lvl w:ilvl="2" w:tentative="1">
+      <w:start w:val="1"/>
+      <w:numFmt w:val="bullet"/>
+      <w:lvlText w:val=""/>
+      <w:lvlJc w:val="left"/>
+      <w:pPr>
+        <w:tabs>
+          <w:tab w:val="num" w:pos="2160"/>
+        </w:tabs>
+        <w:ind w:left="2160" w:hanging="360"/>
+      </w:pPr>
+      <w:rPr>
+        <w:rFonts w:ascii="Wingdings" w:hAnsi="Wingdings" w:hint="default"/>
+        <w:sz w:val="20"/>
+      </w:rPr>
+    </w:lvl>
+    <w:lvl w:ilvl="3" w:tentative="1">
+      <w:start w:val="1"/>
+      <w:numFmt w:val="bullet"/>
+      <w:lvlText w:val=""/>
+      <w:lvlJc w:val="left"/>
+      <w:pPr>
+        <w:tabs>
+          <w:tab w:val="num" w:pos="2880"/>
+        </w:tabs>
+        <w:ind w:left="2880" w:hanging="360"/>
+      </w:pPr>
+      <w:rPr>
+        <w:rFonts w:ascii="Wingdings" w:hAnsi="Wingdings" w:hint="default"/>
+        <w:sz w:val="20"/>
+      </w:rPr>
+    </w:lvl>
+    <w:lvl w:ilvl="4" w:tentative="1">
+      <w:start w:val="1"/>
+      <w:numFmt w:val="bullet"/>
+      <w:lvlText w:val=""/>
+      <w:lvlJc w:val="left"/>
+      <w:pPr>
+        <w:tabs>
+          <w:tab w:val="num" w:pos="3600"/>
+        </w:tabs>
+        <w:ind w:left="3600" w:hanging="360"/>
+      </w:pPr>
+      <w:rPr>
+        <w:rFonts w:ascii="Wingdings" w:hAnsi="Wingdings" w:hint="default"/>
+        <w:sz w:val="20"/>
+      </w:rPr>
+    </w:lvl>
+    <w:lvl w:ilvl="5" w:tentative="1">
+      <w:start w:val="1"/>
+      <w:numFmt w:val="bullet"/>
+      <w:lvlText w:val=""/>
+      <w:lvlJc w:val="left"/>
+      <w:pPr>
+        <w:tabs>
+          <w:tab w:val="num" w:pos="4320"/>
+        </w:tabs>
+        <w:ind w:left="4320" w:hanging="360"/>
+      </w:pPr>
+      <w:rPr>
+        <w:rFonts w:ascii="Wingdings" w:hAnsi="Wingdings" w:hint="default"/>
+        <w:sz w:val="20"/>
+      </w:rPr>
+    </w:lvl>
+    <w:lvl w:ilvl="6" w:tentative="1">
+      <w:start w:val="1"/>
+      <w:numFmt w:val="bullet"/>
+      <w:lvlText w:val=""/>
+      <w:lvlJc w:val="left"/>
+      <w:pPr>
+        <w:tabs>
+          <w:tab w:val="num" w:pos="5040"/>
+        </w:tabs>
+        <w:ind w:left="5040" w:hanging="360"/>
+      </w:pPr>
+      <w:rPr>
+        <w:rFonts w:ascii="Wingdings" w:hAnsi="Wingdings" w:hint="default"/>
+        <w:sz w:val="20"/>
+      </w:rPr>
+    </w:lvl>
+    <w:lvl w:ilvl="7" w:tentative="1">
+      <w:start w:val="1"/>
+      <w:numFmt w:val="bullet"/>
+      <w:lvlText w:val=""/>
+      <w:lvlJc w:val="left"/>
+      <w:pPr>
+        <w:tabs>
+          <w:tab w:val="num" w:pos="5760"/>
+        </w:tabs>
+        <w:ind w:left="5760" w:hanging="360"/>
+      </w:pPr>
+      <w:rPr>
+        <w:rFonts w:ascii="Wingdings" w:hAnsi="Wingdings" w:hint="default"/>
+        <w:sz w:val="20"/>
+      </w:rPr>
+    </w:lvl>
+    <w:lvl w:ilvl="8" w:tentative="1">
+      <w:start w:val="1"/>
+      <w:numFmt w:val="bullet"/>
+      <w:lvlText w:val=""/>
+      <w:lvlJc w:val="left"/>
+      <w:pPr>
+        <w:tabs>
+          <w:tab w:val="num" w:pos="6480"/>
+        </w:tabs>
+        <w:ind w:left="6480" w:hanging="360"/>
+      </w:pPr>
+      <w:rPr>
+        <w:rFonts w:ascii="Wingdings" w:hAnsi="Wingdings" w:hint="default"/>
+        <w:sz w:val="20"/>
+      </w:rPr>
+    </w:lvl>
+  </w:abstractNum>
+  <w:abstractNum w:abstractNumId="74" w15:restartNumberingAfterBreak="0">
     <w:nsid w:val="58672CA0"/>
     <w:multiLevelType w:val="multilevel"/>
     <w:tmpl w:val="4B4C38A0"/>
@@ -10436,7 +13283,7 @@
       </w:rPr>
     </w:lvl>
   </w:abstractNum>
-  <w:abstractNum w:abstractNumId="58" w15:restartNumberingAfterBreak="0">
+  <w:abstractNum w:abstractNumId="75" w15:restartNumberingAfterBreak="0">
     <w:nsid w:val="597B0792"/>
     <w:multiLevelType w:val="multilevel"/>
     <w:tmpl w:val="3CDAFA9C"/>
@@ -10585,7 +13432,156 @@
       </w:rPr>
     </w:lvl>
   </w:abstractNum>
-  <w:abstractNum w:abstractNumId="59" w15:restartNumberingAfterBreak="0">
+  <w:abstractNum w:abstractNumId="76" w15:restartNumberingAfterBreak="0">
+    <w:nsid w:val="5A9D77B6"/>
+    <w:multiLevelType w:val="multilevel"/>
+    <w:tmpl w:val="C1CC40C0"/>
+    <w:lvl w:ilvl="0">
+      <w:start w:val="1"/>
+      <w:numFmt w:val="bullet"/>
+      <w:lvlText w:val=""/>
+      <w:lvlJc w:val="left"/>
+      <w:pPr>
+        <w:tabs>
+          <w:tab w:val="num" w:pos="720"/>
+        </w:tabs>
+        <w:ind w:left="720" w:hanging="360"/>
+      </w:pPr>
+      <w:rPr>
+        <w:rFonts w:ascii="Symbol" w:hAnsi="Symbol" w:hint="default"/>
+        <w:sz w:val="20"/>
+      </w:rPr>
+    </w:lvl>
+    <w:lvl w:ilvl="1" w:tentative="1">
+      <w:start w:val="1"/>
+      <w:numFmt w:val="bullet"/>
+      <w:lvlText w:val="o"/>
+      <w:lvlJc w:val="left"/>
+      <w:pPr>
+        <w:tabs>
+          <w:tab w:val="num" w:pos="1440"/>
+        </w:tabs>
+        <w:ind w:left="1440" w:hanging="360"/>
+      </w:pPr>
+      <w:rPr>
+        <w:rFonts w:ascii="Courier New" w:hAnsi="Courier New" w:hint="default"/>
+        <w:sz w:val="20"/>
+      </w:rPr>
+    </w:lvl>
+    <w:lvl w:ilvl="2" w:tentative="1">
+      <w:start w:val="1"/>
+      <w:numFmt w:val="bullet"/>
+      <w:lvlText w:val=""/>
+      <w:lvlJc w:val="left"/>
+      <w:pPr>
+        <w:tabs>
+          <w:tab w:val="num" w:pos="2160"/>
+        </w:tabs>
+        <w:ind w:left="2160" w:hanging="360"/>
+      </w:pPr>
+      <w:rPr>
+        <w:rFonts w:ascii="Wingdings" w:hAnsi="Wingdings" w:hint="default"/>
+        <w:sz w:val="20"/>
+      </w:rPr>
+    </w:lvl>
+    <w:lvl w:ilvl="3" w:tentative="1">
+      <w:start w:val="1"/>
+      <w:numFmt w:val="bullet"/>
+      <w:lvlText w:val=""/>
+      <w:lvlJc w:val="left"/>
+      <w:pPr>
+        <w:tabs>
+          <w:tab w:val="num" w:pos="2880"/>
+        </w:tabs>
+        <w:ind w:left="2880" w:hanging="360"/>
+      </w:pPr>
+      <w:rPr>
+        <w:rFonts w:ascii="Wingdings" w:hAnsi="Wingdings" w:hint="default"/>
+        <w:sz w:val="20"/>
+      </w:rPr>
+    </w:lvl>
+    <w:lvl w:ilvl="4" w:tentative="1">
+      <w:start w:val="1"/>
+      <w:numFmt w:val="bullet"/>
+      <w:lvlText w:val=""/>
+      <w:lvlJc w:val="left"/>
+      <w:pPr>
+        <w:tabs>
+          <w:tab w:val="num" w:pos="3600"/>
+        </w:tabs>
+        <w:ind w:left="3600" w:hanging="360"/>
+      </w:pPr>
+      <w:rPr>
+        <w:rFonts w:ascii="Wingdings" w:hAnsi="Wingdings" w:hint="default"/>
+        <w:sz w:val="20"/>
+      </w:rPr>
+    </w:lvl>
+    <w:lvl w:ilvl="5" w:tentative="1">
+      <w:start w:val="1"/>
+      <w:numFmt w:val="bullet"/>
+      <w:lvlText w:val=""/>
+      <w:lvlJc w:val="left"/>
+      <w:pPr>
+        <w:tabs>
+          <w:tab w:val="num" w:pos="4320"/>
+        </w:tabs>
+        <w:ind w:left="4320" w:hanging="360"/>
+      </w:pPr>
+      <w:rPr>
+        <w:rFonts w:ascii="Wingdings" w:hAnsi="Wingdings" w:hint="default"/>
+        <w:sz w:val="20"/>
+      </w:rPr>
+    </w:lvl>
+    <w:lvl w:ilvl="6" w:tentative="1">
+      <w:start w:val="1"/>
+      <w:numFmt w:val="bullet"/>
+      <w:lvlText w:val=""/>
+      <w:lvlJc w:val="left"/>
+      <w:pPr>
+        <w:tabs>
+          <w:tab w:val="num" w:pos="5040"/>
+        </w:tabs>
+        <w:ind w:left="5040" w:hanging="360"/>
+      </w:pPr>
+      <w:rPr>
+        <w:rFonts w:ascii="Wingdings" w:hAnsi="Wingdings" w:hint="default"/>
+        <w:sz w:val="20"/>
+      </w:rPr>
+    </w:lvl>
+    <w:lvl w:ilvl="7" w:tentative="1">
+      <w:start w:val="1"/>
+      <w:numFmt w:val="bullet"/>
+      <w:lvlText w:val=""/>
+      <w:lvlJc w:val="left"/>
+      <w:pPr>
+        <w:tabs>
+          <w:tab w:val="num" w:pos="5760"/>
+        </w:tabs>
+        <w:ind w:left="5760" w:hanging="360"/>
+      </w:pPr>
+      <w:rPr>
+        <w:rFonts w:ascii="Wingdings" w:hAnsi="Wingdings" w:hint="default"/>
+        <w:sz w:val="20"/>
+      </w:rPr>
+    </w:lvl>
+    <w:lvl w:ilvl="8" w:tentative="1">
+      <w:start w:val="1"/>
+      <w:numFmt w:val="bullet"/>
+      <w:lvlText w:val=""/>
+      <w:lvlJc w:val="left"/>
+      <w:pPr>
+        <w:tabs>
+          <w:tab w:val="num" w:pos="6480"/>
+        </w:tabs>
+        <w:ind w:left="6480" w:hanging="360"/>
+      </w:pPr>
+      <w:rPr>
+        <w:rFonts w:ascii="Wingdings" w:hAnsi="Wingdings" w:hint="default"/>
+        <w:sz w:val="20"/>
+      </w:rPr>
+    </w:lvl>
+  </w:abstractNum>
+  <w:abstractNum w:abstractNumId="77" w15:restartNumberingAfterBreak="0">
     <w:nsid w:val="5D6F3C4A"/>
     <w:multiLevelType w:val="multilevel"/>
     <w:tmpl w:val="458EE65A"/>
@@ -10734,7 +13730,7 @@
       </w:rPr>
     </w:lvl>
   </w:abstractNum>
-  <w:abstractNum w:abstractNumId="60" w15:restartNumberingAfterBreak="0">
+  <w:abstractNum w:abstractNumId="78" w15:restartNumberingAfterBreak="0">
     <w:nsid w:val="5DF36F45"/>
     <w:multiLevelType w:val="multilevel"/>
     <w:tmpl w:val="04E4EACC"/>
@@ -10883,7 +13879,7 @@
       </w:rPr>
     </w:lvl>
   </w:abstractNum>
-  <w:abstractNum w:abstractNumId="61" w15:restartNumberingAfterBreak="0">
+  <w:abstractNum w:abstractNumId="79" w15:restartNumberingAfterBreak="0">
     <w:nsid w:val="5FDB14CA"/>
     <w:multiLevelType w:val="multilevel"/>
     <w:tmpl w:val="89EEF254"/>
@@ -11032,7 +14028,156 @@
       </w:rPr>
     </w:lvl>
   </w:abstractNum>
-  <w:abstractNum w:abstractNumId="62" w15:restartNumberingAfterBreak="0">
+  <w:abstractNum w:abstractNumId="80" w15:restartNumberingAfterBreak="0">
+    <w:nsid w:val="603053C2"/>
+    <w:multiLevelType w:val="multilevel"/>
+    <w:tmpl w:val="16B2FAE2"/>
+    <w:lvl w:ilvl="0">
+      <w:start w:val="1"/>
+      <w:numFmt w:val="bullet"/>
+      <w:lvlText w:val=""/>
+      <w:lvlJc w:val="left"/>
+      <w:pPr>
+        <w:tabs>
+          <w:tab w:val="num" w:pos="720"/>
+        </w:tabs>
+        <w:ind w:left="720" w:hanging="360"/>
+      </w:pPr>
+      <w:rPr>
+        <w:rFonts w:ascii="Symbol" w:hAnsi="Symbol" w:hint="default"/>
+        <w:sz w:val="20"/>
+      </w:rPr>
+    </w:lvl>
+    <w:lvl w:ilvl="1" w:tentative="1">
+      <w:start w:val="1"/>
+      <w:numFmt w:val="bullet"/>
+      <w:lvlText w:val="o"/>
+      <w:lvlJc w:val="left"/>
+      <w:pPr>
+        <w:tabs>
+          <w:tab w:val="num" w:pos="1440"/>
+        </w:tabs>
+        <w:ind w:left="1440" w:hanging="360"/>
+      </w:pPr>
+      <w:rPr>
+        <w:rFonts w:ascii="Courier New" w:hAnsi="Courier New" w:hint="default"/>
+        <w:sz w:val="20"/>
+      </w:rPr>
+    </w:lvl>
+    <w:lvl w:ilvl="2" w:tentative="1">
+      <w:start w:val="1"/>
+      <w:numFmt w:val="bullet"/>
+      <w:lvlText w:val=""/>
+      <w:lvlJc w:val="left"/>
+      <w:pPr>
+        <w:tabs>
+          <w:tab w:val="num" w:pos="2160"/>
+        </w:tabs>
+        <w:ind w:left="2160" w:hanging="360"/>
+      </w:pPr>
+      <w:rPr>
+        <w:rFonts w:ascii="Wingdings" w:hAnsi="Wingdings" w:hint="default"/>
+        <w:sz w:val="20"/>
+      </w:rPr>
+    </w:lvl>
+    <w:lvl w:ilvl="3" w:tentative="1">
+      <w:start w:val="1"/>
+      <w:numFmt w:val="bullet"/>
+      <w:lvlText w:val=""/>
+      <w:lvlJc w:val="left"/>
+      <w:pPr>
+        <w:tabs>
+          <w:tab w:val="num" w:pos="2880"/>
+        </w:tabs>
+        <w:ind w:left="2880" w:hanging="360"/>
+      </w:pPr>
+      <w:rPr>
+        <w:rFonts w:ascii="Wingdings" w:hAnsi="Wingdings" w:hint="default"/>
+        <w:sz w:val="20"/>
+      </w:rPr>
+    </w:lvl>
+    <w:lvl w:ilvl="4" w:tentative="1">
+      <w:start w:val="1"/>
+      <w:numFmt w:val="bullet"/>
+      <w:lvlText w:val=""/>
+      <w:lvlJc w:val="left"/>
+      <w:pPr>
+        <w:tabs>
+          <w:tab w:val="num" w:pos="3600"/>
+        </w:tabs>
+        <w:ind w:left="3600" w:hanging="360"/>
+      </w:pPr>
+      <w:rPr>
+        <w:rFonts w:ascii="Wingdings" w:hAnsi="Wingdings" w:hint="default"/>
+        <w:sz w:val="20"/>
+      </w:rPr>
+    </w:lvl>
+    <w:lvl w:ilvl="5" w:tentative="1">
+      <w:start w:val="1"/>
+      <w:numFmt w:val="bullet"/>
+      <w:lvlText w:val=""/>
+      <w:lvlJc w:val="left"/>
+      <w:pPr>
+        <w:tabs>
+          <w:tab w:val="num" w:pos="4320"/>
+        </w:tabs>
+        <w:ind w:left="4320" w:hanging="360"/>
+      </w:pPr>
+      <w:rPr>
+        <w:rFonts w:ascii="Wingdings" w:hAnsi="Wingdings" w:hint="default"/>
+        <w:sz w:val="20"/>
+      </w:rPr>
+    </w:lvl>
+    <w:lvl w:ilvl="6" w:tentative="1">
+      <w:start w:val="1"/>
+      <w:numFmt w:val="bullet"/>
+      <w:lvlText w:val=""/>
+      <w:lvlJc w:val="left"/>
+      <w:pPr>
+        <w:tabs>
+          <w:tab w:val="num" w:pos="5040"/>
+        </w:tabs>
+        <w:ind w:left="5040" w:hanging="360"/>
+      </w:pPr>
+      <w:rPr>
+        <w:rFonts w:ascii="Wingdings" w:hAnsi="Wingdings" w:hint="default"/>
+        <w:sz w:val="20"/>
+      </w:rPr>
+    </w:lvl>
+    <w:lvl w:ilvl="7" w:tentative="1">
+      <w:start w:val="1"/>
+      <w:numFmt w:val="bullet"/>
+      <w:lvlText w:val=""/>
+      <w:lvlJc w:val="left"/>
+      <w:pPr>
+        <w:tabs>
+          <w:tab w:val="num" w:pos="5760"/>
+        </w:tabs>
+        <w:ind w:left="5760" w:hanging="360"/>
+      </w:pPr>
+      <w:rPr>
+        <w:rFonts w:ascii="Wingdings" w:hAnsi="Wingdings" w:hint="default"/>
+        <w:sz w:val="20"/>
+      </w:rPr>
+    </w:lvl>
+    <w:lvl w:ilvl="8" w:tentative="1">
+      <w:start w:val="1"/>
+      <w:numFmt w:val="bullet"/>
+      <w:lvlText w:val=""/>
+      <w:lvlJc w:val="left"/>
+      <w:pPr>
+        <w:tabs>
+          <w:tab w:val="num" w:pos="6480"/>
+        </w:tabs>
+        <w:ind w:left="6480" w:hanging="360"/>
+      </w:pPr>
+      <w:rPr>
+        <w:rFonts w:ascii="Wingdings" w:hAnsi="Wingdings" w:hint="default"/>
+        <w:sz w:val="20"/>
+      </w:rPr>
+    </w:lvl>
+  </w:abstractNum>
+  <w:abstractNum w:abstractNumId="81" w15:restartNumberingAfterBreak="0">
     <w:nsid w:val="61A23DCA"/>
     <w:multiLevelType w:val="multilevel"/>
     <w:tmpl w:val="52E6D5D0"/>
@@ -11181,7 +14326,7 @@
       </w:rPr>
     </w:lvl>
   </w:abstractNum>
-  <w:abstractNum w:abstractNumId="63" w15:restartNumberingAfterBreak="0">
+  <w:abstractNum w:abstractNumId="82" w15:restartNumberingAfterBreak="0">
     <w:nsid w:val="61F25E7C"/>
     <w:multiLevelType w:val="multilevel"/>
     <w:tmpl w:val="FC46AFB2"/>
@@ -11330,7 +14475,7 @@
       </w:rPr>
     </w:lvl>
   </w:abstractNum>
-  <w:abstractNum w:abstractNumId="64" w15:restartNumberingAfterBreak="0">
+  <w:abstractNum w:abstractNumId="83" w15:restartNumberingAfterBreak="0">
     <w:nsid w:val="62D01CAE"/>
     <w:multiLevelType w:val="multilevel"/>
     <w:tmpl w:val="E63C342C"/>
@@ -11479,7 +14624,7 @@
       </w:rPr>
     </w:lvl>
   </w:abstractNum>
-  <w:abstractNum w:abstractNumId="65" w15:restartNumberingAfterBreak="0">
+  <w:abstractNum w:abstractNumId="84" w15:restartNumberingAfterBreak="0">
     <w:nsid w:val="645D1ADD"/>
     <w:multiLevelType w:val="multilevel"/>
     <w:tmpl w:val="9D9CE496"/>
@@ -11628,7 +14773,156 @@
       </w:rPr>
     </w:lvl>
   </w:abstractNum>
-  <w:abstractNum w:abstractNumId="66" w15:restartNumberingAfterBreak="0">
+  <w:abstractNum w:abstractNumId="85" w15:restartNumberingAfterBreak="0">
+    <w:nsid w:val="64E14E3C"/>
+    <w:multiLevelType w:val="multilevel"/>
+    <w:tmpl w:val="289E8490"/>
+    <w:lvl w:ilvl="0">
+      <w:start w:val="1"/>
+      <w:numFmt w:val="bullet"/>
+      <w:lvlText w:val=""/>
+      <w:lvlJc w:val="left"/>
+      <w:pPr>
+        <w:tabs>
+          <w:tab w:val="num" w:pos="720"/>
+        </w:tabs>
+        <w:ind w:left="720" w:hanging="360"/>
+      </w:pPr>
+      <w:rPr>
+        <w:rFonts w:ascii="Symbol" w:hAnsi="Symbol" w:hint="default"/>
+        <w:sz w:val="20"/>
+      </w:rPr>
+    </w:lvl>
+    <w:lvl w:ilvl="1" w:tentative="1">
+      <w:start w:val="1"/>
+      <w:numFmt w:val="bullet"/>
+      <w:lvlText w:val="o"/>
+      <w:lvlJc w:val="left"/>
+      <w:pPr>
+        <w:tabs>
+          <w:tab w:val="num" w:pos="1440"/>
+        </w:tabs>
+        <w:ind w:left="1440" w:hanging="360"/>
+      </w:pPr>
+      <w:rPr>
+        <w:rFonts w:ascii="Courier New" w:hAnsi="Courier New" w:hint="default"/>
+        <w:sz w:val="20"/>
+      </w:rPr>
+    </w:lvl>
+    <w:lvl w:ilvl="2" w:tentative="1">
+      <w:start w:val="1"/>
+      <w:numFmt w:val="bullet"/>
+      <w:lvlText w:val=""/>
+      <w:lvlJc w:val="left"/>
+      <w:pPr>
+        <w:tabs>
+          <w:tab w:val="num" w:pos="2160"/>
+        </w:tabs>
+        <w:ind w:left="2160" w:hanging="360"/>
+      </w:pPr>
+      <w:rPr>
+        <w:rFonts w:ascii="Wingdings" w:hAnsi="Wingdings" w:hint="default"/>
+        <w:sz w:val="20"/>
+      </w:rPr>
+    </w:lvl>
+    <w:lvl w:ilvl="3" w:tentative="1">
+      <w:start w:val="1"/>
+      <w:numFmt w:val="bullet"/>
+      <w:lvlText w:val=""/>
+      <w:lvlJc w:val="left"/>
+      <w:pPr>
+        <w:tabs>
+          <w:tab w:val="num" w:pos="2880"/>
+        </w:tabs>
+        <w:ind w:left="2880" w:hanging="360"/>
+      </w:pPr>
+      <w:rPr>
+        <w:rFonts w:ascii="Wingdings" w:hAnsi="Wingdings" w:hint="default"/>
+        <w:sz w:val="20"/>
+      </w:rPr>
+    </w:lvl>
+    <w:lvl w:ilvl="4" w:tentative="1">
+      <w:start w:val="1"/>
+      <w:numFmt w:val="bullet"/>
+      <w:lvlText w:val=""/>
+      <w:lvlJc w:val="left"/>
+      <w:pPr>
+        <w:tabs>
+          <w:tab w:val="num" w:pos="3600"/>
+        </w:tabs>
+        <w:ind w:left="3600" w:hanging="360"/>
+      </w:pPr>
+      <w:rPr>
+        <w:rFonts w:ascii="Wingdings" w:hAnsi="Wingdings" w:hint="default"/>
+        <w:sz w:val="20"/>
+      </w:rPr>
+    </w:lvl>
+    <w:lvl w:ilvl="5" w:tentative="1">
+      <w:start w:val="1"/>
+      <w:numFmt w:val="bullet"/>
+      <w:lvlText w:val=""/>
+      <w:lvlJc w:val="left"/>
+      <w:pPr>
+        <w:tabs>
+          <w:tab w:val="num" w:pos="4320"/>
+        </w:tabs>
+        <w:ind w:left="4320" w:hanging="360"/>
+      </w:pPr>
+      <w:rPr>
+        <w:rFonts w:ascii="Wingdings" w:hAnsi="Wingdings" w:hint="default"/>
+        <w:sz w:val="20"/>
+      </w:rPr>
+    </w:lvl>
+    <w:lvl w:ilvl="6" w:tentative="1">
+      <w:start w:val="1"/>
+      <w:numFmt w:val="bullet"/>
+      <w:lvlText w:val=""/>
+      <w:lvlJc w:val="left"/>
+      <w:pPr>
+        <w:tabs>
+          <w:tab w:val="num" w:pos="5040"/>
+        </w:tabs>
+        <w:ind w:left="5040" w:hanging="360"/>
+      </w:pPr>
+      <w:rPr>
+        <w:rFonts w:ascii="Wingdings" w:hAnsi="Wingdings" w:hint="default"/>
+        <w:sz w:val="20"/>
+      </w:rPr>
+    </w:lvl>
+    <w:lvl w:ilvl="7" w:tentative="1">
+      <w:start w:val="1"/>
+      <w:numFmt w:val="bullet"/>
+      <w:lvlText w:val=""/>
+      <w:lvlJc w:val="left"/>
+      <w:pPr>
+        <w:tabs>
+          <w:tab w:val="num" w:pos="5760"/>
+        </w:tabs>
+        <w:ind w:left="5760" w:hanging="360"/>
+      </w:pPr>
+      <w:rPr>
+        <w:rFonts w:ascii="Wingdings" w:hAnsi="Wingdings" w:hint="default"/>
+        <w:sz w:val="20"/>
+      </w:rPr>
+    </w:lvl>
+    <w:lvl w:ilvl="8" w:tentative="1">
+      <w:start w:val="1"/>
+      <w:numFmt w:val="bullet"/>
+      <w:lvlText w:val=""/>
+      <w:lvlJc w:val="left"/>
+      <w:pPr>
+        <w:tabs>
+          <w:tab w:val="num" w:pos="6480"/>
+        </w:tabs>
+        <w:ind w:left="6480" w:hanging="360"/>
+      </w:pPr>
+      <w:rPr>
+        <w:rFonts w:ascii="Wingdings" w:hAnsi="Wingdings" w:hint="default"/>
+        <w:sz w:val="20"/>
+      </w:rPr>
+    </w:lvl>
+  </w:abstractNum>
+  <w:abstractNum w:abstractNumId="86" w15:restartNumberingAfterBreak="0">
     <w:nsid w:val="66DD0143"/>
     <w:multiLevelType w:val="multilevel"/>
     <w:tmpl w:val="1CAC6540"/>
@@ -11745,7 +15039,7 @@
       </w:pPr>
     </w:lvl>
   </w:abstractNum>
-  <w:abstractNum w:abstractNumId="67" w15:restartNumberingAfterBreak="0">
+  <w:abstractNum w:abstractNumId="87" w15:restartNumberingAfterBreak="0">
     <w:nsid w:val="674F0F54"/>
     <w:multiLevelType w:val="multilevel"/>
     <w:tmpl w:val="6FBC19AC"/>
@@ -11894,7 +15188,305 @@
       </w:rPr>
     </w:lvl>
   </w:abstractNum>
-  <w:abstractNum w:abstractNumId="68" w15:restartNumberingAfterBreak="0">
+  <w:abstractNum w:abstractNumId="88" w15:restartNumberingAfterBreak="0">
+    <w:nsid w:val="675E4D29"/>
+    <w:multiLevelType w:val="multilevel"/>
+    <w:tmpl w:val="A0E2852A"/>
+    <w:lvl w:ilvl="0">
+      <w:start w:val="1"/>
+      <w:numFmt w:val="bullet"/>
+      <w:lvlText w:val=""/>
+      <w:lvlJc w:val="left"/>
+      <w:pPr>
+        <w:tabs>
+          <w:tab w:val="num" w:pos="720"/>
+        </w:tabs>
+        <w:ind w:left="720" w:hanging="360"/>
+      </w:pPr>
+      <w:rPr>
+        <w:rFonts w:ascii="Symbol" w:hAnsi="Symbol" w:hint="default"/>
+        <w:sz w:val="20"/>
+      </w:rPr>
+    </w:lvl>
+    <w:lvl w:ilvl="1" w:tentative="1">
+      <w:start w:val="1"/>
+      <w:numFmt w:val="bullet"/>
+      <w:lvlText w:val="o"/>
+      <w:lvlJc w:val="left"/>
+      <w:pPr>
+        <w:tabs>
+          <w:tab w:val="num" w:pos="1440"/>
+        </w:tabs>
+        <w:ind w:left="1440" w:hanging="360"/>
+      </w:pPr>
+      <w:rPr>
+        <w:rFonts w:ascii="Courier New" w:hAnsi="Courier New" w:hint="default"/>
+        <w:sz w:val="20"/>
+      </w:rPr>
+    </w:lvl>
+    <w:lvl w:ilvl="2" w:tentative="1">
+      <w:start w:val="1"/>
+      <w:numFmt w:val="bullet"/>
+      <w:lvlText w:val=""/>
+      <w:lvlJc w:val="left"/>
+      <w:pPr>
+        <w:tabs>
+          <w:tab w:val="num" w:pos="2160"/>
+        </w:tabs>
+        <w:ind w:left="2160" w:hanging="360"/>
+      </w:pPr>
+      <w:rPr>
+        <w:rFonts w:ascii="Wingdings" w:hAnsi="Wingdings" w:hint="default"/>
+        <w:sz w:val="20"/>
+      </w:rPr>
+    </w:lvl>
+    <w:lvl w:ilvl="3" w:tentative="1">
+      <w:start w:val="1"/>
+      <w:numFmt w:val="bullet"/>
+      <w:lvlText w:val=""/>
+      <w:lvlJc w:val="left"/>
+      <w:pPr>
+        <w:tabs>
+          <w:tab w:val="num" w:pos="2880"/>
+        </w:tabs>
+        <w:ind w:left="2880" w:hanging="360"/>
+      </w:pPr>
+      <w:rPr>
+        <w:rFonts w:ascii="Wingdings" w:hAnsi="Wingdings" w:hint="default"/>
+        <w:sz w:val="20"/>
+      </w:rPr>
+    </w:lvl>
+    <w:lvl w:ilvl="4" w:tentative="1">
+      <w:start w:val="1"/>
+      <w:numFmt w:val="bullet"/>
+      <w:lvlText w:val=""/>
+      <w:lvlJc w:val="left"/>
+      <w:pPr>
+        <w:tabs>
+          <w:tab w:val="num" w:pos="3600"/>
+        </w:tabs>
+        <w:ind w:left="3600" w:hanging="360"/>
+      </w:pPr>
+      <w:rPr>
+        <w:rFonts w:ascii="Wingdings" w:hAnsi="Wingdings" w:hint="default"/>
+        <w:sz w:val="20"/>
+      </w:rPr>
+    </w:lvl>
+    <w:lvl w:ilvl="5" w:tentative="1">
+      <w:start w:val="1"/>
+      <w:numFmt w:val="bullet"/>
+      <w:lvlText w:val=""/>
+      <w:lvlJc w:val="left"/>
+      <w:pPr>
+        <w:tabs>
+          <w:tab w:val="num" w:pos="4320"/>
+        </w:tabs>
+        <w:ind w:left="4320" w:hanging="360"/>
+      </w:pPr>
+      <w:rPr>
+        <w:rFonts w:ascii="Wingdings" w:hAnsi="Wingdings" w:hint="default"/>
+        <w:sz w:val="20"/>
+      </w:rPr>
+    </w:lvl>
+    <w:lvl w:ilvl="6" w:tentative="1">
+      <w:start w:val="1"/>
+      <w:numFmt w:val="bullet"/>
+      <w:lvlText w:val=""/>
+      <w:lvlJc w:val="left"/>
+      <w:pPr>
+        <w:tabs>
+          <w:tab w:val="num" w:pos="5040"/>
+        </w:tabs>
+        <w:ind w:left="5040" w:hanging="360"/>
+      </w:pPr>
+      <w:rPr>
+        <w:rFonts w:ascii="Wingdings" w:hAnsi="Wingdings" w:hint="default"/>
+        <w:sz w:val="20"/>
+      </w:rPr>
+    </w:lvl>
+    <w:lvl w:ilvl="7" w:tentative="1">
+      <w:start w:val="1"/>
+      <w:numFmt w:val="bullet"/>
+      <w:lvlText w:val=""/>
+      <w:lvlJc w:val="left"/>
+      <w:pPr>
+        <w:tabs>
+          <w:tab w:val="num" w:pos="5760"/>
+        </w:tabs>
+        <w:ind w:left="5760" w:hanging="360"/>
+      </w:pPr>
+      <w:rPr>
+        <w:rFonts w:ascii="Wingdings" w:hAnsi="Wingdings" w:hint="default"/>
+        <w:sz w:val="20"/>
+      </w:rPr>
+    </w:lvl>
+    <w:lvl w:ilvl="8" w:tentative="1">
+      <w:start w:val="1"/>
+      <w:numFmt w:val="bullet"/>
+      <w:lvlText w:val=""/>
+      <w:lvlJc w:val="left"/>
+      <w:pPr>
+        <w:tabs>
+          <w:tab w:val="num" w:pos="6480"/>
+        </w:tabs>
+        <w:ind w:left="6480" w:hanging="360"/>
+      </w:pPr>
+      <w:rPr>
+        <w:rFonts w:ascii="Wingdings" w:hAnsi="Wingdings" w:hint="default"/>
+        <w:sz w:val="20"/>
+      </w:rPr>
+    </w:lvl>
+  </w:abstractNum>
+  <w:abstractNum w:abstractNumId="89" w15:restartNumberingAfterBreak="0">
+    <w:nsid w:val="6A081201"/>
+    <w:multiLevelType w:val="multilevel"/>
+    <w:tmpl w:val="A85206B6"/>
+    <w:lvl w:ilvl="0">
+      <w:start w:val="1"/>
+      <w:numFmt w:val="bullet"/>
+      <w:lvlText w:val=""/>
+      <w:lvlJc w:val="left"/>
+      <w:pPr>
+        <w:tabs>
+          <w:tab w:val="num" w:pos="720"/>
+        </w:tabs>
+        <w:ind w:left="720" w:hanging="360"/>
+      </w:pPr>
+      <w:rPr>
+        <w:rFonts w:ascii="Symbol" w:hAnsi="Symbol" w:hint="default"/>
+        <w:sz w:val="20"/>
+      </w:rPr>
+    </w:lvl>
+    <w:lvl w:ilvl="1" w:tentative="1">
+      <w:start w:val="1"/>
+      <w:numFmt w:val="bullet"/>
+      <w:lvlText w:val="o"/>
+      <w:lvlJc w:val="left"/>
+      <w:pPr>
+        <w:tabs>
+          <w:tab w:val="num" w:pos="1440"/>
+        </w:tabs>
+        <w:ind w:left="1440" w:hanging="360"/>
+      </w:pPr>
+      <w:rPr>
+        <w:rFonts w:ascii="Courier New" w:hAnsi="Courier New" w:hint="default"/>
+        <w:sz w:val="20"/>
+      </w:rPr>
+    </w:lvl>
+    <w:lvl w:ilvl="2" w:tentative="1">
+      <w:start w:val="1"/>
+      <w:numFmt w:val="bullet"/>
+      <w:lvlText w:val=""/>
+      <w:lvlJc w:val="left"/>
+      <w:pPr>
+        <w:tabs>
+          <w:tab w:val="num" w:pos="2160"/>
+        </w:tabs>
+        <w:ind w:left="2160" w:hanging="360"/>
+      </w:pPr>
+      <w:rPr>
+        <w:rFonts w:ascii="Wingdings" w:hAnsi="Wingdings" w:hint="default"/>
+        <w:sz w:val="20"/>
+      </w:rPr>
+    </w:lvl>
+    <w:lvl w:ilvl="3" w:tentative="1">
+      <w:start w:val="1"/>
+      <w:numFmt w:val="bullet"/>
+      <w:lvlText w:val=""/>
+      <w:lvlJc w:val="left"/>
+      <w:pPr>
+        <w:tabs>
+          <w:tab w:val="num" w:pos="2880"/>
+        </w:tabs>
+        <w:ind w:left="2880" w:hanging="360"/>
+      </w:pPr>
+      <w:rPr>
+        <w:rFonts w:ascii="Wingdings" w:hAnsi="Wingdings" w:hint="default"/>
+        <w:sz w:val="20"/>
+      </w:rPr>
+    </w:lvl>
+    <w:lvl w:ilvl="4" w:tentative="1">
+      <w:start w:val="1"/>
+      <w:numFmt w:val="bullet"/>
+      <w:lvlText w:val=""/>
+      <w:lvlJc w:val="left"/>
+      <w:pPr>
+        <w:tabs>
+          <w:tab w:val="num" w:pos="3600"/>
+        </w:tabs>
+        <w:ind w:left="3600" w:hanging="360"/>
+      </w:pPr>
+      <w:rPr>
+        <w:rFonts w:ascii="Wingdings" w:hAnsi="Wingdings" w:hint="default"/>
+        <w:sz w:val="20"/>
+      </w:rPr>
+    </w:lvl>
+    <w:lvl w:ilvl="5" w:tentative="1">
+      <w:start w:val="1"/>
+      <w:numFmt w:val="bullet"/>
+      <w:lvlText w:val=""/>
+      <w:lvlJc w:val="left"/>
+      <w:pPr>
+        <w:tabs>
+          <w:tab w:val="num" w:pos="4320"/>
+        </w:tabs>
+        <w:ind w:left="4320" w:hanging="360"/>
+      </w:pPr>
+      <w:rPr>
+        <w:rFonts w:ascii="Wingdings" w:hAnsi="Wingdings" w:hint="default"/>
+        <w:sz w:val="20"/>
+      </w:rPr>
+    </w:lvl>
+    <w:lvl w:ilvl="6" w:tentative="1">
+      <w:start w:val="1"/>
+      <w:numFmt w:val="bullet"/>
+      <w:lvlText w:val=""/>
+      <w:lvlJc w:val="left"/>
+      <w:pPr>
+        <w:tabs>
+          <w:tab w:val="num" w:pos="5040"/>
+        </w:tabs>
+        <w:ind w:left="5040" w:hanging="360"/>
+      </w:pPr>
+      <w:rPr>
+        <w:rFonts w:ascii="Wingdings" w:hAnsi="Wingdings" w:hint="default"/>
+        <w:sz w:val="20"/>
+      </w:rPr>
+    </w:lvl>
+    <w:lvl w:ilvl="7" w:tentative="1">
+      <w:start w:val="1"/>
+      <w:numFmt w:val="bullet"/>
+      <w:lvlText w:val=""/>
+      <w:lvlJc w:val="left"/>
+      <w:pPr>
+        <w:tabs>
+          <w:tab w:val="num" w:pos="5760"/>
+        </w:tabs>
+        <w:ind w:left="5760" w:hanging="360"/>
+      </w:pPr>
+      <w:rPr>
+        <w:rFonts w:ascii="Wingdings" w:hAnsi="Wingdings" w:hint="default"/>
+        <w:sz w:val="20"/>
+      </w:rPr>
+    </w:lvl>
+    <w:lvl w:ilvl="8" w:tentative="1">
+      <w:start w:val="1"/>
+      <w:numFmt w:val="bullet"/>
+      <w:lvlText w:val=""/>
+      <w:lvlJc w:val="left"/>
+      <w:pPr>
+        <w:tabs>
+          <w:tab w:val="num" w:pos="6480"/>
+        </w:tabs>
+        <w:ind w:left="6480" w:hanging="360"/>
+      </w:pPr>
+      <w:rPr>
+        <w:rFonts w:ascii="Wingdings" w:hAnsi="Wingdings" w:hint="default"/>
+        <w:sz w:val="20"/>
+      </w:rPr>
+    </w:lvl>
+  </w:abstractNum>
+  <w:abstractNum w:abstractNumId="90" w15:restartNumberingAfterBreak="0">
     <w:nsid w:val="6B74168C"/>
     <w:multiLevelType w:val="multilevel"/>
     <w:tmpl w:val="7FB00ECA"/>
@@ -12011,7 +15603,7 @@
       </w:pPr>
     </w:lvl>
   </w:abstractNum>
-  <w:abstractNum w:abstractNumId="69" w15:restartNumberingAfterBreak="0">
+  <w:abstractNum w:abstractNumId="91" w15:restartNumberingAfterBreak="0">
     <w:nsid w:val="6CD0379D"/>
     <w:multiLevelType w:val="multilevel"/>
     <w:tmpl w:val="67BC0986"/>
@@ -12160,7 +15752,7 @@
       </w:rPr>
     </w:lvl>
   </w:abstractNum>
-  <w:abstractNum w:abstractNumId="70" w15:restartNumberingAfterBreak="0">
+  <w:abstractNum w:abstractNumId="92" w15:restartNumberingAfterBreak="0">
     <w:nsid w:val="6D8A136D"/>
     <w:multiLevelType w:val="multilevel"/>
     <w:tmpl w:val="BBA0A1FE"/>
@@ -12277,7 +15869,7 @@
       </w:pPr>
     </w:lvl>
   </w:abstractNum>
-  <w:abstractNum w:abstractNumId="71" w15:restartNumberingAfterBreak="0">
+  <w:abstractNum w:abstractNumId="93" w15:restartNumberingAfterBreak="0">
     <w:nsid w:val="6DB748D1"/>
     <w:multiLevelType w:val="multilevel"/>
     <w:tmpl w:val="5D2252AE"/>
@@ -12426,7 +16018,156 @@
       </w:rPr>
     </w:lvl>
   </w:abstractNum>
-  <w:abstractNum w:abstractNumId="72" w15:restartNumberingAfterBreak="0">
+  <w:abstractNum w:abstractNumId="94" w15:restartNumberingAfterBreak="0">
+    <w:nsid w:val="70472E36"/>
+    <w:multiLevelType w:val="multilevel"/>
+    <w:tmpl w:val="F6E4359A"/>
+    <w:lvl w:ilvl="0">
+      <w:start w:val="1"/>
+      <w:numFmt w:val="bullet"/>
+      <w:lvlText w:val=""/>
+      <w:lvlJc w:val="left"/>
+      <w:pPr>
+        <w:tabs>
+          <w:tab w:val="num" w:pos="720"/>
+        </w:tabs>
+        <w:ind w:left="720" w:hanging="360"/>
+      </w:pPr>
+      <w:rPr>
+        <w:rFonts w:ascii="Symbol" w:hAnsi="Symbol" w:hint="default"/>
+        <w:sz w:val="20"/>
+      </w:rPr>
+    </w:lvl>
+    <w:lvl w:ilvl="1" w:tentative="1">
+      <w:start w:val="1"/>
+      <w:numFmt w:val="bullet"/>
+      <w:lvlText w:val="o"/>
+      <w:lvlJc w:val="left"/>
+      <w:pPr>
+        <w:tabs>
+          <w:tab w:val="num" w:pos="1440"/>
+        </w:tabs>
+        <w:ind w:left="1440" w:hanging="360"/>
+      </w:pPr>
+      <w:rPr>
+        <w:rFonts w:ascii="Courier New" w:hAnsi="Courier New" w:hint="default"/>
+        <w:sz w:val="20"/>
+      </w:rPr>
+    </w:lvl>
+    <w:lvl w:ilvl="2" w:tentative="1">
+      <w:start w:val="1"/>
+      <w:numFmt w:val="bullet"/>
+      <w:lvlText w:val=""/>
+      <w:lvlJc w:val="left"/>
+      <w:pPr>
+        <w:tabs>
+          <w:tab w:val="num" w:pos="2160"/>
+        </w:tabs>
+        <w:ind w:left="2160" w:hanging="360"/>
+      </w:pPr>
+      <w:rPr>
+        <w:rFonts w:ascii="Wingdings" w:hAnsi="Wingdings" w:hint="default"/>
+        <w:sz w:val="20"/>
+      </w:rPr>
+    </w:lvl>
+    <w:lvl w:ilvl="3" w:tentative="1">
+      <w:start w:val="1"/>
+      <w:numFmt w:val="bullet"/>
+      <w:lvlText w:val=""/>
+      <w:lvlJc w:val="left"/>
+      <w:pPr>
+        <w:tabs>
+          <w:tab w:val="num" w:pos="2880"/>
+        </w:tabs>
+        <w:ind w:left="2880" w:hanging="360"/>
+      </w:pPr>
+      <w:rPr>
+        <w:rFonts w:ascii="Wingdings" w:hAnsi="Wingdings" w:hint="default"/>
+        <w:sz w:val="20"/>
+      </w:rPr>
+    </w:lvl>
+    <w:lvl w:ilvl="4" w:tentative="1">
+      <w:start w:val="1"/>
+      <w:numFmt w:val="bullet"/>
+      <w:lvlText w:val=""/>
+      <w:lvlJc w:val="left"/>
+      <w:pPr>
+        <w:tabs>
+          <w:tab w:val="num" w:pos="3600"/>
+        </w:tabs>
+        <w:ind w:left="3600" w:hanging="360"/>
+      </w:pPr>
+      <w:rPr>
+        <w:rFonts w:ascii="Wingdings" w:hAnsi="Wingdings" w:hint="default"/>
+        <w:sz w:val="20"/>
+      </w:rPr>
+    </w:lvl>
+    <w:lvl w:ilvl="5" w:tentative="1">
+      <w:start w:val="1"/>
+      <w:numFmt w:val="bullet"/>
+      <w:lvlText w:val=""/>
+      <w:lvlJc w:val="left"/>
+      <w:pPr>
+        <w:tabs>
+          <w:tab w:val="num" w:pos="4320"/>
+        </w:tabs>
+        <w:ind w:left="4320" w:hanging="360"/>
+      </w:pPr>
+      <w:rPr>
+        <w:rFonts w:ascii="Wingdings" w:hAnsi="Wingdings" w:hint="default"/>
+        <w:sz w:val="20"/>
+      </w:rPr>
+    </w:lvl>
+    <w:lvl w:ilvl="6" w:tentative="1">
+      <w:start w:val="1"/>
+      <w:numFmt w:val="bullet"/>
+      <w:lvlText w:val=""/>
+      <w:lvlJc w:val="left"/>
+      <w:pPr>
+        <w:tabs>
+          <w:tab w:val="num" w:pos="5040"/>
+        </w:tabs>
+        <w:ind w:left="5040" w:hanging="360"/>
+      </w:pPr>
+      <w:rPr>
+        <w:rFonts w:ascii="Wingdings" w:hAnsi="Wingdings" w:hint="default"/>
+        <w:sz w:val="20"/>
+      </w:rPr>
+    </w:lvl>
+    <w:lvl w:ilvl="7" w:tentative="1">
+      <w:start w:val="1"/>
+      <w:numFmt w:val="bullet"/>
+      <w:lvlText w:val=""/>
+      <w:lvlJc w:val="left"/>
+      <w:pPr>
+        <w:tabs>
+          <w:tab w:val="num" w:pos="5760"/>
+        </w:tabs>
+        <w:ind w:left="5760" w:hanging="360"/>
+      </w:pPr>
+      <w:rPr>
+        <w:rFonts w:ascii="Wingdings" w:hAnsi="Wingdings" w:hint="default"/>
+        <w:sz w:val="20"/>
+      </w:rPr>
+    </w:lvl>
+    <w:lvl w:ilvl="8" w:tentative="1">
+      <w:start w:val="1"/>
+      <w:numFmt w:val="bullet"/>
+      <w:lvlText w:val=""/>
+      <w:lvlJc w:val="left"/>
+      <w:pPr>
+        <w:tabs>
+          <w:tab w:val="num" w:pos="6480"/>
+        </w:tabs>
+        <w:ind w:left="6480" w:hanging="360"/>
+      </w:pPr>
+      <w:rPr>
+        <w:rFonts w:ascii="Wingdings" w:hAnsi="Wingdings" w:hint="default"/>
+        <w:sz w:val="20"/>
+      </w:rPr>
+    </w:lvl>
+  </w:abstractNum>
+  <w:abstractNum w:abstractNumId="95" w15:restartNumberingAfterBreak="0">
     <w:nsid w:val="718A7B79"/>
     <w:multiLevelType w:val="multilevel"/>
     <w:tmpl w:val="22A6C37A"/>
@@ -12575,7 +16316,7 @@
       </w:rPr>
     </w:lvl>
   </w:abstractNum>
-  <w:abstractNum w:abstractNumId="73" w15:restartNumberingAfterBreak="0">
+  <w:abstractNum w:abstractNumId="96" w15:restartNumberingAfterBreak="0">
     <w:nsid w:val="71D667F4"/>
     <w:multiLevelType w:val="multilevel"/>
     <w:tmpl w:val="831AFD2C"/>
@@ -12724,7 +16465,7 @@
       </w:rPr>
     </w:lvl>
   </w:abstractNum>
-  <w:abstractNum w:abstractNumId="74" w15:restartNumberingAfterBreak="0">
+  <w:abstractNum w:abstractNumId="97" w15:restartNumberingAfterBreak="0">
     <w:nsid w:val="73931CF4"/>
     <w:multiLevelType w:val="multilevel"/>
     <w:tmpl w:val="F8D81AE8"/>
@@ -12841,7 +16582,156 @@
       </w:pPr>
     </w:lvl>
   </w:abstractNum>
-  <w:abstractNum w:abstractNumId="75" w15:restartNumberingAfterBreak="0">
+  <w:abstractNum w:abstractNumId="98" w15:restartNumberingAfterBreak="0">
+    <w:nsid w:val="74C27979"/>
+    <w:multiLevelType w:val="multilevel"/>
+    <w:tmpl w:val="DE3AFD40"/>
+    <w:lvl w:ilvl="0">
+      <w:start w:val="1"/>
+      <w:numFmt w:val="bullet"/>
+      <w:lvlText w:val=""/>
+      <w:lvlJc w:val="left"/>
+      <w:pPr>
+        <w:tabs>
+          <w:tab w:val="num" w:pos="720"/>
+        </w:tabs>
+        <w:ind w:left="720" w:hanging="360"/>
+      </w:pPr>
+      <w:rPr>
+        <w:rFonts w:ascii="Symbol" w:hAnsi="Symbol" w:hint="default"/>
+        <w:sz w:val="20"/>
+      </w:rPr>
+    </w:lvl>
+    <w:lvl w:ilvl="1" w:tentative="1">
+      <w:start w:val="1"/>
+      <w:numFmt w:val="bullet"/>
+      <w:lvlText w:val="o"/>
+      <w:lvlJc w:val="left"/>
+      <w:pPr>
+        <w:tabs>
+          <w:tab w:val="num" w:pos="1440"/>
+        </w:tabs>
+        <w:ind w:left="1440" w:hanging="360"/>
+      </w:pPr>
+      <w:rPr>
+        <w:rFonts w:ascii="Courier New" w:hAnsi="Courier New" w:hint="default"/>
+        <w:sz w:val="20"/>
+      </w:rPr>
+    </w:lvl>
+    <w:lvl w:ilvl="2" w:tentative="1">
+      <w:start w:val="1"/>
+      <w:numFmt w:val="bullet"/>
+      <w:lvlText w:val=""/>
+      <w:lvlJc w:val="left"/>
+      <w:pPr>
+        <w:tabs>
+          <w:tab w:val="num" w:pos="2160"/>
+        </w:tabs>
+        <w:ind w:left="2160" w:hanging="360"/>
+      </w:pPr>
+      <w:rPr>
+        <w:rFonts w:ascii="Wingdings" w:hAnsi="Wingdings" w:hint="default"/>
+        <w:sz w:val="20"/>
+      </w:rPr>
+    </w:lvl>
+    <w:lvl w:ilvl="3" w:tentative="1">
+      <w:start w:val="1"/>
+      <w:numFmt w:val="bullet"/>
+      <w:lvlText w:val=""/>
+      <w:lvlJc w:val="left"/>
+      <w:pPr>
+        <w:tabs>
+          <w:tab w:val="num" w:pos="2880"/>
+        </w:tabs>
+        <w:ind w:left="2880" w:hanging="360"/>
+      </w:pPr>
+      <w:rPr>
+        <w:rFonts w:ascii="Wingdings" w:hAnsi="Wingdings" w:hint="default"/>
+        <w:sz w:val="20"/>
+      </w:rPr>
+    </w:lvl>
+    <w:lvl w:ilvl="4" w:tentative="1">
+      <w:start w:val="1"/>
+      <w:numFmt w:val="bullet"/>
+      <w:lvlText w:val=""/>
+      <w:lvlJc w:val="left"/>
+      <w:pPr>
+        <w:tabs>
+          <w:tab w:val="num" w:pos="3600"/>
+        </w:tabs>
+        <w:ind w:left="3600" w:hanging="360"/>
+      </w:pPr>
+      <w:rPr>
+        <w:rFonts w:ascii="Wingdings" w:hAnsi="Wingdings" w:hint="default"/>
+        <w:sz w:val="20"/>
+      </w:rPr>
+    </w:lvl>
+    <w:lvl w:ilvl="5" w:tentative="1">
+      <w:start w:val="1"/>
+      <w:numFmt w:val="bullet"/>
+      <w:lvlText w:val=""/>
+      <w:lvlJc w:val="left"/>
+      <w:pPr>
+        <w:tabs>
+          <w:tab w:val="num" w:pos="4320"/>
+        </w:tabs>
+        <w:ind w:left="4320" w:hanging="360"/>
+      </w:pPr>
+      <w:rPr>
+        <w:rFonts w:ascii="Wingdings" w:hAnsi="Wingdings" w:hint="default"/>
+        <w:sz w:val="20"/>
+      </w:rPr>
+    </w:lvl>
+    <w:lvl w:ilvl="6" w:tentative="1">
+      <w:start w:val="1"/>
+      <w:numFmt w:val="bullet"/>
+      <w:lvlText w:val=""/>
+      <w:lvlJc w:val="left"/>
+      <w:pPr>
+        <w:tabs>
+          <w:tab w:val="num" w:pos="5040"/>
+        </w:tabs>
+        <w:ind w:left="5040" w:hanging="360"/>
+      </w:pPr>
+      <w:rPr>
+        <w:rFonts w:ascii="Wingdings" w:hAnsi="Wingdings" w:hint="default"/>
+        <w:sz w:val="20"/>
+      </w:rPr>
+    </w:lvl>
+    <w:lvl w:ilvl="7" w:tentative="1">
+      <w:start w:val="1"/>
+      <w:numFmt w:val="bullet"/>
+      <w:lvlText w:val=""/>
+      <w:lvlJc w:val="left"/>
+      <w:pPr>
+        <w:tabs>
+          <w:tab w:val="num" w:pos="5760"/>
+        </w:tabs>
+        <w:ind w:left="5760" w:hanging="360"/>
+      </w:pPr>
+      <w:rPr>
+        <w:rFonts w:ascii="Wingdings" w:hAnsi="Wingdings" w:hint="default"/>
+        <w:sz w:val="20"/>
+      </w:rPr>
+    </w:lvl>
+    <w:lvl w:ilvl="8" w:tentative="1">
+      <w:start w:val="1"/>
+      <w:numFmt w:val="bullet"/>
+      <w:lvlText w:val=""/>
+      <w:lvlJc w:val="left"/>
+      <w:pPr>
+        <w:tabs>
+          <w:tab w:val="num" w:pos="6480"/>
+        </w:tabs>
+        <w:ind w:left="6480" w:hanging="360"/>
+      </w:pPr>
+      <w:rPr>
+        <w:rFonts w:ascii="Wingdings" w:hAnsi="Wingdings" w:hint="default"/>
+        <w:sz w:val="20"/>
+      </w:rPr>
+    </w:lvl>
+  </w:abstractNum>
+  <w:abstractNum w:abstractNumId="99" w15:restartNumberingAfterBreak="0">
     <w:nsid w:val="74CD3251"/>
     <w:multiLevelType w:val="multilevel"/>
     <w:tmpl w:val="2546388A"/>
@@ -12990,7 +16880,156 @@
       </w:rPr>
     </w:lvl>
   </w:abstractNum>
-  <w:abstractNum w:abstractNumId="76" w15:restartNumberingAfterBreak="0">
+  <w:abstractNum w:abstractNumId="100" w15:restartNumberingAfterBreak="0">
+    <w:nsid w:val="76DF2268"/>
+    <w:multiLevelType w:val="multilevel"/>
+    <w:tmpl w:val="658ADCA8"/>
+    <w:lvl w:ilvl="0">
+      <w:start w:val="1"/>
+      <w:numFmt w:val="bullet"/>
+      <w:lvlText w:val=""/>
+      <w:lvlJc w:val="left"/>
+      <w:pPr>
+        <w:tabs>
+          <w:tab w:val="num" w:pos="720"/>
+        </w:tabs>
+        <w:ind w:left="720" w:hanging="360"/>
+      </w:pPr>
+      <w:rPr>
+        <w:rFonts w:ascii="Symbol" w:hAnsi="Symbol" w:hint="default"/>
+        <w:sz w:val="20"/>
+      </w:rPr>
+    </w:lvl>
+    <w:lvl w:ilvl="1" w:tentative="1">
+      <w:start w:val="1"/>
+      <w:numFmt w:val="bullet"/>
+      <w:lvlText w:val="o"/>
+      <w:lvlJc w:val="left"/>
+      <w:pPr>
+        <w:tabs>
+          <w:tab w:val="num" w:pos="1440"/>
+        </w:tabs>
+        <w:ind w:left="1440" w:hanging="360"/>
+      </w:pPr>
+      <w:rPr>
+        <w:rFonts w:ascii="Courier New" w:hAnsi="Courier New" w:hint="default"/>
+        <w:sz w:val="20"/>
+      </w:rPr>
+    </w:lvl>
+    <w:lvl w:ilvl="2" w:tentative="1">
+      <w:start w:val="1"/>
+      <w:numFmt w:val="bullet"/>
+      <w:lvlText w:val=""/>
+      <w:lvlJc w:val="left"/>
+      <w:pPr>
+        <w:tabs>
+          <w:tab w:val="num" w:pos="2160"/>
+        </w:tabs>
+        <w:ind w:left="2160" w:hanging="360"/>
+      </w:pPr>
+      <w:rPr>
+        <w:rFonts w:ascii="Wingdings" w:hAnsi="Wingdings" w:hint="default"/>
+        <w:sz w:val="20"/>
+      </w:rPr>
+    </w:lvl>
+    <w:lvl w:ilvl="3" w:tentative="1">
+      <w:start w:val="1"/>
+      <w:numFmt w:val="bullet"/>
+      <w:lvlText w:val=""/>
+      <w:lvlJc w:val="left"/>
+      <w:pPr>
+        <w:tabs>
+          <w:tab w:val="num" w:pos="2880"/>
+        </w:tabs>
+        <w:ind w:left="2880" w:hanging="360"/>
+      </w:pPr>
+      <w:rPr>
+        <w:rFonts w:ascii="Wingdings" w:hAnsi="Wingdings" w:hint="default"/>
+        <w:sz w:val="20"/>
+      </w:rPr>
+    </w:lvl>
+    <w:lvl w:ilvl="4" w:tentative="1">
+      <w:start w:val="1"/>
+      <w:numFmt w:val="bullet"/>
+      <w:lvlText w:val=""/>
+      <w:lvlJc w:val="left"/>
+      <w:pPr>
+        <w:tabs>
+          <w:tab w:val="num" w:pos="3600"/>
+        </w:tabs>
+        <w:ind w:left="3600" w:hanging="360"/>
+      </w:pPr>
+      <w:rPr>
+        <w:rFonts w:ascii="Wingdings" w:hAnsi="Wingdings" w:hint="default"/>
+        <w:sz w:val="20"/>
+      </w:rPr>
+    </w:lvl>
+    <w:lvl w:ilvl="5" w:tentative="1">
+      <w:start w:val="1"/>
+      <w:numFmt w:val="bullet"/>
+      <w:lvlText w:val=""/>
+      <w:lvlJc w:val="left"/>
+      <w:pPr>
+        <w:tabs>
+          <w:tab w:val="num" w:pos="4320"/>
+        </w:tabs>
+        <w:ind w:left="4320" w:hanging="360"/>
+      </w:pPr>
+      <w:rPr>
+        <w:rFonts w:ascii="Wingdings" w:hAnsi="Wingdings" w:hint="default"/>
+        <w:sz w:val="20"/>
+      </w:rPr>
+    </w:lvl>
+    <w:lvl w:ilvl="6" w:tentative="1">
+      <w:start w:val="1"/>
+      <w:numFmt w:val="bullet"/>
+      <w:lvlText w:val=""/>
+      <w:lvlJc w:val="left"/>
+      <w:pPr>
+        <w:tabs>
+          <w:tab w:val="num" w:pos="5040"/>
+        </w:tabs>
+        <w:ind w:left="5040" w:hanging="360"/>
+      </w:pPr>
+      <w:rPr>
+        <w:rFonts w:ascii="Wingdings" w:hAnsi="Wingdings" w:hint="default"/>
+        <w:sz w:val="20"/>
+      </w:rPr>
+    </w:lvl>
+    <w:lvl w:ilvl="7" w:tentative="1">
+      <w:start w:val="1"/>
+      <w:numFmt w:val="bullet"/>
+      <w:lvlText w:val=""/>
+      <w:lvlJc w:val="left"/>
+      <w:pPr>
+        <w:tabs>
+          <w:tab w:val="num" w:pos="5760"/>
+        </w:tabs>
+        <w:ind w:left="5760" w:hanging="360"/>
+      </w:pPr>
+      <w:rPr>
+        <w:rFonts w:ascii="Wingdings" w:hAnsi="Wingdings" w:hint="default"/>
+        <w:sz w:val="20"/>
+      </w:rPr>
+    </w:lvl>
+    <w:lvl w:ilvl="8" w:tentative="1">
+      <w:start w:val="1"/>
+      <w:numFmt w:val="bullet"/>
+      <w:lvlText w:val=""/>
+      <w:lvlJc w:val="left"/>
+      <w:pPr>
+        <w:tabs>
+          <w:tab w:val="num" w:pos="6480"/>
+        </w:tabs>
+        <w:ind w:left="6480" w:hanging="360"/>
+      </w:pPr>
+      <w:rPr>
+        <w:rFonts w:ascii="Wingdings" w:hAnsi="Wingdings" w:hint="default"/>
+        <w:sz w:val="20"/>
+      </w:rPr>
+    </w:lvl>
+  </w:abstractNum>
+  <w:abstractNum w:abstractNumId="101" w15:restartNumberingAfterBreak="0">
     <w:nsid w:val="79366BA3"/>
     <w:multiLevelType w:val="multilevel"/>
     <w:tmpl w:val="26142F7E"/>
@@ -13139,7 +17178,7 @@
       </w:rPr>
     </w:lvl>
   </w:abstractNum>
-  <w:abstractNum w:abstractNumId="77" w15:restartNumberingAfterBreak="0">
+  <w:abstractNum w:abstractNumId="102" w15:restartNumberingAfterBreak="0">
     <w:nsid w:val="79E649FF"/>
     <w:multiLevelType w:val="multilevel"/>
     <w:tmpl w:val="FE303600"/>
@@ -13288,7 +17327,7 @@
       </w:rPr>
     </w:lvl>
   </w:abstractNum>
-  <w:abstractNum w:abstractNumId="78" w15:restartNumberingAfterBreak="0">
+  <w:abstractNum w:abstractNumId="103" w15:restartNumberingAfterBreak="0">
     <w:nsid w:val="7A487E4C"/>
     <w:multiLevelType w:val="multilevel"/>
     <w:tmpl w:val="F5FA234C"/>
@@ -13437,7 +17476,7 @@
       </w:rPr>
     </w:lvl>
   </w:abstractNum>
-  <w:abstractNum w:abstractNumId="79" w15:restartNumberingAfterBreak="0">
+  <w:abstractNum w:abstractNumId="104" w15:restartNumberingAfterBreak="0">
     <w:nsid w:val="7AE746B4"/>
     <w:multiLevelType w:val="multilevel"/>
     <w:tmpl w:val="432E8828"/>
@@ -13586,7 +17625,7 @@
       </w:rPr>
     </w:lvl>
   </w:abstractNum>
-  <w:abstractNum w:abstractNumId="80" w15:restartNumberingAfterBreak="0">
+  <w:abstractNum w:abstractNumId="105" w15:restartNumberingAfterBreak="0">
     <w:nsid w:val="7B3C79AE"/>
     <w:multiLevelType w:val="multilevel"/>
     <w:tmpl w:val="B5249D92"/>
@@ -13735,7 +17774,7 @@
       </w:rPr>
     </w:lvl>
   </w:abstractNum>
-  <w:abstractNum w:abstractNumId="81" w15:restartNumberingAfterBreak="0">
+  <w:abstractNum w:abstractNumId="106" w15:restartNumberingAfterBreak="0">
     <w:nsid w:val="7C1E65E7"/>
     <w:multiLevelType w:val="multilevel"/>
     <w:tmpl w:val="3E9EBD52"/>
@@ -13852,7 +17891,7 @@
       </w:pPr>
     </w:lvl>
   </w:abstractNum>
-  <w:abstractNum w:abstractNumId="82" w15:restartNumberingAfterBreak="0">
+  <w:abstractNum w:abstractNumId="107" w15:restartNumberingAfterBreak="0">
     <w:nsid w:val="7C2608D4"/>
     <w:multiLevelType w:val="multilevel"/>
     <w:tmpl w:val="9B14DDFE"/>
@@ -14001,7 +18040,7 @@
       </w:rPr>
     </w:lvl>
   </w:abstractNum>
-  <w:abstractNum w:abstractNumId="83" w15:restartNumberingAfterBreak="0">
+  <w:abstractNum w:abstractNumId="108" w15:restartNumberingAfterBreak="0">
     <w:nsid w:val="7E9C74C7"/>
     <w:multiLevelType w:val="multilevel"/>
     <w:tmpl w:val="9C4A3212"/>
@@ -14119,256 +18158,331 @@
     </w:lvl>
   </w:abstractNum>
   <w:num w:numId="1" w16cid:durableId="576935439">
-    <w:abstractNumId w:val="24"/>
+    <w:abstractNumId w:val="32"/>
   </w:num>
   <w:num w:numId="2" w16cid:durableId="1553738125">
-    <w:abstractNumId w:val="57"/>
+    <w:abstractNumId w:val="74"/>
   </w:num>
   <w:num w:numId="3" w16cid:durableId="1939603690">
-    <w:abstractNumId w:val="37"/>
+    <w:abstractNumId w:val="47"/>
   </w:num>
   <w:num w:numId="4" w16cid:durableId="1856572912">
+    <w:abstractNumId w:val="49"/>
+  </w:num>
+  <w:num w:numId="5" w16cid:durableId="434131867">
+    <w:abstractNumId w:val="61"/>
+  </w:num>
+  <w:num w:numId="6" w16cid:durableId="964504432">
+    <w:abstractNumId w:val="27"/>
+  </w:num>
+  <w:num w:numId="7" w16cid:durableId="1270234549">
+    <w:abstractNumId w:val="17"/>
+  </w:num>
+  <w:num w:numId="8" w16cid:durableId="1154639932">
+    <w:abstractNumId w:val="106"/>
+  </w:num>
+  <w:num w:numId="9" w16cid:durableId="1417895847">
+    <w:abstractNumId w:val="9"/>
+  </w:num>
+  <w:num w:numId="10" w16cid:durableId="1408763943">
+    <w:abstractNumId w:val="51"/>
+  </w:num>
+  <w:num w:numId="11" w16cid:durableId="1560287111">
+    <w:abstractNumId w:val="95"/>
+  </w:num>
+  <w:num w:numId="12" w16cid:durableId="447047653">
+    <w:abstractNumId w:val="68"/>
+  </w:num>
+  <w:num w:numId="13" w16cid:durableId="1470125406">
+    <w:abstractNumId w:val="4"/>
+  </w:num>
+  <w:num w:numId="14" w16cid:durableId="1907689698">
+    <w:abstractNumId w:val="53"/>
+  </w:num>
+  <w:num w:numId="15" w16cid:durableId="614481346">
+    <w:abstractNumId w:val="108"/>
+  </w:num>
+  <w:num w:numId="16" w16cid:durableId="989022018">
+    <w:abstractNumId w:val="93"/>
+  </w:num>
+  <w:num w:numId="17" w16cid:durableId="1487162600">
+    <w:abstractNumId w:val="90"/>
+  </w:num>
+  <w:num w:numId="18" w16cid:durableId="462311030">
+    <w:abstractNumId w:val="21"/>
+  </w:num>
+  <w:num w:numId="19" w16cid:durableId="329909670">
+    <w:abstractNumId w:val="71"/>
+  </w:num>
+  <w:num w:numId="20" w16cid:durableId="1880821650">
+    <w:abstractNumId w:val="82"/>
+  </w:num>
+  <w:num w:numId="21" w16cid:durableId="1586500212">
+    <w:abstractNumId w:val="13"/>
+  </w:num>
+  <w:num w:numId="22" w16cid:durableId="6180994">
+    <w:abstractNumId w:val="14"/>
+  </w:num>
+  <w:num w:numId="23" w16cid:durableId="1017392035">
+    <w:abstractNumId w:val="60"/>
+  </w:num>
+  <w:num w:numId="24" w16cid:durableId="335771561">
     <w:abstractNumId w:val="39"/>
   </w:num>
-  <w:num w:numId="5" w16cid:durableId="434131867">
-    <w:abstractNumId w:val="49"/>
+  <w:num w:numId="25" w16cid:durableId="1614945519">
+    <w:abstractNumId w:val="97"/>
   </w:num>
-  <w:num w:numId="6" w16cid:durableId="964504432">
-    <w:abstractNumId w:val="19"/>
+  <w:num w:numId="26" w16cid:durableId="1245453008">
+    <w:abstractNumId w:val="31"/>
   </w:num>
-  <w:num w:numId="7" w16cid:durableId="1270234549">
-    <w:abstractNumId w:val="14"/>
-  </w:num>
-  <w:num w:numId="8" w16cid:durableId="1154639932">
-    <w:abstractNumId w:val="81"/>
-  </w:num>
-  <w:num w:numId="9" w16cid:durableId="1417895847">
-    <w:abstractNumId w:val="6"/>
-  </w:num>
-  <w:num w:numId="10" w16cid:durableId="1408763943">
-    <w:abstractNumId w:val="40"/>
-  </w:num>
-  <w:num w:numId="11" w16cid:durableId="1560287111">
+  <w:num w:numId="27" w16cid:durableId="1773239406">
     <w:abstractNumId w:val="72"/>
   </w:num>
-  <w:num w:numId="12" w16cid:durableId="447047653">
-    <w:abstractNumId w:val="53"/>
+  <w:num w:numId="28" w16cid:durableId="49155071">
+    <w:abstractNumId w:val="58"/>
   </w:num>
-  <w:num w:numId="13" w16cid:durableId="1470125406">
-    <w:abstractNumId w:val="3"/>
+  <w:num w:numId="29" w16cid:durableId="167526152">
+    <w:abstractNumId w:val="92"/>
   </w:num>
-  <w:num w:numId="14" w16cid:durableId="1907689698">
-    <w:abstractNumId w:val="42"/>
+  <w:num w:numId="30" w16cid:durableId="288512766">
+    <w:abstractNumId w:val="56"/>
   </w:num>
-  <w:num w:numId="15" w16cid:durableId="614481346">
-    <w:abstractNumId w:val="83"/>
+  <w:num w:numId="31" w16cid:durableId="114832978">
+    <w:abstractNumId w:val="7"/>
   </w:num>
-  <w:num w:numId="16" w16cid:durableId="989022018">
-    <w:abstractNumId w:val="71"/>
-  </w:num>
-  <w:num w:numId="17" w16cid:durableId="1487162600">
-    <w:abstractNumId w:val="68"/>
-  </w:num>
-  <w:num w:numId="18" w16cid:durableId="462311030">
+  <w:num w:numId="32" w16cid:durableId="1796362786">
     <w:abstractNumId w:val="16"/>
   </w:num>
-  <w:num w:numId="19" w16cid:durableId="329909670">
-    <w:abstractNumId w:val="55"/>
-  </w:num>
-  <w:num w:numId="20" w16cid:durableId="1880821650">
-    <w:abstractNumId w:val="63"/>
-  </w:num>
-  <w:num w:numId="21" w16cid:durableId="1586500212">
-    <w:abstractNumId w:val="10"/>
-  </w:num>
-  <w:num w:numId="22" w16cid:durableId="6180994">
-    <w:abstractNumId w:val="11"/>
-  </w:num>
-  <w:num w:numId="23" w16cid:durableId="1017392035">
-    <w:abstractNumId w:val="48"/>
-  </w:num>
-  <w:num w:numId="24" w16cid:durableId="335771561">
-    <w:abstractNumId w:val="29"/>
-  </w:num>
-  <w:num w:numId="25" w16cid:durableId="1614945519">
-    <w:abstractNumId w:val="74"/>
-  </w:num>
-  <w:num w:numId="26" w16cid:durableId="1245453008">
-    <w:abstractNumId w:val="23"/>
-  </w:num>
-  <w:num w:numId="27" w16cid:durableId="1773239406">
-    <w:abstractNumId w:val="56"/>
-  </w:num>
-  <w:num w:numId="28" w16cid:durableId="49155071">
-    <w:abstractNumId w:val="47"/>
-  </w:num>
-  <w:num w:numId="29" w16cid:durableId="167526152">
-    <w:abstractNumId w:val="70"/>
-  </w:num>
-  <w:num w:numId="30" w16cid:durableId="288512766">
-    <w:abstractNumId w:val="45"/>
-  </w:num>
-  <w:num w:numId="31" w16cid:durableId="114832978">
-    <w:abstractNumId w:val="5"/>
-  </w:num>
-  <w:num w:numId="32" w16cid:durableId="1796362786">
-    <w:abstractNumId w:val="13"/>
-  </w:num>
   <w:num w:numId="33" w16cid:durableId="38825270">
-    <w:abstractNumId w:val="18"/>
+    <w:abstractNumId w:val="24"/>
   </w:num>
   <w:num w:numId="34" w16cid:durableId="271400147">
     <w:abstractNumId w:val="2"/>
   </w:num>
   <w:num w:numId="35" w16cid:durableId="853418771">
-    <w:abstractNumId w:val="32"/>
+    <w:abstractNumId w:val="42"/>
   </w:num>
   <w:num w:numId="36" w16cid:durableId="190455846">
-    <w:abstractNumId w:val="44"/>
+    <w:abstractNumId w:val="55"/>
   </w:num>
   <w:num w:numId="37" w16cid:durableId="1983001142">
     <w:abstractNumId w:val="0"/>
   </w:num>
   <w:num w:numId="38" w16cid:durableId="555360271">
-    <w:abstractNumId w:val="73"/>
+    <w:abstractNumId w:val="96"/>
   </w:num>
   <w:num w:numId="39" w16cid:durableId="963582148">
-    <w:abstractNumId w:val="7"/>
+    <w:abstractNumId w:val="10"/>
   </w:num>
   <w:num w:numId="40" w16cid:durableId="113063229">
+    <w:abstractNumId w:val="70"/>
+  </w:num>
+  <w:num w:numId="41" w16cid:durableId="1762950385">
+    <w:abstractNumId w:val="28"/>
+  </w:num>
+  <w:num w:numId="42" w16cid:durableId="2085184155">
+    <w:abstractNumId w:val="11"/>
+  </w:num>
+  <w:num w:numId="43" w16cid:durableId="1461996657">
+    <w:abstractNumId w:val="23"/>
+  </w:num>
+  <w:num w:numId="44" w16cid:durableId="682783003">
+    <w:abstractNumId w:val="57"/>
+  </w:num>
+  <w:num w:numId="45" w16cid:durableId="1883248112">
+    <w:abstractNumId w:val="86"/>
+  </w:num>
+  <w:num w:numId="46" w16cid:durableId="195776504">
+    <w:abstractNumId w:val="62"/>
+  </w:num>
+  <w:num w:numId="47" w16cid:durableId="614799573">
+    <w:abstractNumId w:val="46"/>
+  </w:num>
+  <w:num w:numId="48" w16cid:durableId="540822601">
+    <w:abstractNumId w:val="79"/>
+  </w:num>
+  <w:num w:numId="49" w16cid:durableId="1781490018">
+    <w:abstractNumId w:val="75"/>
+  </w:num>
+  <w:num w:numId="50" w16cid:durableId="871917457">
+    <w:abstractNumId w:val="30"/>
+  </w:num>
+  <w:num w:numId="51" w16cid:durableId="824011553">
+    <w:abstractNumId w:val="99"/>
+  </w:num>
+  <w:num w:numId="52" w16cid:durableId="1091660275">
+    <w:abstractNumId w:val="12"/>
+  </w:num>
+  <w:num w:numId="53" w16cid:durableId="1692953713">
+    <w:abstractNumId w:val="84"/>
+  </w:num>
+  <w:num w:numId="54" w16cid:durableId="2002848895">
+    <w:abstractNumId w:val="102"/>
+  </w:num>
+  <w:num w:numId="55" w16cid:durableId="324362668">
+    <w:abstractNumId w:val="15"/>
+  </w:num>
+  <w:num w:numId="56" w16cid:durableId="1542866756">
+    <w:abstractNumId w:val="77"/>
+  </w:num>
+  <w:num w:numId="57" w16cid:durableId="1039740817">
+    <w:abstractNumId w:val="44"/>
+  </w:num>
+  <w:num w:numId="58" w16cid:durableId="1371955184">
+    <w:abstractNumId w:val="103"/>
+  </w:num>
+  <w:num w:numId="59" w16cid:durableId="1959869981">
+    <w:abstractNumId w:val="48"/>
+  </w:num>
+  <w:num w:numId="60" w16cid:durableId="667054432">
+    <w:abstractNumId w:val="29"/>
+  </w:num>
+  <w:num w:numId="61" w16cid:durableId="2132506302">
+    <w:abstractNumId w:val="45"/>
+  </w:num>
+  <w:num w:numId="62" w16cid:durableId="403987293">
+    <w:abstractNumId w:val="36"/>
+  </w:num>
+  <w:num w:numId="63" w16cid:durableId="1574588790">
+    <w:abstractNumId w:val="43"/>
+  </w:num>
+  <w:num w:numId="64" w16cid:durableId="147939484">
+    <w:abstractNumId w:val="65"/>
+  </w:num>
+  <w:num w:numId="65" w16cid:durableId="917595034">
+    <w:abstractNumId w:val="101"/>
+  </w:num>
+  <w:num w:numId="66" w16cid:durableId="430051666">
+    <w:abstractNumId w:val="78"/>
+  </w:num>
+  <w:num w:numId="67" w16cid:durableId="720908629">
+    <w:abstractNumId w:val="19"/>
+  </w:num>
+  <w:num w:numId="68" w16cid:durableId="58791674">
+    <w:abstractNumId w:val="38"/>
+  </w:num>
+  <w:num w:numId="69" w16cid:durableId="1264416563">
+    <w:abstractNumId w:val="41"/>
+  </w:num>
+  <w:num w:numId="70" w16cid:durableId="1727148265">
+    <w:abstractNumId w:val="33"/>
+  </w:num>
+  <w:num w:numId="71" w16cid:durableId="582880454">
+    <w:abstractNumId w:val="5"/>
+  </w:num>
+  <w:num w:numId="72" w16cid:durableId="437068126">
+    <w:abstractNumId w:val="52"/>
+  </w:num>
+  <w:num w:numId="73" w16cid:durableId="2018535089">
     <w:abstractNumId w:val="54"/>
   </w:num>
-  <w:num w:numId="41" w16cid:durableId="1762950385">
-    <w:abstractNumId w:val="20"/>
-  </w:num>
-  <w:num w:numId="42" w16cid:durableId="2085184155">
-    <w:abstractNumId w:val="8"/>
-  </w:num>
-  <w:num w:numId="43" w16cid:durableId="1461996657">
-    <w:abstractNumId w:val="17"/>
-  </w:num>
-  <w:num w:numId="44" w16cid:durableId="682783003">
-    <w:abstractNumId w:val="46"/>
-  </w:num>
-  <w:num w:numId="45" w16cid:durableId="1883248112">
-    <w:abstractNumId w:val="66"/>
-  </w:num>
-  <w:num w:numId="46" w16cid:durableId="195776504">
-    <w:abstractNumId w:val="50"/>
-  </w:num>
-  <w:num w:numId="47" w16cid:durableId="614799573">
-    <w:abstractNumId w:val="36"/>
-  </w:num>
-  <w:num w:numId="48" w16cid:durableId="540822601">
-    <w:abstractNumId w:val="61"/>
-  </w:num>
-  <w:num w:numId="49" w16cid:durableId="1781490018">
-    <w:abstractNumId w:val="58"/>
-  </w:num>
-  <w:num w:numId="50" w16cid:durableId="871917457">
-    <w:abstractNumId w:val="22"/>
-  </w:num>
-  <w:num w:numId="51" w16cid:durableId="824011553">
-    <w:abstractNumId w:val="75"/>
-  </w:num>
-  <w:num w:numId="52" w16cid:durableId="1091660275">
-    <w:abstractNumId w:val="9"/>
-  </w:num>
-  <w:num w:numId="53" w16cid:durableId="1692953713">
-    <w:abstractNumId w:val="65"/>
-  </w:num>
-  <w:num w:numId="54" w16cid:durableId="2002848895">
-    <w:abstractNumId w:val="77"/>
-  </w:num>
-  <w:num w:numId="55" w16cid:durableId="324362668">
-    <w:abstractNumId w:val="12"/>
-  </w:num>
-  <w:num w:numId="56" w16cid:durableId="1542866756">
-    <w:abstractNumId w:val="59"/>
-  </w:num>
-  <w:num w:numId="57" w16cid:durableId="1039740817">
-    <w:abstractNumId w:val="34"/>
-  </w:num>
-  <w:num w:numId="58" w16cid:durableId="1371955184">
-    <w:abstractNumId w:val="78"/>
-  </w:num>
-  <w:num w:numId="59" w16cid:durableId="1959869981">
-    <w:abstractNumId w:val="38"/>
-  </w:num>
-  <w:num w:numId="60" w16cid:durableId="667054432">
-    <w:abstractNumId w:val="21"/>
-  </w:num>
-  <w:num w:numId="61" w16cid:durableId="2132506302">
-    <w:abstractNumId w:val="35"/>
-  </w:num>
-  <w:num w:numId="62" w16cid:durableId="403987293">
-    <w:abstractNumId w:val="27"/>
-  </w:num>
-  <w:num w:numId="63" w16cid:durableId="1574588790">
-    <w:abstractNumId w:val="33"/>
-  </w:num>
-  <w:num w:numId="64" w16cid:durableId="147939484">
-    <w:abstractNumId w:val="52"/>
-  </w:num>
-  <w:num w:numId="65" w16cid:durableId="917595034">
-    <w:abstractNumId w:val="76"/>
-  </w:num>
-  <w:num w:numId="66" w16cid:durableId="430051666">
-    <w:abstractNumId w:val="60"/>
-  </w:num>
-  <w:num w:numId="67" w16cid:durableId="720908629">
-    <w:abstractNumId w:val="15"/>
-  </w:num>
-  <w:num w:numId="68" w16cid:durableId="58791674">
-    <w:abstractNumId w:val="28"/>
-  </w:num>
-  <w:num w:numId="69" w16cid:durableId="1264416563">
-    <w:abstractNumId w:val="31"/>
-  </w:num>
-  <w:num w:numId="70" w16cid:durableId="1727148265">
-    <w:abstractNumId w:val="25"/>
-  </w:num>
-  <w:num w:numId="71" w16cid:durableId="582880454">
-    <w:abstractNumId w:val="4"/>
-  </w:num>
-  <w:num w:numId="72" w16cid:durableId="437068126">
-    <w:abstractNumId w:val="41"/>
-  </w:num>
-  <w:num w:numId="73" w16cid:durableId="2018535089">
-    <w:abstractNumId w:val="43"/>
-  </w:num>
   <w:num w:numId="74" w16cid:durableId="1676613429">
-    <w:abstractNumId w:val="64"/>
+    <w:abstractNumId w:val="83"/>
   </w:num>
   <w:num w:numId="75" w16cid:durableId="1405908063">
     <w:abstractNumId w:val="1"/>
   </w:num>
   <w:num w:numId="76" w16cid:durableId="1624732758">
-    <w:abstractNumId w:val="30"/>
+    <w:abstractNumId w:val="40"/>
   </w:num>
   <w:num w:numId="77" w16cid:durableId="362023204">
-    <w:abstractNumId w:val="62"/>
+    <w:abstractNumId w:val="81"/>
   </w:num>
   <w:num w:numId="78" w16cid:durableId="526722312">
+    <w:abstractNumId w:val="87"/>
+  </w:num>
+  <w:num w:numId="79" w16cid:durableId="833643766">
+    <w:abstractNumId w:val="63"/>
+  </w:num>
+  <w:num w:numId="80" w16cid:durableId="1250650759">
+    <w:abstractNumId w:val="105"/>
+  </w:num>
+  <w:num w:numId="81" w16cid:durableId="166754645">
+    <w:abstractNumId w:val="107"/>
+  </w:num>
+  <w:num w:numId="82" w16cid:durableId="146869349">
+    <w:abstractNumId w:val="104"/>
+  </w:num>
+  <w:num w:numId="83" w16cid:durableId="1896381827">
+    <w:abstractNumId w:val="35"/>
+  </w:num>
+  <w:num w:numId="84" w16cid:durableId="1370573133">
+    <w:abstractNumId w:val="91"/>
+  </w:num>
+  <w:num w:numId="85" w16cid:durableId="1265066810">
+    <w:abstractNumId w:val="20"/>
+  </w:num>
+  <w:num w:numId="86" w16cid:durableId="570887417">
+    <w:abstractNumId w:val="98"/>
+  </w:num>
+  <w:num w:numId="87" w16cid:durableId="1171987818">
+    <w:abstractNumId w:val="76"/>
+  </w:num>
+  <w:num w:numId="88" w16cid:durableId="23336489">
+    <w:abstractNumId w:val="37"/>
+  </w:num>
+  <w:num w:numId="89" w16cid:durableId="1834249899">
+    <w:abstractNumId w:val="89"/>
+  </w:num>
+  <w:num w:numId="90" w16cid:durableId="1126510616">
+    <w:abstractNumId w:val="66"/>
+  </w:num>
+  <w:num w:numId="91" w16cid:durableId="827475397">
     <w:abstractNumId w:val="67"/>
   </w:num>
-  <w:num w:numId="79" w16cid:durableId="833643766">
-    <w:abstractNumId w:val="51"/>
+  <w:num w:numId="92" w16cid:durableId="15468115">
+    <w:abstractNumId w:val="85"/>
   </w:num>
-  <w:num w:numId="80" w16cid:durableId="1250650759">
+  <w:num w:numId="93" w16cid:durableId="625507848">
+    <w:abstractNumId w:val="73"/>
+  </w:num>
+  <w:num w:numId="94" w16cid:durableId="768161152">
+    <w:abstractNumId w:val="69"/>
+  </w:num>
+  <w:num w:numId="95" w16cid:durableId="1447116713">
+    <w:abstractNumId w:val="22"/>
+  </w:num>
+  <w:num w:numId="96" w16cid:durableId="1141388515">
+    <w:abstractNumId w:val="3"/>
+  </w:num>
+  <w:num w:numId="97" w16cid:durableId="231232930">
+    <w:abstractNumId w:val="34"/>
+  </w:num>
+  <w:num w:numId="98" w16cid:durableId="1262299079">
+    <w:abstractNumId w:val="100"/>
+  </w:num>
+  <w:num w:numId="99" w16cid:durableId="1446458225">
+    <w:abstractNumId w:val="50"/>
+  </w:num>
+  <w:num w:numId="100" w16cid:durableId="143201437">
+    <w:abstractNumId w:val="26"/>
+  </w:num>
+  <w:num w:numId="101" w16cid:durableId="296760826">
+    <w:abstractNumId w:val="6"/>
+  </w:num>
+  <w:num w:numId="102" w16cid:durableId="376322542">
+    <w:abstractNumId w:val="88"/>
+  </w:num>
+  <w:num w:numId="103" w16cid:durableId="1783069585">
+    <w:abstractNumId w:val="25"/>
+  </w:num>
+  <w:num w:numId="104" w16cid:durableId="1382484761">
+    <w:abstractNumId w:val="59"/>
+  </w:num>
+  <w:num w:numId="105" w16cid:durableId="1863784940">
+    <w:abstractNumId w:val="94"/>
+  </w:num>
+  <w:num w:numId="106" w16cid:durableId="1926453812">
+    <w:abstractNumId w:val="18"/>
+  </w:num>
+  <w:num w:numId="107" w16cid:durableId="2077317348">
+    <w:abstractNumId w:val="64"/>
+  </w:num>
+  <w:num w:numId="108" w16cid:durableId="528183977">
     <w:abstractNumId w:val="80"/>
   </w:num>
-  <w:num w:numId="81" w16cid:durableId="166754645">
-    <w:abstractNumId w:val="82"/>
-  </w:num>
-  <w:num w:numId="82" w16cid:durableId="146869349">
-    <w:abstractNumId w:val="79"/>
-  </w:num>
-  <w:num w:numId="83" w16cid:durableId="1896381827">
-    <w:abstractNumId w:val="26"/>
-  </w:num>
-  <w:num w:numId="84" w16cid:durableId="1370573133">
-    <w:abstractNumId w:val="69"/>
+  <w:num w:numId="109" w16cid:durableId="1595430075">
+    <w:abstractNumId w:val="8"/>
   </w:num>
 </w:numbering>
 </file>
@@ -14977,7 +19091,6 @@
   <w:style w:type="character" w:default="1" w:styleId="DefaultParagraphFont">
     <w:name w:val="Default Paragraph Font"/>
     <w:uiPriority w:val="1"/>
-    <w:semiHidden/>
     <w:unhideWhenUsed/>
   </w:style>
   <w:style w:type="table" w:default="1" w:styleId="TableNormal">
